--- a/workcase №5.docx
+++ b/workcase №5.docx
@@ -1,6 +1,6 @@
 
 <file path=word/document.xml><?xml version="1.0" encoding="utf-8"?>
-<w:document xmlns:wpc="http://schemas.microsoft.com/office/word/2010/wordprocessingCanvas" xmlns:cx="http://schemas.microsoft.com/office/drawing/2014/chartex" xmlns:cx1="http://schemas.microsoft.com/office/drawing/2015/9/8/chartex" xmlns:cx2="http://schemas.microsoft.com/office/drawing/2015/10/21/chartex" xmlns:cx3="http://schemas.microsoft.com/office/drawing/2016/5/9/chartex" xmlns:cx4="http://schemas.microsoft.com/office/drawing/2016/5/10/chartex" xmlns:cx5="http://schemas.microsoft.com/office/drawing/2016/5/11/chartex" xmlns:cx6="http://schemas.microsoft.com/office/drawing/2016/5/12/chartex" xmlns:cx7="http://schemas.microsoft.com/office/drawing/2016/5/13/chartex" xmlns:cx8="http://schemas.microsoft.com/office/drawing/2016/5/14/chartex" xmlns:mc="http://schemas.openxmlformats.org/markup-compatibility/2006" xmlns:aink="http://schemas.microsoft.com/office/drawing/2016/ink" xmlns:am3d="http://schemas.microsoft.com/office/drawing/2017/model3d" xmlns:o="urn:schemas-microsoft-com:office:office" xmlns:oel="http://schemas.microsoft.com/office/2019/extlst" xmlns:r="http://schemas.openxmlformats.org/officeDocument/2006/relationships" xmlns:m="http://schemas.openxmlformats.org/officeDocument/2006/math" xmlns:v="urn:schemas-microsoft-com:vml" xmlns:wp14="http://schemas.microsoft.com/office/word/2010/wordprocessingDrawing" xmlns:wp="http://schemas.openxmlformats.org/drawingml/2006/wordprocessingDrawing" xmlns:w10="urn:schemas-microsoft-com:office:word" xmlns:w="http://schemas.openxmlformats.org/wordprocessingml/2006/main" xmlns:w14="http://schemas.microsoft.com/office/word/2010/wordml" xmlns:w15="http://schemas.microsoft.com/office/word/2012/wordml" xmlns:w16cex="http://schemas.microsoft.com/office/word/2018/wordml/cex" xmlns:w16cid="http://schemas.microsoft.com/office/word/2016/wordml/cid" xmlns:w16="http://schemas.microsoft.com/office/word/2018/wordml" xmlns:w16du="http://schemas.microsoft.com/office/word/2023/wordml/word16du" xmlns:w16sdtdh="http://schemas.microsoft.com/office/word/2020/wordml/sdtdatahash" xmlns:w16se="http://schemas.microsoft.com/office/word/2015/wordml/symex" xmlns:wpg="http://schemas.microsoft.com/office/word/2010/wordprocessingGroup" xmlns:wpi="http://schemas.microsoft.com/office/word/2010/wordprocessingInk" xmlns:wne="http://schemas.microsoft.com/office/word/2006/wordml" xmlns:wps="http://schemas.microsoft.com/office/word/2010/wordprocessingShape" mc:Ignorable="w14 w15 w16se w16cid w16 w16cex w16sdtdh w16du wp14">
+<w:document xmlns:wpc="http://schemas.microsoft.com/office/word/2010/wordprocessingCanvas" xmlns:cx="http://schemas.microsoft.com/office/drawing/2014/chartex" xmlns:mc="http://schemas.openxmlformats.org/markup-compatibility/2006" xmlns:o="urn:schemas-microsoft-com:office:office" xmlns:r="http://schemas.openxmlformats.org/officeDocument/2006/relationships" xmlns:m="http://schemas.openxmlformats.org/officeDocument/2006/math" xmlns:v="urn:schemas-microsoft-com:vml" xmlns:wp14="http://schemas.microsoft.com/office/word/2010/wordprocessingDrawing" xmlns:wp="http://schemas.openxmlformats.org/drawingml/2006/wordprocessingDrawing" xmlns:w10="urn:schemas-microsoft-com:office:word" xmlns:w="http://schemas.openxmlformats.org/wordprocessingml/2006/main" xmlns:w14="http://schemas.microsoft.com/office/word/2010/wordml" xmlns:w15="http://schemas.microsoft.com/office/word/2012/wordml" xmlns:w16se="http://schemas.microsoft.com/office/word/2015/wordml/symex" xmlns:wpg="http://schemas.microsoft.com/office/word/2010/wordprocessingGroup" xmlns:wpi="http://schemas.microsoft.com/office/word/2010/wordprocessingInk" xmlns:wne="http://schemas.microsoft.com/office/word/2006/wordml" xmlns:wps="http://schemas.microsoft.com/office/word/2010/wordprocessingShape" mc:Ignorable="w14 w15 w16se wp14">
   <w:body>
     <w:p>
       <w:pPr>
@@ -675,6 +675,7 @@
           <w:bCs/>
           <w:i/>
           <w:iCs/>
+          <w:color w:val="FF0000"/>
           <w:kern w:val="0"/>
           <w:sz w:val="28"/>
           <w:szCs w:val="28"/>
@@ -693,7 +694,82 @@
           <w:szCs w:val="28"/>
           <w14:ligatures w14:val="none"/>
         </w:rPr>
-        <w:t xml:space="preserve">Готував матеріал студент </w:t>
+        <w:t>Готувала</w:t>
+      </w:r>
+      <w:r>
+        <w:rPr>
+          <w:rFonts w:ascii="Times New Roman" w:hAnsi="Times New Roman" w:cs="Times New Roman"/>
+          <w:b/>
+          <w:bCs/>
+          <w:i/>
+          <w:iCs/>
+          <w:kern w:val="0"/>
+          <w:sz w:val="28"/>
+          <w:szCs w:val="28"/>
+          <w14:ligatures w14:val="none"/>
+        </w:rPr>
+        <w:t xml:space="preserve"> матеріал студент</w:t>
+      </w:r>
+      <w:r>
+        <w:rPr>
+          <w:rFonts w:ascii="Times New Roman" w:hAnsi="Times New Roman" w:cs="Times New Roman"/>
+          <w:b/>
+          <w:bCs/>
+          <w:i/>
+          <w:iCs/>
+          <w:kern w:val="0"/>
+          <w:sz w:val="28"/>
+          <w:szCs w:val="28"/>
+          <w14:ligatures w14:val="none"/>
+        </w:rPr>
+        <w:t xml:space="preserve">ка </w:t>
+      </w:r>
+      <w:proofErr w:type="spellStart"/>
+      <w:r>
+        <w:rPr>
+          <w:rFonts w:ascii="Times New Roman" w:hAnsi="Times New Roman" w:cs="Times New Roman"/>
+          <w:b/>
+          <w:bCs/>
+          <w:i/>
+          <w:iCs/>
+          <w:color w:val="FF0000"/>
+          <w:kern w:val="0"/>
+          <w:sz w:val="28"/>
+          <w:szCs w:val="28"/>
+          <w14:ligatures w14:val="none"/>
+        </w:rPr>
+        <w:t>Лапчик</w:t>
+      </w:r>
+      <w:proofErr w:type="spellEnd"/>
+      <w:r>
+        <w:rPr>
+          <w:rFonts w:ascii="Times New Roman" w:hAnsi="Times New Roman" w:cs="Times New Roman"/>
+          <w:b/>
+          <w:bCs/>
+          <w:i/>
+          <w:iCs/>
+          <w:color w:val="FF0000"/>
+          <w:kern w:val="0"/>
+          <w:sz w:val="28"/>
+          <w:szCs w:val="28"/>
+          <w14:ligatures w14:val="none"/>
+        </w:rPr>
+        <w:t xml:space="preserve"> Софія</w:t>
+      </w:r>
+      <w:r>
+        <w:rPr>
+          <w:rFonts w:ascii="Times New Roman" w:hAnsi="Times New Roman" w:cs="Times New Roman"/>
+          <w:b/>
+          <w:bCs/>
+          <w:i/>
+          <w:iCs/>
+          <w:color w:val="FF0000"/>
+          <w:kern w:val="0"/>
+          <w:sz w:val="28"/>
+          <w:szCs w:val="28"/>
+          <w14:ligatures w14:val="none"/>
+        </w:rPr>
+        <w:t xml:space="preserve"> </w:t>
       </w:r>
     </w:p>
     <w:p>
@@ -737,6 +813,7 @@
           <w:rFonts w:ascii="Times New Roman" w:hAnsi="Times New Roman" w:cs="Times New Roman"/>
           <w:sz w:val="28"/>
           <w:szCs w:val="28"/>
+          <w:lang w:val="en-US"/>
         </w:rPr>
       </w:pPr>
       <w:r>
@@ -746,6 +823,42 @@
           <w:szCs w:val="28"/>
         </w:rPr>
         <w:t>- В чому суть операції монтування, для чого вона використовується та як?</w:t>
+      </w:r>
+      <w:r>
+        <w:rPr>
+          <w:rFonts w:ascii="Times New Roman" w:hAnsi="Times New Roman" w:cs="Times New Roman"/>
+          <w:sz w:val="28"/>
+          <w:szCs w:val="28"/>
+          <w:lang w:val="en-US"/>
+        </w:rPr>
+        <w:br/>
+      </w:r>
+      <w:r>
+        <w:rPr>
+          <w:rFonts w:ascii="Times New Roman" w:hAnsi="Times New Roman" w:cs="Times New Roman"/>
+          <w:sz w:val="28"/>
+          <w:szCs w:val="28"/>
+          <w:lang w:val="en-US"/>
+        </w:rPr>
+        <w:t>Mounting is the process of linking a virtual file to a physical device, enabling the Linux OS to treat peripherals as files.</w:t>
+      </w:r>
+      <w:r>
+        <w:rPr>
+          <w:rFonts w:ascii="Times New Roman" w:hAnsi="Times New Roman" w:cs="Times New Roman"/>
+          <w:sz w:val="28"/>
+          <w:szCs w:val="28"/>
+          <w:lang w:val="en-US"/>
+        </w:rPr>
+        <w:br/>
+      </w:r>
+      <w:r>
+        <w:rPr>
+          <w:rFonts w:ascii="Times New Roman" w:hAnsi="Times New Roman" w:cs="Times New Roman"/>
+          <w:sz w:val="28"/>
+          <w:szCs w:val="28"/>
+          <w:lang w:val="en-US"/>
+        </w:rPr>
+        <w:t>Mounting enables the Linux operating system to access various types of devices, both local and networked, through a single interface. It also facilitates control over device access and organizes data access on devices in a more convenient manner.</w:t>
       </w:r>
     </w:p>
     <w:p>
@@ -781,6 +894,1388 @@
           <w:szCs w:val="28"/>
         </w:rPr>
         <w:t xml:space="preserve"> та ОС Windows?</w:t>
+      </w:r>
+      <w:r>
+        <w:rPr>
+          <w:rFonts w:ascii="Times New Roman" w:hAnsi="Times New Roman" w:cs="Times New Roman"/>
+          <w:sz w:val="28"/>
+          <w:szCs w:val="28"/>
+        </w:rPr>
+        <w:br/>
+      </w:r>
+      <w:proofErr w:type="spellStart"/>
+      <w:r>
+        <w:rPr>
+          <w:rFonts w:ascii="Times New Roman" w:hAnsi="Times New Roman" w:cs="Times New Roman"/>
+          <w:sz w:val="28"/>
+          <w:szCs w:val="28"/>
+        </w:rPr>
+        <w:t>In</w:t>
+      </w:r>
+      <w:proofErr w:type="spellEnd"/>
+      <w:r>
+        <w:rPr>
+          <w:rFonts w:ascii="Times New Roman" w:hAnsi="Times New Roman" w:cs="Times New Roman"/>
+          <w:sz w:val="28"/>
+          <w:szCs w:val="28"/>
+        </w:rPr>
+        <w:t xml:space="preserve"> </w:t>
+      </w:r>
+      <w:proofErr w:type="spellStart"/>
+      <w:r>
+        <w:rPr>
+          <w:rFonts w:ascii="Times New Roman" w:hAnsi="Times New Roman" w:cs="Times New Roman"/>
+          <w:sz w:val="28"/>
+          <w:szCs w:val="28"/>
+        </w:rPr>
+        <w:t>Linux</w:t>
+      </w:r>
+      <w:proofErr w:type="spellEnd"/>
+      <w:r>
+        <w:rPr>
+          <w:rFonts w:ascii="Times New Roman" w:hAnsi="Times New Roman" w:cs="Times New Roman"/>
+          <w:sz w:val="28"/>
+          <w:szCs w:val="28"/>
+        </w:rPr>
+        <w:t xml:space="preserve"> OS</w:t>
+      </w:r>
+      <w:r>
+        <w:rPr>
+          <w:rFonts w:ascii="Times New Roman" w:hAnsi="Times New Roman" w:cs="Times New Roman"/>
+          <w:sz w:val="28"/>
+          <w:szCs w:val="28"/>
+        </w:rPr>
+        <w:t xml:space="preserve">: </w:t>
+      </w:r>
+      <w:proofErr w:type="spellStart"/>
+      <w:r>
+        <w:rPr>
+          <w:rFonts w:ascii="Times New Roman" w:hAnsi="Times New Roman" w:cs="Times New Roman"/>
+          <w:sz w:val="28"/>
+          <w:szCs w:val="28"/>
+        </w:rPr>
+        <w:t>most</w:t>
+      </w:r>
+      <w:proofErr w:type="spellEnd"/>
+      <w:r>
+        <w:rPr>
+          <w:rFonts w:ascii="Times New Roman" w:hAnsi="Times New Roman" w:cs="Times New Roman"/>
+          <w:sz w:val="28"/>
+          <w:szCs w:val="28"/>
+        </w:rPr>
+        <w:t xml:space="preserve"> </w:t>
+      </w:r>
+      <w:proofErr w:type="spellStart"/>
+      <w:r>
+        <w:rPr>
+          <w:rFonts w:ascii="Times New Roman" w:hAnsi="Times New Roman" w:cs="Times New Roman"/>
+          <w:sz w:val="28"/>
+          <w:szCs w:val="28"/>
+        </w:rPr>
+        <w:t>devices</w:t>
+      </w:r>
+      <w:proofErr w:type="spellEnd"/>
+      <w:r>
+        <w:rPr>
+          <w:rFonts w:ascii="Times New Roman" w:hAnsi="Times New Roman" w:cs="Times New Roman"/>
+          <w:sz w:val="28"/>
+          <w:szCs w:val="28"/>
+        </w:rPr>
+        <w:t xml:space="preserve"> </w:t>
+      </w:r>
+      <w:proofErr w:type="spellStart"/>
+      <w:r>
+        <w:rPr>
+          <w:rFonts w:ascii="Times New Roman" w:hAnsi="Times New Roman" w:cs="Times New Roman"/>
+          <w:sz w:val="28"/>
+          <w:szCs w:val="28"/>
+        </w:rPr>
+        <w:t>are</w:t>
+      </w:r>
+      <w:proofErr w:type="spellEnd"/>
+      <w:r>
+        <w:rPr>
+          <w:rFonts w:ascii="Times New Roman" w:hAnsi="Times New Roman" w:cs="Times New Roman"/>
+          <w:sz w:val="28"/>
+          <w:szCs w:val="28"/>
+        </w:rPr>
+        <w:t xml:space="preserve"> </w:t>
+      </w:r>
+      <w:proofErr w:type="spellStart"/>
+      <w:r>
+        <w:rPr>
+          <w:rFonts w:ascii="Times New Roman" w:hAnsi="Times New Roman" w:cs="Times New Roman"/>
+          <w:sz w:val="28"/>
+          <w:szCs w:val="28"/>
+        </w:rPr>
+        <w:t>mounted</w:t>
+      </w:r>
+      <w:proofErr w:type="spellEnd"/>
+      <w:r>
+        <w:rPr>
+          <w:rFonts w:ascii="Times New Roman" w:hAnsi="Times New Roman" w:cs="Times New Roman"/>
+          <w:sz w:val="28"/>
+          <w:szCs w:val="28"/>
+        </w:rPr>
+        <w:t xml:space="preserve"> </w:t>
+      </w:r>
+      <w:proofErr w:type="spellStart"/>
+      <w:r>
+        <w:rPr>
+          <w:rFonts w:ascii="Times New Roman" w:hAnsi="Times New Roman" w:cs="Times New Roman"/>
+          <w:sz w:val="28"/>
+          <w:szCs w:val="28"/>
+        </w:rPr>
+        <w:t>automatically</w:t>
+      </w:r>
+      <w:proofErr w:type="spellEnd"/>
+      <w:r>
+        <w:rPr>
+          <w:rFonts w:ascii="Times New Roman" w:hAnsi="Times New Roman" w:cs="Times New Roman"/>
+          <w:sz w:val="28"/>
+          <w:szCs w:val="28"/>
+        </w:rPr>
+        <w:t xml:space="preserve">, </w:t>
+      </w:r>
+      <w:proofErr w:type="spellStart"/>
+      <w:r>
+        <w:rPr>
+          <w:rFonts w:ascii="Times New Roman" w:hAnsi="Times New Roman" w:cs="Times New Roman"/>
+          <w:sz w:val="28"/>
+          <w:szCs w:val="28"/>
+        </w:rPr>
+        <w:t>making</w:t>
+      </w:r>
+      <w:proofErr w:type="spellEnd"/>
+      <w:r>
+        <w:rPr>
+          <w:rFonts w:ascii="Times New Roman" w:hAnsi="Times New Roman" w:cs="Times New Roman"/>
+          <w:sz w:val="28"/>
+          <w:szCs w:val="28"/>
+        </w:rPr>
+        <w:t xml:space="preserve"> </w:t>
+      </w:r>
+      <w:proofErr w:type="spellStart"/>
+      <w:r>
+        <w:rPr>
+          <w:rFonts w:ascii="Times New Roman" w:hAnsi="Times New Roman" w:cs="Times New Roman"/>
+          <w:sz w:val="28"/>
+          <w:szCs w:val="28"/>
+        </w:rPr>
+        <w:t>it</w:t>
+      </w:r>
+      <w:proofErr w:type="spellEnd"/>
+      <w:r>
+        <w:rPr>
+          <w:rFonts w:ascii="Times New Roman" w:hAnsi="Times New Roman" w:cs="Times New Roman"/>
+          <w:sz w:val="28"/>
+          <w:szCs w:val="28"/>
+        </w:rPr>
+        <w:t xml:space="preserve"> </w:t>
+      </w:r>
+      <w:proofErr w:type="spellStart"/>
+      <w:r>
+        <w:rPr>
+          <w:rFonts w:ascii="Times New Roman" w:hAnsi="Times New Roman" w:cs="Times New Roman"/>
+          <w:sz w:val="28"/>
+          <w:szCs w:val="28"/>
+        </w:rPr>
+        <w:t>more</w:t>
+      </w:r>
+      <w:proofErr w:type="spellEnd"/>
+      <w:r>
+        <w:rPr>
+          <w:rFonts w:ascii="Times New Roman" w:hAnsi="Times New Roman" w:cs="Times New Roman"/>
+          <w:sz w:val="28"/>
+          <w:szCs w:val="28"/>
+        </w:rPr>
+        <w:t xml:space="preserve"> </w:t>
+      </w:r>
+      <w:proofErr w:type="spellStart"/>
+      <w:r>
+        <w:rPr>
+          <w:rFonts w:ascii="Times New Roman" w:hAnsi="Times New Roman" w:cs="Times New Roman"/>
+          <w:sz w:val="28"/>
+          <w:szCs w:val="28"/>
+        </w:rPr>
+        <w:t>convenient</w:t>
+      </w:r>
+      <w:proofErr w:type="spellEnd"/>
+      <w:r>
+        <w:rPr>
+          <w:rFonts w:ascii="Times New Roman" w:hAnsi="Times New Roman" w:cs="Times New Roman"/>
+          <w:sz w:val="28"/>
+          <w:szCs w:val="28"/>
+        </w:rPr>
+        <w:t xml:space="preserve"> </w:t>
+      </w:r>
+      <w:proofErr w:type="spellStart"/>
+      <w:r>
+        <w:rPr>
+          <w:rFonts w:ascii="Times New Roman" w:hAnsi="Times New Roman" w:cs="Times New Roman"/>
+          <w:sz w:val="28"/>
+          <w:szCs w:val="28"/>
+        </w:rPr>
+        <w:t>to</w:t>
+      </w:r>
+      <w:proofErr w:type="spellEnd"/>
+      <w:r>
+        <w:rPr>
+          <w:rFonts w:ascii="Times New Roman" w:hAnsi="Times New Roman" w:cs="Times New Roman"/>
+          <w:sz w:val="28"/>
+          <w:szCs w:val="28"/>
+        </w:rPr>
+        <w:t xml:space="preserve"> </w:t>
+      </w:r>
+      <w:proofErr w:type="spellStart"/>
+      <w:r>
+        <w:rPr>
+          <w:rFonts w:ascii="Times New Roman" w:hAnsi="Times New Roman" w:cs="Times New Roman"/>
+          <w:sz w:val="28"/>
+          <w:szCs w:val="28"/>
+        </w:rPr>
+        <w:t>work</w:t>
+      </w:r>
+      <w:proofErr w:type="spellEnd"/>
+      <w:r>
+        <w:rPr>
+          <w:rFonts w:ascii="Times New Roman" w:hAnsi="Times New Roman" w:cs="Times New Roman"/>
+          <w:sz w:val="28"/>
+          <w:szCs w:val="28"/>
+        </w:rPr>
+        <w:t xml:space="preserve"> </w:t>
+      </w:r>
+      <w:proofErr w:type="spellStart"/>
+      <w:r>
+        <w:rPr>
+          <w:rFonts w:ascii="Times New Roman" w:hAnsi="Times New Roman" w:cs="Times New Roman"/>
+          <w:sz w:val="28"/>
+          <w:szCs w:val="28"/>
+        </w:rPr>
+        <w:t>with</w:t>
+      </w:r>
+      <w:proofErr w:type="spellEnd"/>
+      <w:r>
+        <w:rPr>
+          <w:rFonts w:ascii="Times New Roman" w:hAnsi="Times New Roman" w:cs="Times New Roman"/>
+          <w:sz w:val="28"/>
+          <w:szCs w:val="28"/>
+        </w:rPr>
+        <w:t xml:space="preserve"> </w:t>
+      </w:r>
+      <w:proofErr w:type="spellStart"/>
+      <w:r>
+        <w:rPr>
+          <w:rFonts w:ascii="Times New Roman" w:hAnsi="Times New Roman" w:cs="Times New Roman"/>
+          <w:sz w:val="28"/>
+          <w:szCs w:val="28"/>
+        </w:rPr>
+        <w:t>them</w:t>
+      </w:r>
+      <w:proofErr w:type="spellEnd"/>
+      <w:r>
+        <w:rPr>
+          <w:rFonts w:ascii="Times New Roman" w:hAnsi="Times New Roman" w:cs="Times New Roman"/>
+          <w:sz w:val="28"/>
+          <w:szCs w:val="28"/>
+        </w:rPr>
+        <w:t xml:space="preserve">. </w:t>
+      </w:r>
+      <w:proofErr w:type="spellStart"/>
+      <w:r>
+        <w:rPr>
+          <w:rFonts w:ascii="Times New Roman" w:hAnsi="Times New Roman" w:cs="Times New Roman"/>
+          <w:sz w:val="28"/>
+          <w:szCs w:val="28"/>
+        </w:rPr>
+        <w:t>Special</w:t>
+      </w:r>
+      <w:proofErr w:type="spellEnd"/>
+      <w:r>
+        <w:rPr>
+          <w:rFonts w:ascii="Times New Roman" w:hAnsi="Times New Roman" w:cs="Times New Roman"/>
+          <w:sz w:val="28"/>
+          <w:szCs w:val="28"/>
+        </w:rPr>
+        <w:t xml:space="preserve"> </w:t>
+      </w:r>
+      <w:proofErr w:type="spellStart"/>
+      <w:r>
+        <w:rPr>
+          <w:rFonts w:ascii="Times New Roman" w:hAnsi="Times New Roman" w:cs="Times New Roman"/>
+          <w:sz w:val="28"/>
+          <w:szCs w:val="28"/>
+        </w:rPr>
+        <w:t>files</w:t>
+      </w:r>
+      <w:proofErr w:type="spellEnd"/>
+      <w:r>
+        <w:rPr>
+          <w:rFonts w:ascii="Times New Roman" w:hAnsi="Times New Roman" w:cs="Times New Roman"/>
+          <w:sz w:val="28"/>
+          <w:szCs w:val="28"/>
+        </w:rPr>
+        <w:t xml:space="preserve"> </w:t>
+      </w:r>
+      <w:proofErr w:type="spellStart"/>
+      <w:r>
+        <w:rPr>
+          <w:rFonts w:ascii="Times New Roman" w:hAnsi="Times New Roman" w:cs="Times New Roman"/>
+          <w:sz w:val="28"/>
+          <w:szCs w:val="28"/>
+        </w:rPr>
+        <w:t>are</w:t>
+      </w:r>
+      <w:proofErr w:type="spellEnd"/>
+      <w:r>
+        <w:rPr>
+          <w:rFonts w:ascii="Times New Roman" w:hAnsi="Times New Roman" w:cs="Times New Roman"/>
+          <w:sz w:val="28"/>
+          <w:szCs w:val="28"/>
+        </w:rPr>
+        <w:t xml:space="preserve"> </w:t>
+      </w:r>
+      <w:proofErr w:type="spellStart"/>
+      <w:r>
+        <w:rPr>
+          <w:rFonts w:ascii="Times New Roman" w:hAnsi="Times New Roman" w:cs="Times New Roman"/>
+          <w:sz w:val="28"/>
+          <w:szCs w:val="28"/>
+        </w:rPr>
+        <w:t>used</w:t>
+      </w:r>
+      <w:proofErr w:type="spellEnd"/>
+      <w:r>
+        <w:rPr>
+          <w:rFonts w:ascii="Times New Roman" w:hAnsi="Times New Roman" w:cs="Times New Roman"/>
+          <w:sz w:val="28"/>
+          <w:szCs w:val="28"/>
+        </w:rPr>
+        <w:t xml:space="preserve"> </w:t>
+      </w:r>
+      <w:proofErr w:type="spellStart"/>
+      <w:r>
+        <w:rPr>
+          <w:rFonts w:ascii="Times New Roman" w:hAnsi="Times New Roman" w:cs="Times New Roman"/>
+          <w:sz w:val="28"/>
+          <w:szCs w:val="28"/>
+        </w:rPr>
+        <w:t>to</w:t>
+      </w:r>
+      <w:proofErr w:type="spellEnd"/>
+      <w:r>
+        <w:rPr>
+          <w:rFonts w:ascii="Times New Roman" w:hAnsi="Times New Roman" w:cs="Times New Roman"/>
+          <w:sz w:val="28"/>
+          <w:szCs w:val="28"/>
+        </w:rPr>
+        <w:t xml:space="preserve"> </w:t>
+      </w:r>
+      <w:proofErr w:type="spellStart"/>
+      <w:r>
+        <w:rPr>
+          <w:rFonts w:ascii="Times New Roman" w:hAnsi="Times New Roman" w:cs="Times New Roman"/>
+          <w:sz w:val="28"/>
+          <w:szCs w:val="28"/>
+        </w:rPr>
+        <w:t>access</w:t>
+      </w:r>
+      <w:proofErr w:type="spellEnd"/>
+      <w:r>
+        <w:rPr>
+          <w:rFonts w:ascii="Times New Roman" w:hAnsi="Times New Roman" w:cs="Times New Roman"/>
+          <w:sz w:val="28"/>
+          <w:szCs w:val="28"/>
+        </w:rPr>
+        <w:t xml:space="preserve"> </w:t>
+      </w:r>
+      <w:proofErr w:type="spellStart"/>
+      <w:r>
+        <w:rPr>
+          <w:rFonts w:ascii="Times New Roman" w:hAnsi="Times New Roman" w:cs="Times New Roman"/>
+          <w:sz w:val="28"/>
+          <w:szCs w:val="28"/>
+        </w:rPr>
+        <w:t>printers</w:t>
+      </w:r>
+      <w:proofErr w:type="spellEnd"/>
+      <w:r>
+        <w:rPr>
+          <w:rFonts w:ascii="Times New Roman" w:hAnsi="Times New Roman" w:cs="Times New Roman"/>
+          <w:sz w:val="28"/>
+          <w:szCs w:val="28"/>
+        </w:rPr>
+        <w:t xml:space="preserve"> </w:t>
+      </w:r>
+      <w:proofErr w:type="spellStart"/>
+      <w:r>
+        <w:rPr>
+          <w:rFonts w:ascii="Times New Roman" w:hAnsi="Times New Roman" w:cs="Times New Roman"/>
+          <w:sz w:val="28"/>
+          <w:szCs w:val="28"/>
+        </w:rPr>
+        <w:t>and</w:t>
+      </w:r>
+      <w:proofErr w:type="spellEnd"/>
+      <w:r>
+        <w:rPr>
+          <w:rFonts w:ascii="Times New Roman" w:hAnsi="Times New Roman" w:cs="Times New Roman"/>
+          <w:sz w:val="28"/>
+          <w:szCs w:val="28"/>
+        </w:rPr>
+        <w:t xml:space="preserve"> </w:t>
+      </w:r>
+      <w:proofErr w:type="spellStart"/>
+      <w:r>
+        <w:rPr>
+          <w:rFonts w:ascii="Times New Roman" w:hAnsi="Times New Roman" w:cs="Times New Roman"/>
+          <w:sz w:val="28"/>
+          <w:szCs w:val="28"/>
+        </w:rPr>
+        <w:t>other</w:t>
+      </w:r>
+      <w:proofErr w:type="spellEnd"/>
+      <w:r>
+        <w:rPr>
+          <w:rFonts w:ascii="Times New Roman" w:hAnsi="Times New Roman" w:cs="Times New Roman"/>
+          <w:sz w:val="28"/>
+          <w:szCs w:val="28"/>
+        </w:rPr>
+        <w:t xml:space="preserve"> </w:t>
+      </w:r>
+      <w:proofErr w:type="spellStart"/>
+      <w:r>
+        <w:rPr>
+          <w:rFonts w:ascii="Times New Roman" w:hAnsi="Times New Roman" w:cs="Times New Roman"/>
+          <w:sz w:val="28"/>
+          <w:szCs w:val="28"/>
+        </w:rPr>
+        <w:t>peripheral</w:t>
+      </w:r>
+      <w:proofErr w:type="spellEnd"/>
+      <w:r>
+        <w:rPr>
+          <w:rFonts w:ascii="Times New Roman" w:hAnsi="Times New Roman" w:cs="Times New Roman"/>
+          <w:sz w:val="28"/>
+          <w:szCs w:val="28"/>
+        </w:rPr>
+        <w:t xml:space="preserve"> </w:t>
+      </w:r>
+      <w:proofErr w:type="spellStart"/>
+      <w:r>
+        <w:rPr>
+          <w:rFonts w:ascii="Times New Roman" w:hAnsi="Times New Roman" w:cs="Times New Roman"/>
+          <w:sz w:val="28"/>
+          <w:szCs w:val="28"/>
+        </w:rPr>
+        <w:t>devices</w:t>
+      </w:r>
+      <w:proofErr w:type="spellEnd"/>
+      <w:r>
+        <w:rPr>
+          <w:rFonts w:ascii="Times New Roman" w:hAnsi="Times New Roman" w:cs="Times New Roman"/>
+          <w:sz w:val="28"/>
+          <w:szCs w:val="28"/>
+        </w:rPr>
+        <w:t xml:space="preserve">. </w:t>
+      </w:r>
+      <w:proofErr w:type="spellStart"/>
+      <w:r>
+        <w:rPr>
+          <w:rFonts w:ascii="Times New Roman" w:hAnsi="Times New Roman" w:cs="Times New Roman"/>
+          <w:sz w:val="28"/>
+          <w:szCs w:val="28"/>
+        </w:rPr>
+        <w:t>Linux</w:t>
+      </w:r>
+      <w:proofErr w:type="spellEnd"/>
+      <w:r>
+        <w:rPr>
+          <w:rFonts w:ascii="Times New Roman" w:hAnsi="Times New Roman" w:cs="Times New Roman"/>
+          <w:sz w:val="28"/>
+          <w:szCs w:val="28"/>
+        </w:rPr>
+        <w:t xml:space="preserve"> </w:t>
+      </w:r>
+      <w:proofErr w:type="spellStart"/>
+      <w:r>
+        <w:rPr>
+          <w:rFonts w:ascii="Times New Roman" w:hAnsi="Times New Roman" w:cs="Times New Roman"/>
+          <w:sz w:val="28"/>
+          <w:szCs w:val="28"/>
+        </w:rPr>
+        <w:t>is</w:t>
+      </w:r>
+      <w:proofErr w:type="spellEnd"/>
+      <w:r>
+        <w:rPr>
+          <w:rFonts w:ascii="Times New Roman" w:hAnsi="Times New Roman" w:cs="Times New Roman"/>
+          <w:sz w:val="28"/>
+          <w:szCs w:val="28"/>
+        </w:rPr>
+        <w:t xml:space="preserve"> </w:t>
+      </w:r>
+      <w:proofErr w:type="spellStart"/>
+      <w:r>
+        <w:rPr>
+          <w:rFonts w:ascii="Times New Roman" w:hAnsi="Times New Roman" w:cs="Times New Roman"/>
+          <w:sz w:val="28"/>
+          <w:szCs w:val="28"/>
+        </w:rPr>
+        <w:t>more</w:t>
+      </w:r>
+      <w:proofErr w:type="spellEnd"/>
+      <w:r>
+        <w:rPr>
+          <w:rFonts w:ascii="Times New Roman" w:hAnsi="Times New Roman" w:cs="Times New Roman"/>
+          <w:sz w:val="28"/>
+          <w:szCs w:val="28"/>
+        </w:rPr>
+        <w:t xml:space="preserve"> </w:t>
+      </w:r>
+      <w:proofErr w:type="spellStart"/>
+      <w:r>
+        <w:rPr>
+          <w:rFonts w:ascii="Times New Roman" w:hAnsi="Times New Roman" w:cs="Times New Roman"/>
+          <w:sz w:val="28"/>
+          <w:szCs w:val="28"/>
+        </w:rPr>
+        <w:t>flexible</w:t>
+      </w:r>
+      <w:proofErr w:type="spellEnd"/>
+      <w:r>
+        <w:rPr>
+          <w:rFonts w:ascii="Times New Roman" w:hAnsi="Times New Roman" w:cs="Times New Roman"/>
+          <w:sz w:val="28"/>
+          <w:szCs w:val="28"/>
+        </w:rPr>
+        <w:t xml:space="preserve"> </w:t>
+      </w:r>
+      <w:proofErr w:type="spellStart"/>
+      <w:r>
+        <w:rPr>
+          <w:rFonts w:ascii="Times New Roman" w:hAnsi="Times New Roman" w:cs="Times New Roman"/>
+          <w:sz w:val="28"/>
+          <w:szCs w:val="28"/>
+        </w:rPr>
+        <w:t>when</w:t>
+      </w:r>
+      <w:proofErr w:type="spellEnd"/>
+      <w:r>
+        <w:rPr>
+          <w:rFonts w:ascii="Times New Roman" w:hAnsi="Times New Roman" w:cs="Times New Roman"/>
+          <w:sz w:val="28"/>
+          <w:szCs w:val="28"/>
+        </w:rPr>
+        <w:t xml:space="preserve"> </w:t>
+      </w:r>
+      <w:proofErr w:type="spellStart"/>
+      <w:r>
+        <w:rPr>
+          <w:rFonts w:ascii="Times New Roman" w:hAnsi="Times New Roman" w:cs="Times New Roman"/>
+          <w:sz w:val="28"/>
+          <w:szCs w:val="28"/>
+        </w:rPr>
+        <w:t>working</w:t>
+      </w:r>
+      <w:proofErr w:type="spellEnd"/>
+      <w:r>
+        <w:rPr>
+          <w:rFonts w:ascii="Times New Roman" w:hAnsi="Times New Roman" w:cs="Times New Roman"/>
+          <w:sz w:val="28"/>
+          <w:szCs w:val="28"/>
+        </w:rPr>
+        <w:t xml:space="preserve"> </w:t>
+      </w:r>
+      <w:proofErr w:type="spellStart"/>
+      <w:r>
+        <w:rPr>
+          <w:rFonts w:ascii="Times New Roman" w:hAnsi="Times New Roman" w:cs="Times New Roman"/>
+          <w:sz w:val="28"/>
+          <w:szCs w:val="28"/>
+        </w:rPr>
+        <w:t>with</w:t>
+      </w:r>
+      <w:proofErr w:type="spellEnd"/>
+      <w:r>
+        <w:rPr>
+          <w:rFonts w:ascii="Times New Roman" w:hAnsi="Times New Roman" w:cs="Times New Roman"/>
+          <w:sz w:val="28"/>
+          <w:szCs w:val="28"/>
+        </w:rPr>
+        <w:t xml:space="preserve"> </w:t>
+      </w:r>
+      <w:proofErr w:type="spellStart"/>
+      <w:r>
+        <w:rPr>
+          <w:rFonts w:ascii="Times New Roman" w:hAnsi="Times New Roman" w:cs="Times New Roman"/>
+          <w:sz w:val="28"/>
+          <w:szCs w:val="28"/>
+        </w:rPr>
+        <w:t>peripheral</w:t>
+      </w:r>
+      <w:proofErr w:type="spellEnd"/>
+      <w:r>
+        <w:rPr>
+          <w:rFonts w:ascii="Times New Roman" w:hAnsi="Times New Roman" w:cs="Times New Roman"/>
+          <w:sz w:val="28"/>
+          <w:szCs w:val="28"/>
+        </w:rPr>
+        <w:t xml:space="preserve"> </w:t>
+      </w:r>
+      <w:proofErr w:type="spellStart"/>
+      <w:r>
+        <w:rPr>
+          <w:rFonts w:ascii="Times New Roman" w:hAnsi="Times New Roman" w:cs="Times New Roman"/>
+          <w:sz w:val="28"/>
+          <w:szCs w:val="28"/>
+        </w:rPr>
+        <w:t>devices</w:t>
+      </w:r>
+      <w:proofErr w:type="spellEnd"/>
+      <w:r>
+        <w:rPr>
+          <w:rFonts w:ascii="Times New Roman" w:hAnsi="Times New Roman" w:cs="Times New Roman"/>
+          <w:sz w:val="28"/>
+          <w:szCs w:val="28"/>
+        </w:rPr>
+        <w:t xml:space="preserve">, </w:t>
+      </w:r>
+      <w:proofErr w:type="spellStart"/>
+      <w:r>
+        <w:rPr>
+          <w:rFonts w:ascii="Times New Roman" w:hAnsi="Times New Roman" w:cs="Times New Roman"/>
+          <w:sz w:val="28"/>
+          <w:szCs w:val="28"/>
+        </w:rPr>
+        <w:t>as</w:t>
+      </w:r>
+      <w:proofErr w:type="spellEnd"/>
+      <w:r>
+        <w:rPr>
+          <w:rFonts w:ascii="Times New Roman" w:hAnsi="Times New Roman" w:cs="Times New Roman"/>
+          <w:sz w:val="28"/>
+          <w:szCs w:val="28"/>
+        </w:rPr>
+        <w:t xml:space="preserve"> </w:t>
+      </w:r>
+      <w:proofErr w:type="spellStart"/>
+      <w:r>
+        <w:rPr>
+          <w:rFonts w:ascii="Times New Roman" w:hAnsi="Times New Roman" w:cs="Times New Roman"/>
+          <w:sz w:val="28"/>
+          <w:szCs w:val="28"/>
+        </w:rPr>
+        <w:t>users</w:t>
+      </w:r>
+      <w:proofErr w:type="spellEnd"/>
+      <w:r>
+        <w:rPr>
+          <w:rFonts w:ascii="Times New Roman" w:hAnsi="Times New Roman" w:cs="Times New Roman"/>
+          <w:sz w:val="28"/>
+          <w:szCs w:val="28"/>
+        </w:rPr>
+        <w:t xml:space="preserve"> </w:t>
+      </w:r>
+      <w:proofErr w:type="spellStart"/>
+      <w:r>
+        <w:rPr>
+          <w:rFonts w:ascii="Times New Roman" w:hAnsi="Times New Roman" w:cs="Times New Roman"/>
+          <w:sz w:val="28"/>
+          <w:szCs w:val="28"/>
+        </w:rPr>
+        <w:t>can</w:t>
+      </w:r>
+      <w:proofErr w:type="spellEnd"/>
+      <w:r>
+        <w:rPr>
+          <w:rFonts w:ascii="Times New Roman" w:hAnsi="Times New Roman" w:cs="Times New Roman"/>
+          <w:sz w:val="28"/>
+          <w:szCs w:val="28"/>
+        </w:rPr>
+        <w:t xml:space="preserve"> </w:t>
+      </w:r>
+      <w:proofErr w:type="spellStart"/>
+      <w:r>
+        <w:rPr>
+          <w:rFonts w:ascii="Times New Roman" w:hAnsi="Times New Roman" w:cs="Times New Roman"/>
+          <w:sz w:val="28"/>
+          <w:szCs w:val="28"/>
+        </w:rPr>
+        <w:t>mount</w:t>
+      </w:r>
+      <w:proofErr w:type="spellEnd"/>
+      <w:r>
+        <w:rPr>
+          <w:rFonts w:ascii="Times New Roman" w:hAnsi="Times New Roman" w:cs="Times New Roman"/>
+          <w:sz w:val="28"/>
+          <w:szCs w:val="28"/>
+        </w:rPr>
+        <w:t xml:space="preserve"> </w:t>
+      </w:r>
+      <w:proofErr w:type="spellStart"/>
+      <w:r>
+        <w:rPr>
+          <w:rFonts w:ascii="Times New Roman" w:hAnsi="Times New Roman" w:cs="Times New Roman"/>
+          <w:sz w:val="28"/>
+          <w:szCs w:val="28"/>
+        </w:rPr>
+        <w:t>devices</w:t>
+      </w:r>
+      <w:proofErr w:type="spellEnd"/>
+      <w:r>
+        <w:rPr>
+          <w:rFonts w:ascii="Times New Roman" w:hAnsi="Times New Roman" w:cs="Times New Roman"/>
+          <w:sz w:val="28"/>
+          <w:szCs w:val="28"/>
+        </w:rPr>
+        <w:t xml:space="preserve"> </w:t>
+      </w:r>
+      <w:proofErr w:type="spellStart"/>
+      <w:r>
+        <w:rPr>
+          <w:rFonts w:ascii="Times New Roman" w:hAnsi="Times New Roman" w:cs="Times New Roman"/>
+          <w:sz w:val="28"/>
+          <w:szCs w:val="28"/>
+        </w:rPr>
+        <w:t>to</w:t>
+      </w:r>
+      <w:proofErr w:type="spellEnd"/>
+      <w:r>
+        <w:rPr>
+          <w:rFonts w:ascii="Times New Roman" w:hAnsi="Times New Roman" w:cs="Times New Roman"/>
+          <w:sz w:val="28"/>
+          <w:szCs w:val="28"/>
+        </w:rPr>
+        <w:t xml:space="preserve"> </w:t>
+      </w:r>
+      <w:proofErr w:type="spellStart"/>
+      <w:r>
+        <w:rPr>
+          <w:rFonts w:ascii="Times New Roman" w:hAnsi="Times New Roman" w:cs="Times New Roman"/>
+          <w:sz w:val="28"/>
+          <w:szCs w:val="28"/>
+        </w:rPr>
+        <w:t>any</w:t>
+      </w:r>
+      <w:proofErr w:type="spellEnd"/>
+      <w:r>
+        <w:rPr>
+          <w:rFonts w:ascii="Times New Roman" w:hAnsi="Times New Roman" w:cs="Times New Roman"/>
+          <w:sz w:val="28"/>
+          <w:szCs w:val="28"/>
+        </w:rPr>
+        <w:t xml:space="preserve"> </w:t>
+      </w:r>
+      <w:proofErr w:type="spellStart"/>
+      <w:r>
+        <w:rPr>
+          <w:rFonts w:ascii="Times New Roman" w:hAnsi="Times New Roman" w:cs="Times New Roman"/>
+          <w:sz w:val="28"/>
+          <w:szCs w:val="28"/>
+        </w:rPr>
+        <w:t>folder</w:t>
+      </w:r>
+      <w:proofErr w:type="spellEnd"/>
+      <w:r>
+        <w:rPr>
+          <w:rFonts w:ascii="Times New Roman" w:hAnsi="Times New Roman" w:cs="Times New Roman"/>
+          <w:sz w:val="28"/>
+          <w:szCs w:val="28"/>
+        </w:rPr>
+        <w:t xml:space="preserve"> </w:t>
+      </w:r>
+      <w:proofErr w:type="spellStart"/>
+      <w:r>
+        <w:rPr>
+          <w:rFonts w:ascii="Times New Roman" w:hAnsi="Times New Roman" w:cs="Times New Roman"/>
+          <w:sz w:val="28"/>
+          <w:szCs w:val="28"/>
+        </w:rPr>
+        <w:t>on</w:t>
+      </w:r>
+      <w:proofErr w:type="spellEnd"/>
+      <w:r>
+        <w:rPr>
+          <w:rFonts w:ascii="Times New Roman" w:hAnsi="Times New Roman" w:cs="Times New Roman"/>
+          <w:sz w:val="28"/>
+          <w:szCs w:val="28"/>
+        </w:rPr>
+        <w:t xml:space="preserve"> </w:t>
+      </w:r>
+      <w:proofErr w:type="spellStart"/>
+      <w:r>
+        <w:rPr>
+          <w:rFonts w:ascii="Times New Roman" w:hAnsi="Times New Roman" w:cs="Times New Roman"/>
+          <w:sz w:val="28"/>
+          <w:szCs w:val="28"/>
+        </w:rPr>
+        <w:t>the</w:t>
+      </w:r>
+      <w:proofErr w:type="spellEnd"/>
+      <w:r>
+        <w:rPr>
+          <w:rFonts w:ascii="Times New Roman" w:hAnsi="Times New Roman" w:cs="Times New Roman"/>
+          <w:sz w:val="28"/>
+          <w:szCs w:val="28"/>
+        </w:rPr>
+        <w:t xml:space="preserve"> </w:t>
+      </w:r>
+      <w:proofErr w:type="spellStart"/>
+      <w:r>
+        <w:rPr>
+          <w:rFonts w:ascii="Times New Roman" w:hAnsi="Times New Roman" w:cs="Times New Roman"/>
+          <w:sz w:val="28"/>
+          <w:szCs w:val="28"/>
+        </w:rPr>
+        <w:t>file</w:t>
+      </w:r>
+      <w:proofErr w:type="spellEnd"/>
+      <w:r>
+        <w:rPr>
+          <w:rFonts w:ascii="Times New Roman" w:hAnsi="Times New Roman" w:cs="Times New Roman"/>
+          <w:sz w:val="28"/>
+          <w:szCs w:val="28"/>
+        </w:rPr>
+        <w:t xml:space="preserve"> </w:t>
+      </w:r>
+      <w:proofErr w:type="spellStart"/>
+      <w:r>
+        <w:rPr>
+          <w:rFonts w:ascii="Times New Roman" w:hAnsi="Times New Roman" w:cs="Times New Roman"/>
+          <w:sz w:val="28"/>
+          <w:szCs w:val="28"/>
+        </w:rPr>
+        <w:t>system</w:t>
+      </w:r>
+      <w:proofErr w:type="spellEnd"/>
+      <w:r>
+        <w:rPr>
+          <w:rFonts w:ascii="Times New Roman" w:hAnsi="Times New Roman" w:cs="Times New Roman"/>
+          <w:sz w:val="28"/>
+          <w:szCs w:val="28"/>
+        </w:rPr>
+        <w:t xml:space="preserve"> </w:t>
+      </w:r>
+      <w:proofErr w:type="spellStart"/>
+      <w:r>
+        <w:rPr>
+          <w:rFonts w:ascii="Times New Roman" w:hAnsi="Times New Roman" w:cs="Times New Roman"/>
+          <w:sz w:val="28"/>
+          <w:szCs w:val="28"/>
+        </w:rPr>
+        <w:t>and</w:t>
+      </w:r>
+      <w:proofErr w:type="spellEnd"/>
+      <w:r>
+        <w:rPr>
+          <w:rFonts w:ascii="Times New Roman" w:hAnsi="Times New Roman" w:cs="Times New Roman"/>
+          <w:sz w:val="28"/>
+          <w:szCs w:val="28"/>
+        </w:rPr>
+        <w:t xml:space="preserve"> </w:t>
+      </w:r>
+      <w:proofErr w:type="spellStart"/>
+      <w:r>
+        <w:rPr>
+          <w:rFonts w:ascii="Times New Roman" w:hAnsi="Times New Roman" w:cs="Times New Roman"/>
+          <w:sz w:val="28"/>
+          <w:szCs w:val="28"/>
+        </w:rPr>
+        <w:t>configure</w:t>
+      </w:r>
+      <w:proofErr w:type="spellEnd"/>
+      <w:r>
+        <w:rPr>
+          <w:rFonts w:ascii="Times New Roman" w:hAnsi="Times New Roman" w:cs="Times New Roman"/>
+          <w:sz w:val="28"/>
+          <w:szCs w:val="28"/>
+        </w:rPr>
+        <w:t xml:space="preserve"> </w:t>
+      </w:r>
+      <w:proofErr w:type="spellStart"/>
+      <w:r>
+        <w:rPr>
+          <w:rFonts w:ascii="Times New Roman" w:hAnsi="Times New Roman" w:cs="Times New Roman"/>
+          <w:sz w:val="28"/>
+          <w:szCs w:val="28"/>
+        </w:rPr>
+        <w:t>mounting</w:t>
+      </w:r>
+      <w:proofErr w:type="spellEnd"/>
+      <w:r>
+        <w:rPr>
+          <w:rFonts w:ascii="Times New Roman" w:hAnsi="Times New Roman" w:cs="Times New Roman"/>
+          <w:sz w:val="28"/>
+          <w:szCs w:val="28"/>
+        </w:rPr>
+        <w:t xml:space="preserve"> </w:t>
+      </w:r>
+      <w:proofErr w:type="spellStart"/>
+      <w:r>
+        <w:rPr>
+          <w:rFonts w:ascii="Times New Roman" w:hAnsi="Times New Roman" w:cs="Times New Roman"/>
+          <w:sz w:val="28"/>
+          <w:szCs w:val="28"/>
+        </w:rPr>
+        <w:t>options</w:t>
+      </w:r>
+      <w:proofErr w:type="spellEnd"/>
+      <w:r>
+        <w:rPr>
+          <w:rFonts w:ascii="Times New Roman" w:hAnsi="Times New Roman" w:cs="Times New Roman"/>
+          <w:sz w:val="28"/>
+          <w:szCs w:val="28"/>
+        </w:rPr>
+        <w:t>.</w:t>
+      </w:r>
+      <w:r>
+        <w:rPr>
+          <w:rFonts w:ascii="Times New Roman" w:hAnsi="Times New Roman" w:cs="Times New Roman"/>
+          <w:sz w:val="28"/>
+          <w:szCs w:val="28"/>
+        </w:rPr>
+        <w:br/>
+      </w:r>
+      <w:r>
+        <w:rPr>
+          <w:rFonts w:ascii="Times New Roman" w:hAnsi="Times New Roman" w:cs="Times New Roman"/>
+          <w:sz w:val="28"/>
+          <w:szCs w:val="28"/>
+          <w:lang w:val="en-US"/>
+        </w:rPr>
+        <w:t>I</w:t>
+      </w:r>
+      <w:r>
+        <w:rPr>
+          <w:rFonts w:ascii="Times New Roman" w:hAnsi="Times New Roman" w:cs="Times New Roman"/>
+          <w:sz w:val="28"/>
+          <w:szCs w:val="28"/>
+        </w:rPr>
+        <w:t>n Windows</w:t>
+      </w:r>
+      <w:r>
+        <w:rPr>
+          <w:rFonts w:ascii="Times New Roman" w:hAnsi="Times New Roman" w:cs="Times New Roman"/>
+          <w:sz w:val="28"/>
+          <w:szCs w:val="28"/>
+          <w:lang w:val="en-US"/>
+        </w:rPr>
+        <w:t xml:space="preserve"> OS</w:t>
+      </w:r>
+      <w:r>
+        <w:rPr>
+          <w:rFonts w:ascii="Times New Roman" w:hAnsi="Times New Roman" w:cs="Times New Roman"/>
+          <w:sz w:val="28"/>
+          <w:szCs w:val="28"/>
+        </w:rPr>
+        <w:t xml:space="preserve">: </w:t>
+      </w:r>
+      <w:proofErr w:type="spellStart"/>
+      <w:r>
+        <w:rPr>
+          <w:rFonts w:ascii="Times New Roman" w:hAnsi="Times New Roman" w:cs="Times New Roman"/>
+          <w:sz w:val="28"/>
+          <w:szCs w:val="28"/>
+        </w:rPr>
+        <w:t>u</w:t>
+      </w:r>
+      <w:bookmarkStart w:id="0" w:name="_GoBack"/>
+      <w:bookmarkEnd w:id="0"/>
+      <w:r>
+        <w:rPr>
+          <w:rFonts w:ascii="Times New Roman" w:hAnsi="Times New Roman" w:cs="Times New Roman"/>
+          <w:sz w:val="28"/>
+          <w:szCs w:val="28"/>
+        </w:rPr>
+        <w:t>sers</w:t>
+      </w:r>
+      <w:proofErr w:type="spellEnd"/>
+      <w:r>
+        <w:rPr>
+          <w:rFonts w:ascii="Times New Roman" w:hAnsi="Times New Roman" w:cs="Times New Roman"/>
+          <w:sz w:val="28"/>
+          <w:szCs w:val="28"/>
+        </w:rPr>
+        <w:t xml:space="preserve"> </w:t>
+      </w:r>
+      <w:proofErr w:type="spellStart"/>
+      <w:r>
+        <w:rPr>
+          <w:rFonts w:ascii="Times New Roman" w:hAnsi="Times New Roman" w:cs="Times New Roman"/>
+          <w:sz w:val="28"/>
+          <w:szCs w:val="28"/>
+        </w:rPr>
+        <w:t>may</w:t>
+      </w:r>
+      <w:proofErr w:type="spellEnd"/>
+      <w:r>
+        <w:rPr>
+          <w:rFonts w:ascii="Times New Roman" w:hAnsi="Times New Roman" w:cs="Times New Roman"/>
+          <w:sz w:val="28"/>
+          <w:szCs w:val="28"/>
+        </w:rPr>
+        <w:t xml:space="preserve"> </w:t>
+      </w:r>
+      <w:proofErr w:type="spellStart"/>
+      <w:r>
+        <w:rPr>
+          <w:rFonts w:ascii="Times New Roman" w:hAnsi="Times New Roman" w:cs="Times New Roman"/>
+          <w:sz w:val="28"/>
+          <w:szCs w:val="28"/>
+        </w:rPr>
+        <w:t>need</w:t>
+      </w:r>
+      <w:proofErr w:type="spellEnd"/>
+      <w:r>
+        <w:rPr>
+          <w:rFonts w:ascii="Times New Roman" w:hAnsi="Times New Roman" w:cs="Times New Roman"/>
+          <w:sz w:val="28"/>
+          <w:szCs w:val="28"/>
+        </w:rPr>
+        <w:t xml:space="preserve"> </w:t>
+      </w:r>
+      <w:proofErr w:type="spellStart"/>
+      <w:r>
+        <w:rPr>
+          <w:rFonts w:ascii="Times New Roman" w:hAnsi="Times New Roman" w:cs="Times New Roman"/>
+          <w:sz w:val="28"/>
+          <w:szCs w:val="28"/>
+        </w:rPr>
+        <w:t>to</w:t>
+      </w:r>
+      <w:proofErr w:type="spellEnd"/>
+      <w:r>
+        <w:rPr>
+          <w:rFonts w:ascii="Times New Roman" w:hAnsi="Times New Roman" w:cs="Times New Roman"/>
+          <w:sz w:val="28"/>
+          <w:szCs w:val="28"/>
+        </w:rPr>
+        <w:t xml:space="preserve"> </w:t>
+      </w:r>
+      <w:proofErr w:type="spellStart"/>
+      <w:r>
+        <w:rPr>
+          <w:rFonts w:ascii="Times New Roman" w:hAnsi="Times New Roman" w:cs="Times New Roman"/>
+          <w:sz w:val="28"/>
+          <w:szCs w:val="28"/>
+        </w:rPr>
+        <w:t>manually</w:t>
+      </w:r>
+      <w:proofErr w:type="spellEnd"/>
+      <w:r>
+        <w:rPr>
+          <w:rFonts w:ascii="Times New Roman" w:hAnsi="Times New Roman" w:cs="Times New Roman"/>
+          <w:sz w:val="28"/>
+          <w:szCs w:val="28"/>
+        </w:rPr>
+        <w:t xml:space="preserve"> </w:t>
+      </w:r>
+      <w:proofErr w:type="spellStart"/>
+      <w:r>
+        <w:rPr>
+          <w:rFonts w:ascii="Times New Roman" w:hAnsi="Times New Roman" w:cs="Times New Roman"/>
+          <w:sz w:val="28"/>
+          <w:szCs w:val="28"/>
+        </w:rPr>
+        <w:t>mount</w:t>
+      </w:r>
+      <w:proofErr w:type="spellEnd"/>
+      <w:r>
+        <w:rPr>
+          <w:rFonts w:ascii="Times New Roman" w:hAnsi="Times New Roman" w:cs="Times New Roman"/>
+          <w:sz w:val="28"/>
+          <w:szCs w:val="28"/>
+        </w:rPr>
+        <w:t xml:space="preserve"> </w:t>
+      </w:r>
+      <w:proofErr w:type="spellStart"/>
+      <w:r>
+        <w:rPr>
+          <w:rFonts w:ascii="Times New Roman" w:hAnsi="Times New Roman" w:cs="Times New Roman"/>
+          <w:sz w:val="28"/>
+          <w:szCs w:val="28"/>
+        </w:rPr>
+        <w:t>devices</w:t>
+      </w:r>
+      <w:proofErr w:type="spellEnd"/>
+      <w:r>
+        <w:rPr>
+          <w:rFonts w:ascii="Times New Roman" w:hAnsi="Times New Roman" w:cs="Times New Roman"/>
+          <w:sz w:val="28"/>
+          <w:szCs w:val="28"/>
+        </w:rPr>
+        <w:t xml:space="preserve"> </w:t>
+      </w:r>
+      <w:proofErr w:type="spellStart"/>
+      <w:r>
+        <w:rPr>
+          <w:rFonts w:ascii="Times New Roman" w:hAnsi="Times New Roman" w:cs="Times New Roman"/>
+          <w:sz w:val="28"/>
+          <w:szCs w:val="28"/>
+        </w:rPr>
+        <w:t>if</w:t>
+      </w:r>
+      <w:proofErr w:type="spellEnd"/>
+      <w:r>
+        <w:rPr>
+          <w:rFonts w:ascii="Times New Roman" w:hAnsi="Times New Roman" w:cs="Times New Roman"/>
+          <w:sz w:val="28"/>
+          <w:szCs w:val="28"/>
+        </w:rPr>
+        <w:t xml:space="preserve"> </w:t>
+      </w:r>
+      <w:proofErr w:type="spellStart"/>
+      <w:r>
+        <w:rPr>
+          <w:rFonts w:ascii="Times New Roman" w:hAnsi="Times New Roman" w:cs="Times New Roman"/>
+          <w:sz w:val="28"/>
+          <w:szCs w:val="28"/>
+        </w:rPr>
+        <w:t>automatic</w:t>
+      </w:r>
+      <w:proofErr w:type="spellEnd"/>
+      <w:r>
+        <w:rPr>
+          <w:rFonts w:ascii="Times New Roman" w:hAnsi="Times New Roman" w:cs="Times New Roman"/>
+          <w:sz w:val="28"/>
+          <w:szCs w:val="28"/>
+        </w:rPr>
+        <w:t xml:space="preserve"> </w:t>
+      </w:r>
+      <w:proofErr w:type="spellStart"/>
+      <w:r>
+        <w:rPr>
+          <w:rFonts w:ascii="Times New Roman" w:hAnsi="Times New Roman" w:cs="Times New Roman"/>
+          <w:sz w:val="28"/>
+          <w:szCs w:val="28"/>
+        </w:rPr>
+        <w:t>mounting</w:t>
+      </w:r>
+      <w:proofErr w:type="spellEnd"/>
+      <w:r>
+        <w:rPr>
+          <w:rFonts w:ascii="Times New Roman" w:hAnsi="Times New Roman" w:cs="Times New Roman"/>
+          <w:sz w:val="28"/>
+          <w:szCs w:val="28"/>
+        </w:rPr>
+        <w:t xml:space="preserve"> </w:t>
+      </w:r>
+      <w:proofErr w:type="spellStart"/>
+      <w:r>
+        <w:rPr>
+          <w:rFonts w:ascii="Times New Roman" w:hAnsi="Times New Roman" w:cs="Times New Roman"/>
+          <w:sz w:val="28"/>
+          <w:szCs w:val="28"/>
+        </w:rPr>
+        <w:t>is</w:t>
+      </w:r>
+      <w:proofErr w:type="spellEnd"/>
+      <w:r>
+        <w:rPr>
+          <w:rFonts w:ascii="Times New Roman" w:hAnsi="Times New Roman" w:cs="Times New Roman"/>
+          <w:sz w:val="28"/>
+          <w:szCs w:val="28"/>
+        </w:rPr>
+        <w:t xml:space="preserve"> </w:t>
+      </w:r>
+      <w:proofErr w:type="spellStart"/>
+      <w:r>
+        <w:rPr>
+          <w:rFonts w:ascii="Times New Roman" w:hAnsi="Times New Roman" w:cs="Times New Roman"/>
+          <w:sz w:val="28"/>
+          <w:szCs w:val="28"/>
+        </w:rPr>
+        <w:t>not</w:t>
+      </w:r>
+      <w:proofErr w:type="spellEnd"/>
+      <w:r>
+        <w:rPr>
+          <w:rFonts w:ascii="Times New Roman" w:hAnsi="Times New Roman" w:cs="Times New Roman"/>
+          <w:sz w:val="28"/>
+          <w:szCs w:val="28"/>
+        </w:rPr>
+        <w:t xml:space="preserve"> </w:t>
+      </w:r>
+      <w:proofErr w:type="spellStart"/>
+      <w:r>
+        <w:rPr>
+          <w:rFonts w:ascii="Times New Roman" w:hAnsi="Times New Roman" w:cs="Times New Roman"/>
+          <w:sz w:val="28"/>
+          <w:szCs w:val="28"/>
+        </w:rPr>
+        <w:t>available</w:t>
+      </w:r>
+      <w:proofErr w:type="spellEnd"/>
+      <w:r>
+        <w:rPr>
+          <w:rFonts w:ascii="Times New Roman" w:hAnsi="Times New Roman" w:cs="Times New Roman"/>
+          <w:sz w:val="28"/>
+          <w:szCs w:val="28"/>
+        </w:rPr>
+        <w:t xml:space="preserve">. Access </w:t>
+      </w:r>
+      <w:proofErr w:type="spellStart"/>
+      <w:r>
+        <w:rPr>
+          <w:rFonts w:ascii="Times New Roman" w:hAnsi="Times New Roman" w:cs="Times New Roman"/>
+          <w:sz w:val="28"/>
+          <w:szCs w:val="28"/>
+        </w:rPr>
+        <w:t>to</w:t>
+      </w:r>
+      <w:proofErr w:type="spellEnd"/>
+      <w:r>
+        <w:rPr>
+          <w:rFonts w:ascii="Times New Roman" w:hAnsi="Times New Roman" w:cs="Times New Roman"/>
+          <w:sz w:val="28"/>
+          <w:szCs w:val="28"/>
+        </w:rPr>
+        <w:t xml:space="preserve"> </w:t>
+      </w:r>
+      <w:proofErr w:type="spellStart"/>
+      <w:r>
+        <w:rPr>
+          <w:rFonts w:ascii="Times New Roman" w:hAnsi="Times New Roman" w:cs="Times New Roman"/>
+          <w:sz w:val="28"/>
+          <w:szCs w:val="28"/>
+        </w:rPr>
+        <w:t>devices</w:t>
+      </w:r>
+      <w:proofErr w:type="spellEnd"/>
+      <w:r>
+        <w:rPr>
+          <w:rFonts w:ascii="Times New Roman" w:hAnsi="Times New Roman" w:cs="Times New Roman"/>
+          <w:sz w:val="28"/>
+          <w:szCs w:val="28"/>
+        </w:rPr>
+        <w:t xml:space="preserve"> </w:t>
+      </w:r>
+      <w:proofErr w:type="spellStart"/>
+      <w:r>
+        <w:rPr>
+          <w:rFonts w:ascii="Times New Roman" w:hAnsi="Times New Roman" w:cs="Times New Roman"/>
+          <w:sz w:val="28"/>
+          <w:szCs w:val="28"/>
+        </w:rPr>
+        <w:t>requires</w:t>
+      </w:r>
+      <w:proofErr w:type="spellEnd"/>
+      <w:r>
+        <w:rPr>
+          <w:rFonts w:ascii="Times New Roman" w:hAnsi="Times New Roman" w:cs="Times New Roman"/>
+          <w:sz w:val="28"/>
+          <w:szCs w:val="28"/>
+        </w:rPr>
+        <w:t xml:space="preserve"> </w:t>
+      </w:r>
+      <w:proofErr w:type="spellStart"/>
+      <w:r>
+        <w:rPr>
+          <w:rFonts w:ascii="Times New Roman" w:hAnsi="Times New Roman" w:cs="Times New Roman"/>
+          <w:sz w:val="28"/>
+          <w:szCs w:val="28"/>
+        </w:rPr>
+        <w:t>the</w:t>
+      </w:r>
+      <w:proofErr w:type="spellEnd"/>
+      <w:r>
+        <w:rPr>
+          <w:rFonts w:ascii="Times New Roman" w:hAnsi="Times New Roman" w:cs="Times New Roman"/>
+          <w:sz w:val="28"/>
+          <w:szCs w:val="28"/>
+        </w:rPr>
+        <w:t xml:space="preserve"> </w:t>
+      </w:r>
+      <w:proofErr w:type="spellStart"/>
+      <w:r>
+        <w:rPr>
+          <w:rFonts w:ascii="Times New Roman" w:hAnsi="Times New Roman" w:cs="Times New Roman"/>
+          <w:sz w:val="28"/>
+          <w:szCs w:val="28"/>
+        </w:rPr>
+        <w:t>use</w:t>
+      </w:r>
+      <w:proofErr w:type="spellEnd"/>
+      <w:r>
+        <w:rPr>
+          <w:rFonts w:ascii="Times New Roman" w:hAnsi="Times New Roman" w:cs="Times New Roman"/>
+          <w:sz w:val="28"/>
+          <w:szCs w:val="28"/>
+        </w:rPr>
+        <w:t xml:space="preserve"> </w:t>
+      </w:r>
+      <w:proofErr w:type="spellStart"/>
+      <w:r>
+        <w:rPr>
+          <w:rFonts w:ascii="Times New Roman" w:hAnsi="Times New Roman" w:cs="Times New Roman"/>
+          <w:sz w:val="28"/>
+          <w:szCs w:val="28"/>
+        </w:rPr>
+        <w:t>of</w:t>
+      </w:r>
+      <w:proofErr w:type="spellEnd"/>
+      <w:r>
+        <w:rPr>
+          <w:rFonts w:ascii="Times New Roman" w:hAnsi="Times New Roman" w:cs="Times New Roman"/>
+          <w:sz w:val="28"/>
+          <w:szCs w:val="28"/>
+        </w:rPr>
+        <w:t xml:space="preserve"> </w:t>
+      </w:r>
+      <w:proofErr w:type="spellStart"/>
+      <w:r>
+        <w:rPr>
+          <w:rFonts w:ascii="Times New Roman" w:hAnsi="Times New Roman" w:cs="Times New Roman"/>
+          <w:sz w:val="28"/>
+          <w:szCs w:val="28"/>
+        </w:rPr>
+        <w:t>drivers</w:t>
+      </w:r>
+      <w:proofErr w:type="spellEnd"/>
+      <w:r>
+        <w:rPr>
+          <w:rFonts w:ascii="Times New Roman" w:hAnsi="Times New Roman" w:cs="Times New Roman"/>
+          <w:sz w:val="28"/>
+          <w:szCs w:val="28"/>
+        </w:rPr>
+        <w:t xml:space="preserve"> </w:t>
+      </w:r>
+      <w:proofErr w:type="spellStart"/>
+      <w:r>
+        <w:rPr>
+          <w:rFonts w:ascii="Times New Roman" w:hAnsi="Times New Roman" w:cs="Times New Roman"/>
+          <w:sz w:val="28"/>
+          <w:szCs w:val="28"/>
+        </w:rPr>
+        <w:t>and</w:t>
+      </w:r>
+      <w:proofErr w:type="spellEnd"/>
+      <w:r>
+        <w:rPr>
+          <w:rFonts w:ascii="Times New Roman" w:hAnsi="Times New Roman" w:cs="Times New Roman"/>
+          <w:sz w:val="28"/>
+          <w:szCs w:val="28"/>
+        </w:rPr>
+        <w:t xml:space="preserve"> </w:t>
+      </w:r>
+      <w:proofErr w:type="spellStart"/>
+      <w:r>
+        <w:rPr>
+          <w:rFonts w:ascii="Times New Roman" w:hAnsi="Times New Roman" w:cs="Times New Roman"/>
+          <w:sz w:val="28"/>
+          <w:szCs w:val="28"/>
+        </w:rPr>
+        <w:t>software</w:t>
+      </w:r>
+      <w:proofErr w:type="spellEnd"/>
+      <w:r>
+        <w:rPr>
+          <w:rFonts w:ascii="Times New Roman" w:hAnsi="Times New Roman" w:cs="Times New Roman"/>
+          <w:sz w:val="28"/>
+          <w:szCs w:val="28"/>
+        </w:rPr>
+        <w:t>.</w:t>
       </w:r>
     </w:p>
     <w:p>
@@ -899,7 +2394,7 @@
 </file>
 
 <file path=word/styles.xml><?xml version="1.0" encoding="utf-8"?>
-<w:styles xmlns:mc="http://schemas.openxmlformats.org/markup-compatibility/2006" xmlns:r="http://schemas.openxmlformats.org/officeDocument/2006/relationships" xmlns:w="http://schemas.openxmlformats.org/wordprocessingml/2006/main" xmlns:w14="http://schemas.microsoft.com/office/word/2010/wordml" xmlns:w15="http://schemas.microsoft.com/office/word/2012/wordml" xmlns:w16cex="http://schemas.microsoft.com/office/word/2018/wordml/cex" xmlns:w16cid="http://schemas.microsoft.com/office/word/2016/wordml/cid" xmlns:w16="http://schemas.microsoft.com/office/word/2018/wordml" xmlns:w16du="http://schemas.microsoft.com/office/word/2023/wordml/word16du" xmlns:w16sdtdh="http://schemas.microsoft.com/office/word/2020/wordml/sdtdatahash" xmlns:w16se="http://schemas.microsoft.com/office/word/2015/wordml/symex" mc:Ignorable="w14 w15 w16se w16cid w16 w16cex w16sdtdh w16du">
+<w:styles xmlns:mc="http://schemas.openxmlformats.org/markup-compatibility/2006" xmlns:r="http://schemas.openxmlformats.org/officeDocument/2006/relationships" xmlns:w="http://schemas.openxmlformats.org/wordprocessingml/2006/main" xmlns:w14="http://schemas.microsoft.com/office/word/2010/wordml" xmlns:w15="http://schemas.microsoft.com/office/word/2012/wordml" xmlns:w16se="http://schemas.microsoft.com/office/word/2015/wordml/symex" mc:Ignorable="w14 w15 w16se">
   <w:docDefaults>
     <w:rPrDefault>
       <w:rPr>
@@ -917,7 +2412,7 @@
       </w:pPr>
     </w:pPrDefault>
   </w:docDefaults>
-  <w:latentStyles w:defLockedState="0" w:defUIPriority="99" w:defSemiHidden="0" w:defUnhideWhenUsed="0" w:defQFormat="0" w:count="376">
+  <w:latentStyles w:defLockedState="0" w:defUIPriority="99" w:defSemiHidden="0" w:defUnhideWhenUsed="0" w:defQFormat="0" w:count="371">
     <w:lsdException w:name="Normal" w:uiPriority="0" w:qFormat="1"/>
     <w:lsdException w:name="heading 1" w:uiPriority="9" w:qFormat="1"/>
     <w:lsdException w:name="heading 2" w:semiHidden="1" w:uiPriority="9" w:unhideWhenUsed="1" w:qFormat="1"/>
@@ -1289,11 +2784,6 @@
     <w:lsdException w:name="List Table 5 Dark Accent 6" w:uiPriority="50"/>
     <w:lsdException w:name="List Table 6 Colorful Accent 6" w:uiPriority="51"/>
     <w:lsdException w:name="List Table 7 Colorful Accent 6" w:uiPriority="52"/>
-    <w:lsdException w:name="Mention" w:semiHidden="1" w:unhideWhenUsed="1"/>
-    <w:lsdException w:name="Smart Hyperlink" w:semiHidden="1" w:unhideWhenUsed="1"/>
-    <w:lsdException w:name="Hashtag" w:semiHidden="1" w:unhideWhenUsed="1"/>
-    <w:lsdException w:name="Unresolved Mention" w:semiHidden="1" w:unhideWhenUsed="1"/>
-    <w:lsdException w:name="Smart Link" w:semiHidden="1" w:unhideWhenUsed="1"/>
   </w:latentStyles>
   <w:style w:type="paragraph" w:default="1" w:styleId="a">
     <w:name w:val="Normal"/>

--- a/workcase №5.docx
+++ b/workcase №5.docx
@@ -1,6 +1,6 @@
 
 <file path=word/document.xml><?xml version="1.0" encoding="utf-8"?>
-<w:document xmlns:wpc="http://schemas.microsoft.com/office/word/2010/wordprocessingCanvas" xmlns:cx="http://schemas.microsoft.com/office/drawing/2014/chartex" xmlns:mc="http://schemas.openxmlformats.org/markup-compatibility/2006" xmlns:o="urn:schemas-microsoft-com:office:office" xmlns:r="http://schemas.openxmlformats.org/officeDocument/2006/relationships" xmlns:m="http://schemas.openxmlformats.org/officeDocument/2006/math" xmlns:v="urn:schemas-microsoft-com:vml" xmlns:wp14="http://schemas.microsoft.com/office/word/2010/wordprocessingDrawing" xmlns:wp="http://schemas.openxmlformats.org/drawingml/2006/wordprocessingDrawing" xmlns:w10="urn:schemas-microsoft-com:office:word" xmlns:w="http://schemas.openxmlformats.org/wordprocessingml/2006/main" xmlns:w14="http://schemas.microsoft.com/office/word/2010/wordml" xmlns:w15="http://schemas.microsoft.com/office/word/2012/wordml" xmlns:w16se="http://schemas.microsoft.com/office/word/2015/wordml/symex" xmlns:wpg="http://schemas.microsoft.com/office/word/2010/wordprocessingGroup" xmlns:wpi="http://schemas.microsoft.com/office/word/2010/wordprocessingInk" xmlns:wne="http://schemas.microsoft.com/office/word/2006/wordml" xmlns:wps="http://schemas.microsoft.com/office/word/2010/wordprocessingShape" mc:Ignorable="w14 w15 w16se wp14">
+<w:document xmlns:wpc="http://schemas.microsoft.com/office/word/2010/wordprocessingCanvas" xmlns:cx="http://schemas.microsoft.com/office/drawing/2014/chartex" xmlns:cx1="http://schemas.microsoft.com/office/drawing/2015/9/8/chartex" xmlns:cx2="http://schemas.microsoft.com/office/drawing/2015/10/21/chartex" xmlns:cx3="http://schemas.microsoft.com/office/drawing/2016/5/9/chartex" xmlns:cx4="http://schemas.microsoft.com/office/drawing/2016/5/10/chartex" xmlns:cx5="http://schemas.microsoft.com/office/drawing/2016/5/11/chartex" xmlns:cx6="http://schemas.microsoft.com/office/drawing/2016/5/12/chartex" xmlns:cx7="http://schemas.microsoft.com/office/drawing/2016/5/13/chartex" xmlns:cx8="http://schemas.microsoft.com/office/drawing/2016/5/14/chartex" xmlns:mc="http://schemas.openxmlformats.org/markup-compatibility/2006" xmlns:aink="http://schemas.microsoft.com/office/drawing/2016/ink" xmlns:am3d="http://schemas.microsoft.com/office/drawing/2017/model3d" xmlns:o="urn:schemas-microsoft-com:office:office" xmlns:oel="http://schemas.microsoft.com/office/2019/extlst" xmlns:r="http://schemas.openxmlformats.org/officeDocument/2006/relationships" xmlns:m="http://schemas.openxmlformats.org/officeDocument/2006/math" xmlns:v="urn:schemas-microsoft-com:vml" xmlns:wp14="http://schemas.microsoft.com/office/word/2010/wordprocessingDrawing" xmlns:wp="http://schemas.openxmlformats.org/drawingml/2006/wordprocessingDrawing" xmlns:w10="urn:schemas-microsoft-com:office:word" xmlns:w="http://schemas.openxmlformats.org/wordprocessingml/2006/main" xmlns:w14="http://schemas.microsoft.com/office/word/2010/wordml" xmlns:w15="http://schemas.microsoft.com/office/word/2012/wordml" xmlns:w16cex="http://schemas.microsoft.com/office/word/2018/wordml/cex" xmlns:w16cid="http://schemas.microsoft.com/office/word/2016/wordml/cid" xmlns:w16="http://schemas.microsoft.com/office/word/2018/wordml" xmlns:w16du="http://schemas.microsoft.com/office/word/2023/wordml/word16du" xmlns:w16sdtdh="http://schemas.microsoft.com/office/word/2020/wordml/sdtdatahash" xmlns:w16se="http://schemas.microsoft.com/office/word/2015/wordml/symex" xmlns:wpg="http://schemas.microsoft.com/office/word/2010/wordprocessingGroup" xmlns:wpi="http://schemas.microsoft.com/office/word/2010/wordprocessingInk" xmlns:wne="http://schemas.microsoft.com/office/word/2006/wordml" xmlns:wps="http://schemas.microsoft.com/office/word/2010/wordprocessingShape" mc:Ignorable="w14 w15 w16se w16cid w16 w16cex w16sdtdh w16du wp14">
   <w:body>
     <w:p>
       <w:pPr>
@@ -829,8 +829,26 @@
           <w:rFonts w:ascii="Times New Roman" w:hAnsi="Times New Roman" w:cs="Times New Roman"/>
           <w:sz w:val="28"/>
           <w:szCs w:val="28"/>
+          <w:lang w:val="ru-RU"/>
+        </w:rPr>
+        <w:br/>
+      </w:r>
+      <w:r>
+        <w:rPr>
+          <w:rFonts w:ascii="Times New Roman" w:hAnsi="Times New Roman" w:cs="Times New Roman"/>
+          <w:sz w:val="28"/>
+          <w:szCs w:val="28"/>
           <w:lang w:val="en-US"/>
         </w:rPr>
+        <w:t>Mounting is the process of linking a virtual file to a physical device, enabling the Linux OS to treat peripherals as files.</w:t>
+      </w:r>
+      <w:r>
+        <w:rPr>
+          <w:rFonts w:ascii="Times New Roman" w:hAnsi="Times New Roman" w:cs="Times New Roman"/>
+          <w:sz w:val="28"/>
+          <w:szCs w:val="28"/>
+          <w:lang w:val="en-US"/>
+        </w:rPr>
         <w:br/>
       </w:r>
       <w:r>
@@ -840,7 +858,984 @@
           <w:szCs w:val="28"/>
           <w:lang w:val="en-US"/>
         </w:rPr>
-        <w:t>Mounting is the process of linking a virtual file to a physical device, enabling the Linux OS to treat peripherals as files.</w:t>
+        <w:t>Mounting enables the Linux operating system to access various types of devices, both local and networked, through a single interface. It also facilitates control over device access and organizes data access on devices in a more convenient manner.</w:t>
+      </w:r>
+    </w:p>
+    <w:p>
+      <w:pPr>
+        <w:rPr>
+          <w:rFonts w:ascii="Times New Roman" w:hAnsi="Times New Roman" w:cs="Times New Roman"/>
+          <w:sz w:val="28"/>
+          <w:szCs w:val="28"/>
+        </w:rPr>
+      </w:pPr>
+      <w:r>
+        <w:rPr>
+          <w:rFonts w:ascii="Times New Roman" w:hAnsi="Times New Roman" w:cs="Times New Roman"/>
+          <w:sz w:val="28"/>
+          <w:szCs w:val="28"/>
+        </w:rPr>
+        <w:t xml:space="preserve">- В чому різниця при роботі з периферією у ОС </w:t>
+      </w:r>
+      <w:proofErr w:type="spellStart"/>
+      <w:r>
+        <w:rPr>
+          <w:rFonts w:ascii="Times New Roman" w:hAnsi="Times New Roman" w:cs="Times New Roman"/>
+          <w:sz w:val="28"/>
+          <w:szCs w:val="28"/>
+        </w:rPr>
+        <w:t>Linux</w:t>
+      </w:r>
+      <w:proofErr w:type="spellEnd"/>
+      <w:r>
+        <w:rPr>
+          <w:rFonts w:ascii="Times New Roman" w:hAnsi="Times New Roman" w:cs="Times New Roman"/>
+          <w:sz w:val="28"/>
+          <w:szCs w:val="28"/>
+        </w:rPr>
+        <w:t xml:space="preserve"> та ОС Windows?</w:t>
+      </w:r>
+      <w:r>
+        <w:rPr>
+          <w:rFonts w:ascii="Times New Roman" w:hAnsi="Times New Roman" w:cs="Times New Roman"/>
+          <w:sz w:val="28"/>
+          <w:szCs w:val="28"/>
+        </w:rPr>
+        <w:br/>
+      </w:r>
+      <w:proofErr w:type="spellStart"/>
+      <w:r>
+        <w:rPr>
+          <w:rFonts w:ascii="Times New Roman" w:hAnsi="Times New Roman" w:cs="Times New Roman"/>
+          <w:sz w:val="28"/>
+          <w:szCs w:val="28"/>
+        </w:rPr>
+        <w:t>In</w:t>
+      </w:r>
+      <w:proofErr w:type="spellEnd"/>
+      <w:r>
+        <w:rPr>
+          <w:rFonts w:ascii="Times New Roman" w:hAnsi="Times New Roman" w:cs="Times New Roman"/>
+          <w:sz w:val="28"/>
+          <w:szCs w:val="28"/>
+        </w:rPr>
+        <w:t xml:space="preserve"> </w:t>
+      </w:r>
+      <w:proofErr w:type="spellStart"/>
+      <w:r>
+        <w:rPr>
+          <w:rFonts w:ascii="Times New Roman" w:hAnsi="Times New Roman" w:cs="Times New Roman"/>
+          <w:sz w:val="28"/>
+          <w:szCs w:val="28"/>
+        </w:rPr>
+        <w:t>Linux</w:t>
+      </w:r>
+      <w:proofErr w:type="spellEnd"/>
+      <w:r>
+        <w:rPr>
+          <w:rFonts w:ascii="Times New Roman" w:hAnsi="Times New Roman" w:cs="Times New Roman"/>
+          <w:sz w:val="28"/>
+          <w:szCs w:val="28"/>
+        </w:rPr>
+        <w:t xml:space="preserve"> OS</w:t>
+      </w:r>
+      <w:r>
+        <w:rPr>
+          <w:rFonts w:ascii="Times New Roman" w:hAnsi="Times New Roman" w:cs="Times New Roman"/>
+          <w:sz w:val="28"/>
+          <w:szCs w:val="28"/>
+        </w:rPr>
+        <w:t xml:space="preserve">: </w:t>
+      </w:r>
+      <w:proofErr w:type="spellStart"/>
+      <w:r>
+        <w:rPr>
+          <w:rFonts w:ascii="Times New Roman" w:hAnsi="Times New Roman" w:cs="Times New Roman"/>
+          <w:sz w:val="28"/>
+          <w:szCs w:val="28"/>
+        </w:rPr>
+        <w:t>most</w:t>
+      </w:r>
+      <w:proofErr w:type="spellEnd"/>
+      <w:r>
+        <w:rPr>
+          <w:rFonts w:ascii="Times New Roman" w:hAnsi="Times New Roman" w:cs="Times New Roman"/>
+          <w:sz w:val="28"/>
+          <w:szCs w:val="28"/>
+        </w:rPr>
+        <w:t xml:space="preserve"> </w:t>
+      </w:r>
+      <w:proofErr w:type="spellStart"/>
+      <w:r>
+        <w:rPr>
+          <w:rFonts w:ascii="Times New Roman" w:hAnsi="Times New Roman" w:cs="Times New Roman"/>
+          <w:sz w:val="28"/>
+          <w:szCs w:val="28"/>
+        </w:rPr>
+        <w:t>devices</w:t>
+      </w:r>
+      <w:proofErr w:type="spellEnd"/>
+      <w:r>
+        <w:rPr>
+          <w:rFonts w:ascii="Times New Roman" w:hAnsi="Times New Roman" w:cs="Times New Roman"/>
+          <w:sz w:val="28"/>
+          <w:szCs w:val="28"/>
+        </w:rPr>
+        <w:t xml:space="preserve"> </w:t>
+      </w:r>
+      <w:proofErr w:type="spellStart"/>
+      <w:r>
+        <w:rPr>
+          <w:rFonts w:ascii="Times New Roman" w:hAnsi="Times New Roman" w:cs="Times New Roman"/>
+          <w:sz w:val="28"/>
+          <w:szCs w:val="28"/>
+        </w:rPr>
+        <w:t>are</w:t>
+      </w:r>
+      <w:proofErr w:type="spellEnd"/>
+      <w:r>
+        <w:rPr>
+          <w:rFonts w:ascii="Times New Roman" w:hAnsi="Times New Roman" w:cs="Times New Roman"/>
+          <w:sz w:val="28"/>
+          <w:szCs w:val="28"/>
+        </w:rPr>
+        <w:t xml:space="preserve"> </w:t>
+      </w:r>
+      <w:proofErr w:type="spellStart"/>
+      <w:r>
+        <w:rPr>
+          <w:rFonts w:ascii="Times New Roman" w:hAnsi="Times New Roman" w:cs="Times New Roman"/>
+          <w:sz w:val="28"/>
+          <w:szCs w:val="28"/>
+        </w:rPr>
+        <w:t>mounted</w:t>
+      </w:r>
+      <w:proofErr w:type="spellEnd"/>
+      <w:r>
+        <w:rPr>
+          <w:rFonts w:ascii="Times New Roman" w:hAnsi="Times New Roman" w:cs="Times New Roman"/>
+          <w:sz w:val="28"/>
+          <w:szCs w:val="28"/>
+        </w:rPr>
+        <w:t xml:space="preserve"> </w:t>
+      </w:r>
+      <w:proofErr w:type="spellStart"/>
+      <w:r>
+        <w:rPr>
+          <w:rFonts w:ascii="Times New Roman" w:hAnsi="Times New Roman" w:cs="Times New Roman"/>
+          <w:sz w:val="28"/>
+          <w:szCs w:val="28"/>
+        </w:rPr>
+        <w:t>automatically</w:t>
+      </w:r>
+      <w:proofErr w:type="spellEnd"/>
+      <w:r>
+        <w:rPr>
+          <w:rFonts w:ascii="Times New Roman" w:hAnsi="Times New Roman" w:cs="Times New Roman"/>
+          <w:sz w:val="28"/>
+          <w:szCs w:val="28"/>
+        </w:rPr>
+        <w:t xml:space="preserve">, </w:t>
+      </w:r>
+      <w:proofErr w:type="spellStart"/>
+      <w:r>
+        <w:rPr>
+          <w:rFonts w:ascii="Times New Roman" w:hAnsi="Times New Roman" w:cs="Times New Roman"/>
+          <w:sz w:val="28"/>
+          <w:szCs w:val="28"/>
+        </w:rPr>
+        <w:t>making</w:t>
+      </w:r>
+      <w:proofErr w:type="spellEnd"/>
+      <w:r>
+        <w:rPr>
+          <w:rFonts w:ascii="Times New Roman" w:hAnsi="Times New Roman" w:cs="Times New Roman"/>
+          <w:sz w:val="28"/>
+          <w:szCs w:val="28"/>
+        </w:rPr>
+        <w:t xml:space="preserve"> </w:t>
+      </w:r>
+      <w:proofErr w:type="spellStart"/>
+      <w:r>
+        <w:rPr>
+          <w:rFonts w:ascii="Times New Roman" w:hAnsi="Times New Roman" w:cs="Times New Roman"/>
+          <w:sz w:val="28"/>
+          <w:szCs w:val="28"/>
+        </w:rPr>
+        <w:t>it</w:t>
+      </w:r>
+      <w:proofErr w:type="spellEnd"/>
+      <w:r>
+        <w:rPr>
+          <w:rFonts w:ascii="Times New Roman" w:hAnsi="Times New Roman" w:cs="Times New Roman"/>
+          <w:sz w:val="28"/>
+          <w:szCs w:val="28"/>
+        </w:rPr>
+        <w:t xml:space="preserve"> </w:t>
+      </w:r>
+      <w:proofErr w:type="spellStart"/>
+      <w:r>
+        <w:rPr>
+          <w:rFonts w:ascii="Times New Roman" w:hAnsi="Times New Roman" w:cs="Times New Roman"/>
+          <w:sz w:val="28"/>
+          <w:szCs w:val="28"/>
+        </w:rPr>
+        <w:t>more</w:t>
+      </w:r>
+      <w:proofErr w:type="spellEnd"/>
+      <w:r>
+        <w:rPr>
+          <w:rFonts w:ascii="Times New Roman" w:hAnsi="Times New Roman" w:cs="Times New Roman"/>
+          <w:sz w:val="28"/>
+          <w:szCs w:val="28"/>
+        </w:rPr>
+        <w:t xml:space="preserve"> </w:t>
+      </w:r>
+      <w:proofErr w:type="spellStart"/>
+      <w:r>
+        <w:rPr>
+          <w:rFonts w:ascii="Times New Roman" w:hAnsi="Times New Roman" w:cs="Times New Roman"/>
+          <w:sz w:val="28"/>
+          <w:szCs w:val="28"/>
+        </w:rPr>
+        <w:t>convenient</w:t>
+      </w:r>
+      <w:proofErr w:type="spellEnd"/>
+      <w:r>
+        <w:rPr>
+          <w:rFonts w:ascii="Times New Roman" w:hAnsi="Times New Roman" w:cs="Times New Roman"/>
+          <w:sz w:val="28"/>
+          <w:szCs w:val="28"/>
+        </w:rPr>
+        <w:t xml:space="preserve"> </w:t>
+      </w:r>
+      <w:proofErr w:type="spellStart"/>
+      <w:r>
+        <w:rPr>
+          <w:rFonts w:ascii="Times New Roman" w:hAnsi="Times New Roman" w:cs="Times New Roman"/>
+          <w:sz w:val="28"/>
+          <w:szCs w:val="28"/>
+        </w:rPr>
+        <w:t>to</w:t>
+      </w:r>
+      <w:proofErr w:type="spellEnd"/>
+      <w:r>
+        <w:rPr>
+          <w:rFonts w:ascii="Times New Roman" w:hAnsi="Times New Roman" w:cs="Times New Roman"/>
+          <w:sz w:val="28"/>
+          <w:szCs w:val="28"/>
+        </w:rPr>
+        <w:t xml:space="preserve"> </w:t>
+      </w:r>
+      <w:proofErr w:type="spellStart"/>
+      <w:r>
+        <w:rPr>
+          <w:rFonts w:ascii="Times New Roman" w:hAnsi="Times New Roman" w:cs="Times New Roman"/>
+          <w:sz w:val="28"/>
+          <w:szCs w:val="28"/>
+        </w:rPr>
+        <w:t>work</w:t>
+      </w:r>
+      <w:proofErr w:type="spellEnd"/>
+      <w:r>
+        <w:rPr>
+          <w:rFonts w:ascii="Times New Roman" w:hAnsi="Times New Roman" w:cs="Times New Roman"/>
+          <w:sz w:val="28"/>
+          <w:szCs w:val="28"/>
+        </w:rPr>
+        <w:t xml:space="preserve"> </w:t>
+      </w:r>
+      <w:proofErr w:type="spellStart"/>
+      <w:r>
+        <w:rPr>
+          <w:rFonts w:ascii="Times New Roman" w:hAnsi="Times New Roman" w:cs="Times New Roman"/>
+          <w:sz w:val="28"/>
+          <w:szCs w:val="28"/>
+        </w:rPr>
+        <w:t>with</w:t>
+      </w:r>
+      <w:proofErr w:type="spellEnd"/>
+      <w:r>
+        <w:rPr>
+          <w:rFonts w:ascii="Times New Roman" w:hAnsi="Times New Roman" w:cs="Times New Roman"/>
+          <w:sz w:val="28"/>
+          <w:szCs w:val="28"/>
+        </w:rPr>
+        <w:t xml:space="preserve"> </w:t>
+      </w:r>
+      <w:proofErr w:type="spellStart"/>
+      <w:r>
+        <w:rPr>
+          <w:rFonts w:ascii="Times New Roman" w:hAnsi="Times New Roman" w:cs="Times New Roman"/>
+          <w:sz w:val="28"/>
+          <w:szCs w:val="28"/>
+        </w:rPr>
+        <w:t>them</w:t>
+      </w:r>
+      <w:proofErr w:type="spellEnd"/>
+      <w:r>
+        <w:rPr>
+          <w:rFonts w:ascii="Times New Roman" w:hAnsi="Times New Roman" w:cs="Times New Roman"/>
+          <w:sz w:val="28"/>
+          <w:szCs w:val="28"/>
+        </w:rPr>
+        <w:t xml:space="preserve">. </w:t>
+      </w:r>
+      <w:proofErr w:type="spellStart"/>
+      <w:r>
+        <w:rPr>
+          <w:rFonts w:ascii="Times New Roman" w:hAnsi="Times New Roman" w:cs="Times New Roman"/>
+          <w:sz w:val="28"/>
+          <w:szCs w:val="28"/>
+        </w:rPr>
+        <w:t>Special</w:t>
+      </w:r>
+      <w:proofErr w:type="spellEnd"/>
+      <w:r>
+        <w:rPr>
+          <w:rFonts w:ascii="Times New Roman" w:hAnsi="Times New Roman" w:cs="Times New Roman"/>
+          <w:sz w:val="28"/>
+          <w:szCs w:val="28"/>
+        </w:rPr>
+        <w:t xml:space="preserve"> </w:t>
+      </w:r>
+      <w:proofErr w:type="spellStart"/>
+      <w:r>
+        <w:rPr>
+          <w:rFonts w:ascii="Times New Roman" w:hAnsi="Times New Roman" w:cs="Times New Roman"/>
+          <w:sz w:val="28"/>
+          <w:szCs w:val="28"/>
+        </w:rPr>
+        <w:t>files</w:t>
+      </w:r>
+      <w:proofErr w:type="spellEnd"/>
+      <w:r>
+        <w:rPr>
+          <w:rFonts w:ascii="Times New Roman" w:hAnsi="Times New Roman" w:cs="Times New Roman"/>
+          <w:sz w:val="28"/>
+          <w:szCs w:val="28"/>
+        </w:rPr>
+        <w:t xml:space="preserve"> </w:t>
+      </w:r>
+      <w:proofErr w:type="spellStart"/>
+      <w:r>
+        <w:rPr>
+          <w:rFonts w:ascii="Times New Roman" w:hAnsi="Times New Roman" w:cs="Times New Roman"/>
+          <w:sz w:val="28"/>
+          <w:szCs w:val="28"/>
+        </w:rPr>
+        <w:t>are</w:t>
+      </w:r>
+      <w:proofErr w:type="spellEnd"/>
+      <w:r>
+        <w:rPr>
+          <w:rFonts w:ascii="Times New Roman" w:hAnsi="Times New Roman" w:cs="Times New Roman"/>
+          <w:sz w:val="28"/>
+          <w:szCs w:val="28"/>
+        </w:rPr>
+        <w:t xml:space="preserve"> </w:t>
+      </w:r>
+      <w:proofErr w:type="spellStart"/>
+      <w:r>
+        <w:rPr>
+          <w:rFonts w:ascii="Times New Roman" w:hAnsi="Times New Roman" w:cs="Times New Roman"/>
+          <w:sz w:val="28"/>
+          <w:szCs w:val="28"/>
+        </w:rPr>
+        <w:t>used</w:t>
+      </w:r>
+      <w:proofErr w:type="spellEnd"/>
+      <w:r>
+        <w:rPr>
+          <w:rFonts w:ascii="Times New Roman" w:hAnsi="Times New Roman" w:cs="Times New Roman"/>
+          <w:sz w:val="28"/>
+          <w:szCs w:val="28"/>
+        </w:rPr>
+        <w:t xml:space="preserve"> </w:t>
+      </w:r>
+      <w:proofErr w:type="spellStart"/>
+      <w:r>
+        <w:rPr>
+          <w:rFonts w:ascii="Times New Roman" w:hAnsi="Times New Roman" w:cs="Times New Roman"/>
+          <w:sz w:val="28"/>
+          <w:szCs w:val="28"/>
+        </w:rPr>
+        <w:t>to</w:t>
+      </w:r>
+      <w:proofErr w:type="spellEnd"/>
+      <w:r>
+        <w:rPr>
+          <w:rFonts w:ascii="Times New Roman" w:hAnsi="Times New Roman" w:cs="Times New Roman"/>
+          <w:sz w:val="28"/>
+          <w:szCs w:val="28"/>
+        </w:rPr>
+        <w:t xml:space="preserve"> </w:t>
+      </w:r>
+      <w:proofErr w:type="spellStart"/>
+      <w:r>
+        <w:rPr>
+          <w:rFonts w:ascii="Times New Roman" w:hAnsi="Times New Roman" w:cs="Times New Roman"/>
+          <w:sz w:val="28"/>
+          <w:szCs w:val="28"/>
+        </w:rPr>
+        <w:t>access</w:t>
+      </w:r>
+      <w:proofErr w:type="spellEnd"/>
+      <w:r>
+        <w:rPr>
+          <w:rFonts w:ascii="Times New Roman" w:hAnsi="Times New Roman" w:cs="Times New Roman"/>
+          <w:sz w:val="28"/>
+          <w:szCs w:val="28"/>
+        </w:rPr>
+        <w:t xml:space="preserve"> </w:t>
+      </w:r>
+      <w:proofErr w:type="spellStart"/>
+      <w:r>
+        <w:rPr>
+          <w:rFonts w:ascii="Times New Roman" w:hAnsi="Times New Roman" w:cs="Times New Roman"/>
+          <w:sz w:val="28"/>
+          <w:szCs w:val="28"/>
+        </w:rPr>
+        <w:t>printers</w:t>
+      </w:r>
+      <w:proofErr w:type="spellEnd"/>
+      <w:r>
+        <w:rPr>
+          <w:rFonts w:ascii="Times New Roman" w:hAnsi="Times New Roman" w:cs="Times New Roman"/>
+          <w:sz w:val="28"/>
+          <w:szCs w:val="28"/>
+        </w:rPr>
+        <w:t xml:space="preserve"> </w:t>
+      </w:r>
+      <w:proofErr w:type="spellStart"/>
+      <w:r>
+        <w:rPr>
+          <w:rFonts w:ascii="Times New Roman" w:hAnsi="Times New Roman" w:cs="Times New Roman"/>
+          <w:sz w:val="28"/>
+          <w:szCs w:val="28"/>
+        </w:rPr>
+        <w:t>and</w:t>
+      </w:r>
+      <w:proofErr w:type="spellEnd"/>
+      <w:r>
+        <w:rPr>
+          <w:rFonts w:ascii="Times New Roman" w:hAnsi="Times New Roman" w:cs="Times New Roman"/>
+          <w:sz w:val="28"/>
+          <w:szCs w:val="28"/>
+        </w:rPr>
+        <w:t xml:space="preserve"> </w:t>
+      </w:r>
+      <w:proofErr w:type="spellStart"/>
+      <w:r>
+        <w:rPr>
+          <w:rFonts w:ascii="Times New Roman" w:hAnsi="Times New Roman" w:cs="Times New Roman"/>
+          <w:sz w:val="28"/>
+          <w:szCs w:val="28"/>
+        </w:rPr>
+        <w:t>other</w:t>
+      </w:r>
+      <w:proofErr w:type="spellEnd"/>
+      <w:r>
+        <w:rPr>
+          <w:rFonts w:ascii="Times New Roman" w:hAnsi="Times New Roman" w:cs="Times New Roman"/>
+          <w:sz w:val="28"/>
+          <w:szCs w:val="28"/>
+        </w:rPr>
+        <w:t xml:space="preserve"> </w:t>
+      </w:r>
+      <w:proofErr w:type="spellStart"/>
+      <w:r>
+        <w:rPr>
+          <w:rFonts w:ascii="Times New Roman" w:hAnsi="Times New Roman" w:cs="Times New Roman"/>
+          <w:sz w:val="28"/>
+          <w:szCs w:val="28"/>
+        </w:rPr>
+        <w:t>peripheral</w:t>
+      </w:r>
+      <w:proofErr w:type="spellEnd"/>
+      <w:r>
+        <w:rPr>
+          <w:rFonts w:ascii="Times New Roman" w:hAnsi="Times New Roman" w:cs="Times New Roman"/>
+          <w:sz w:val="28"/>
+          <w:szCs w:val="28"/>
+        </w:rPr>
+        <w:t xml:space="preserve"> </w:t>
+      </w:r>
+      <w:proofErr w:type="spellStart"/>
+      <w:r>
+        <w:rPr>
+          <w:rFonts w:ascii="Times New Roman" w:hAnsi="Times New Roman" w:cs="Times New Roman"/>
+          <w:sz w:val="28"/>
+          <w:szCs w:val="28"/>
+        </w:rPr>
+        <w:t>devices</w:t>
+      </w:r>
+      <w:proofErr w:type="spellEnd"/>
+      <w:r>
+        <w:rPr>
+          <w:rFonts w:ascii="Times New Roman" w:hAnsi="Times New Roman" w:cs="Times New Roman"/>
+          <w:sz w:val="28"/>
+          <w:szCs w:val="28"/>
+        </w:rPr>
+        <w:t xml:space="preserve">. </w:t>
+      </w:r>
+      <w:proofErr w:type="spellStart"/>
+      <w:r>
+        <w:rPr>
+          <w:rFonts w:ascii="Times New Roman" w:hAnsi="Times New Roman" w:cs="Times New Roman"/>
+          <w:sz w:val="28"/>
+          <w:szCs w:val="28"/>
+        </w:rPr>
+        <w:t>Linux</w:t>
+      </w:r>
+      <w:proofErr w:type="spellEnd"/>
+      <w:r>
+        <w:rPr>
+          <w:rFonts w:ascii="Times New Roman" w:hAnsi="Times New Roman" w:cs="Times New Roman"/>
+          <w:sz w:val="28"/>
+          <w:szCs w:val="28"/>
+        </w:rPr>
+        <w:t xml:space="preserve"> </w:t>
+      </w:r>
+      <w:proofErr w:type="spellStart"/>
+      <w:r>
+        <w:rPr>
+          <w:rFonts w:ascii="Times New Roman" w:hAnsi="Times New Roman" w:cs="Times New Roman"/>
+          <w:sz w:val="28"/>
+          <w:szCs w:val="28"/>
+        </w:rPr>
+        <w:t>is</w:t>
+      </w:r>
+      <w:proofErr w:type="spellEnd"/>
+      <w:r>
+        <w:rPr>
+          <w:rFonts w:ascii="Times New Roman" w:hAnsi="Times New Roman" w:cs="Times New Roman"/>
+          <w:sz w:val="28"/>
+          <w:szCs w:val="28"/>
+        </w:rPr>
+        <w:t xml:space="preserve"> </w:t>
+      </w:r>
+      <w:proofErr w:type="spellStart"/>
+      <w:r>
+        <w:rPr>
+          <w:rFonts w:ascii="Times New Roman" w:hAnsi="Times New Roman" w:cs="Times New Roman"/>
+          <w:sz w:val="28"/>
+          <w:szCs w:val="28"/>
+        </w:rPr>
+        <w:t>more</w:t>
+      </w:r>
+      <w:proofErr w:type="spellEnd"/>
+      <w:r>
+        <w:rPr>
+          <w:rFonts w:ascii="Times New Roman" w:hAnsi="Times New Roman" w:cs="Times New Roman"/>
+          <w:sz w:val="28"/>
+          <w:szCs w:val="28"/>
+        </w:rPr>
+        <w:t xml:space="preserve"> </w:t>
+      </w:r>
+      <w:proofErr w:type="spellStart"/>
+      <w:r>
+        <w:rPr>
+          <w:rFonts w:ascii="Times New Roman" w:hAnsi="Times New Roman" w:cs="Times New Roman"/>
+          <w:sz w:val="28"/>
+          <w:szCs w:val="28"/>
+        </w:rPr>
+        <w:t>flexible</w:t>
+      </w:r>
+      <w:proofErr w:type="spellEnd"/>
+      <w:r>
+        <w:rPr>
+          <w:rFonts w:ascii="Times New Roman" w:hAnsi="Times New Roman" w:cs="Times New Roman"/>
+          <w:sz w:val="28"/>
+          <w:szCs w:val="28"/>
+        </w:rPr>
+        <w:t xml:space="preserve"> </w:t>
+      </w:r>
+      <w:proofErr w:type="spellStart"/>
+      <w:r>
+        <w:rPr>
+          <w:rFonts w:ascii="Times New Roman" w:hAnsi="Times New Roman" w:cs="Times New Roman"/>
+          <w:sz w:val="28"/>
+          <w:szCs w:val="28"/>
+        </w:rPr>
+        <w:t>when</w:t>
+      </w:r>
+      <w:proofErr w:type="spellEnd"/>
+      <w:r>
+        <w:rPr>
+          <w:rFonts w:ascii="Times New Roman" w:hAnsi="Times New Roman" w:cs="Times New Roman"/>
+          <w:sz w:val="28"/>
+          <w:szCs w:val="28"/>
+        </w:rPr>
+        <w:t xml:space="preserve"> </w:t>
+      </w:r>
+      <w:proofErr w:type="spellStart"/>
+      <w:r>
+        <w:rPr>
+          <w:rFonts w:ascii="Times New Roman" w:hAnsi="Times New Roman" w:cs="Times New Roman"/>
+          <w:sz w:val="28"/>
+          <w:szCs w:val="28"/>
+        </w:rPr>
+        <w:t>working</w:t>
+      </w:r>
+      <w:proofErr w:type="spellEnd"/>
+      <w:r>
+        <w:rPr>
+          <w:rFonts w:ascii="Times New Roman" w:hAnsi="Times New Roman" w:cs="Times New Roman"/>
+          <w:sz w:val="28"/>
+          <w:szCs w:val="28"/>
+        </w:rPr>
+        <w:t xml:space="preserve"> </w:t>
+      </w:r>
+      <w:proofErr w:type="spellStart"/>
+      <w:r>
+        <w:rPr>
+          <w:rFonts w:ascii="Times New Roman" w:hAnsi="Times New Roman" w:cs="Times New Roman"/>
+          <w:sz w:val="28"/>
+          <w:szCs w:val="28"/>
+        </w:rPr>
+        <w:t>with</w:t>
+      </w:r>
+      <w:proofErr w:type="spellEnd"/>
+      <w:r>
+        <w:rPr>
+          <w:rFonts w:ascii="Times New Roman" w:hAnsi="Times New Roman" w:cs="Times New Roman"/>
+          <w:sz w:val="28"/>
+          <w:szCs w:val="28"/>
+        </w:rPr>
+        <w:t xml:space="preserve"> </w:t>
+      </w:r>
+      <w:proofErr w:type="spellStart"/>
+      <w:r>
+        <w:rPr>
+          <w:rFonts w:ascii="Times New Roman" w:hAnsi="Times New Roman" w:cs="Times New Roman"/>
+          <w:sz w:val="28"/>
+          <w:szCs w:val="28"/>
+        </w:rPr>
+        <w:t>peripheral</w:t>
+      </w:r>
+      <w:proofErr w:type="spellEnd"/>
+      <w:r>
+        <w:rPr>
+          <w:rFonts w:ascii="Times New Roman" w:hAnsi="Times New Roman" w:cs="Times New Roman"/>
+          <w:sz w:val="28"/>
+          <w:szCs w:val="28"/>
+        </w:rPr>
+        <w:t xml:space="preserve"> </w:t>
+      </w:r>
+      <w:proofErr w:type="spellStart"/>
+      <w:r>
+        <w:rPr>
+          <w:rFonts w:ascii="Times New Roman" w:hAnsi="Times New Roman" w:cs="Times New Roman"/>
+          <w:sz w:val="28"/>
+          <w:szCs w:val="28"/>
+        </w:rPr>
+        <w:t>devices</w:t>
+      </w:r>
+      <w:proofErr w:type="spellEnd"/>
+      <w:r>
+        <w:rPr>
+          <w:rFonts w:ascii="Times New Roman" w:hAnsi="Times New Roman" w:cs="Times New Roman"/>
+          <w:sz w:val="28"/>
+          <w:szCs w:val="28"/>
+        </w:rPr>
+        <w:t xml:space="preserve">, </w:t>
+      </w:r>
+      <w:proofErr w:type="spellStart"/>
+      <w:r>
+        <w:rPr>
+          <w:rFonts w:ascii="Times New Roman" w:hAnsi="Times New Roman" w:cs="Times New Roman"/>
+          <w:sz w:val="28"/>
+          <w:szCs w:val="28"/>
+        </w:rPr>
+        <w:t>as</w:t>
+      </w:r>
+      <w:proofErr w:type="spellEnd"/>
+      <w:r>
+        <w:rPr>
+          <w:rFonts w:ascii="Times New Roman" w:hAnsi="Times New Roman" w:cs="Times New Roman"/>
+          <w:sz w:val="28"/>
+          <w:szCs w:val="28"/>
+        </w:rPr>
+        <w:t xml:space="preserve"> </w:t>
+      </w:r>
+      <w:proofErr w:type="spellStart"/>
+      <w:r>
+        <w:rPr>
+          <w:rFonts w:ascii="Times New Roman" w:hAnsi="Times New Roman" w:cs="Times New Roman"/>
+          <w:sz w:val="28"/>
+          <w:szCs w:val="28"/>
+        </w:rPr>
+        <w:t>users</w:t>
+      </w:r>
+      <w:proofErr w:type="spellEnd"/>
+      <w:r>
+        <w:rPr>
+          <w:rFonts w:ascii="Times New Roman" w:hAnsi="Times New Roman" w:cs="Times New Roman"/>
+          <w:sz w:val="28"/>
+          <w:szCs w:val="28"/>
+        </w:rPr>
+        <w:t xml:space="preserve"> </w:t>
+      </w:r>
+      <w:proofErr w:type="spellStart"/>
+      <w:r>
+        <w:rPr>
+          <w:rFonts w:ascii="Times New Roman" w:hAnsi="Times New Roman" w:cs="Times New Roman"/>
+          <w:sz w:val="28"/>
+          <w:szCs w:val="28"/>
+        </w:rPr>
+        <w:t>can</w:t>
+      </w:r>
+      <w:proofErr w:type="spellEnd"/>
+      <w:r>
+        <w:rPr>
+          <w:rFonts w:ascii="Times New Roman" w:hAnsi="Times New Roman" w:cs="Times New Roman"/>
+          <w:sz w:val="28"/>
+          <w:szCs w:val="28"/>
+        </w:rPr>
+        <w:t xml:space="preserve"> </w:t>
+      </w:r>
+      <w:proofErr w:type="spellStart"/>
+      <w:r>
+        <w:rPr>
+          <w:rFonts w:ascii="Times New Roman" w:hAnsi="Times New Roman" w:cs="Times New Roman"/>
+          <w:sz w:val="28"/>
+          <w:szCs w:val="28"/>
+        </w:rPr>
+        <w:t>mount</w:t>
+      </w:r>
+      <w:proofErr w:type="spellEnd"/>
+      <w:r>
+        <w:rPr>
+          <w:rFonts w:ascii="Times New Roman" w:hAnsi="Times New Roman" w:cs="Times New Roman"/>
+          <w:sz w:val="28"/>
+          <w:szCs w:val="28"/>
+        </w:rPr>
+        <w:t xml:space="preserve"> </w:t>
+      </w:r>
+      <w:proofErr w:type="spellStart"/>
+      <w:r>
+        <w:rPr>
+          <w:rFonts w:ascii="Times New Roman" w:hAnsi="Times New Roman" w:cs="Times New Roman"/>
+          <w:sz w:val="28"/>
+          <w:szCs w:val="28"/>
+        </w:rPr>
+        <w:t>devices</w:t>
+      </w:r>
+      <w:proofErr w:type="spellEnd"/>
+      <w:r>
+        <w:rPr>
+          <w:rFonts w:ascii="Times New Roman" w:hAnsi="Times New Roman" w:cs="Times New Roman"/>
+          <w:sz w:val="28"/>
+          <w:szCs w:val="28"/>
+        </w:rPr>
+        <w:t xml:space="preserve"> </w:t>
+      </w:r>
+      <w:proofErr w:type="spellStart"/>
+      <w:r>
+        <w:rPr>
+          <w:rFonts w:ascii="Times New Roman" w:hAnsi="Times New Roman" w:cs="Times New Roman"/>
+          <w:sz w:val="28"/>
+          <w:szCs w:val="28"/>
+        </w:rPr>
+        <w:t>to</w:t>
+      </w:r>
+      <w:proofErr w:type="spellEnd"/>
+      <w:r>
+        <w:rPr>
+          <w:rFonts w:ascii="Times New Roman" w:hAnsi="Times New Roman" w:cs="Times New Roman"/>
+          <w:sz w:val="28"/>
+          <w:szCs w:val="28"/>
+        </w:rPr>
+        <w:t xml:space="preserve"> </w:t>
+      </w:r>
+      <w:proofErr w:type="spellStart"/>
+      <w:r>
+        <w:rPr>
+          <w:rFonts w:ascii="Times New Roman" w:hAnsi="Times New Roman" w:cs="Times New Roman"/>
+          <w:sz w:val="28"/>
+          <w:szCs w:val="28"/>
+        </w:rPr>
+        <w:t>any</w:t>
+      </w:r>
+      <w:proofErr w:type="spellEnd"/>
+      <w:r>
+        <w:rPr>
+          <w:rFonts w:ascii="Times New Roman" w:hAnsi="Times New Roman" w:cs="Times New Roman"/>
+          <w:sz w:val="28"/>
+          <w:szCs w:val="28"/>
+        </w:rPr>
+        <w:t xml:space="preserve"> </w:t>
+      </w:r>
+      <w:proofErr w:type="spellStart"/>
+      <w:r>
+        <w:rPr>
+          <w:rFonts w:ascii="Times New Roman" w:hAnsi="Times New Roman" w:cs="Times New Roman"/>
+          <w:sz w:val="28"/>
+          <w:szCs w:val="28"/>
+        </w:rPr>
+        <w:t>folder</w:t>
+      </w:r>
+      <w:proofErr w:type="spellEnd"/>
+      <w:r>
+        <w:rPr>
+          <w:rFonts w:ascii="Times New Roman" w:hAnsi="Times New Roman" w:cs="Times New Roman"/>
+          <w:sz w:val="28"/>
+          <w:szCs w:val="28"/>
+        </w:rPr>
+        <w:t xml:space="preserve"> </w:t>
+      </w:r>
+      <w:proofErr w:type="spellStart"/>
+      <w:r>
+        <w:rPr>
+          <w:rFonts w:ascii="Times New Roman" w:hAnsi="Times New Roman" w:cs="Times New Roman"/>
+          <w:sz w:val="28"/>
+          <w:szCs w:val="28"/>
+        </w:rPr>
+        <w:t>on</w:t>
+      </w:r>
+      <w:proofErr w:type="spellEnd"/>
+      <w:r>
+        <w:rPr>
+          <w:rFonts w:ascii="Times New Roman" w:hAnsi="Times New Roman" w:cs="Times New Roman"/>
+          <w:sz w:val="28"/>
+          <w:szCs w:val="28"/>
+        </w:rPr>
+        <w:t xml:space="preserve"> </w:t>
+      </w:r>
+      <w:proofErr w:type="spellStart"/>
+      <w:r>
+        <w:rPr>
+          <w:rFonts w:ascii="Times New Roman" w:hAnsi="Times New Roman" w:cs="Times New Roman"/>
+          <w:sz w:val="28"/>
+          <w:szCs w:val="28"/>
+        </w:rPr>
+        <w:t>the</w:t>
+      </w:r>
+      <w:proofErr w:type="spellEnd"/>
+      <w:r>
+        <w:rPr>
+          <w:rFonts w:ascii="Times New Roman" w:hAnsi="Times New Roman" w:cs="Times New Roman"/>
+          <w:sz w:val="28"/>
+          <w:szCs w:val="28"/>
+        </w:rPr>
+        <w:t xml:space="preserve"> </w:t>
+      </w:r>
+      <w:proofErr w:type="spellStart"/>
+      <w:r>
+        <w:rPr>
+          <w:rFonts w:ascii="Times New Roman" w:hAnsi="Times New Roman" w:cs="Times New Roman"/>
+          <w:sz w:val="28"/>
+          <w:szCs w:val="28"/>
+        </w:rPr>
+        <w:t>file</w:t>
+      </w:r>
+      <w:proofErr w:type="spellEnd"/>
+      <w:r>
+        <w:rPr>
+          <w:rFonts w:ascii="Times New Roman" w:hAnsi="Times New Roman" w:cs="Times New Roman"/>
+          <w:sz w:val="28"/>
+          <w:szCs w:val="28"/>
+        </w:rPr>
+        <w:t xml:space="preserve"> </w:t>
+      </w:r>
+      <w:proofErr w:type="spellStart"/>
+      <w:r>
+        <w:rPr>
+          <w:rFonts w:ascii="Times New Roman" w:hAnsi="Times New Roman" w:cs="Times New Roman"/>
+          <w:sz w:val="28"/>
+          <w:szCs w:val="28"/>
+        </w:rPr>
+        <w:t>system</w:t>
+      </w:r>
+      <w:proofErr w:type="spellEnd"/>
+      <w:r>
+        <w:rPr>
+          <w:rFonts w:ascii="Times New Roman" w:hAnsi="Times New Roman" w:cs="Times New Roman"/>
+          <w:sz w:val="28"/>
+          <w:szCs w:val="28"/>
+        </w:rPr>
+        <w:t xml:space="preserve"> </w:t>
+      </w:r>
+      <w:proofErr w:type="spellStart"/>
+      <w:r>
+        <w:rPr>
+          <w:rFonts w:ascii="Times New Roman" w:hAnsi="Times New Roman" w:cs="Times New Roman"/>
+          <w:sz w:val="28"/>
+          <w:szCs w:val="28"/>
+        </w:rPr>
+        <w:t>and</w:t>
+      </w:r>
+      <w:proofErr w:type="spellEnd"/>
+      <w:r>
+        <w:rPr>
+          <w:rFonts w:ascii="Times New Roman" w:hAnsi="Times New Roman" w:cs="Times New Roman"/>
+          <w:sz w:val="28"/>
+          <w:szCs w:val="28"/>
+        </w:rPr>
+        <w:t xml:space="preserve"> </w:t>
+      </w:r>
+      <w:proofErr w:type="spellStart"/>
+      <w:r>
+        <w:rPr>
+          <w:rFonts w:ascii="Times New Roman" w:hAnsi="Times New Roman" w:cs="Times New Roman"/>
+          <w:sz w:val="28"/>
+          <w:szCs w:val="28"/>
+        </w:rPr>
+        <w:t>configure</w:t>
+      </w:r>
+      <w:proofErr w:type="spellEnd"/>
+      <w:r>
+        <w:rPr>
+          <w:rFonts w:ascii="Times New Roman" w:hAnsi="Times New Roman" w:cs="Times New Roman"/>
+          <w:sz w:val="28"/>
+          <w:szCs w:val="28"/>
+        </w:rPr>
+        <w:t xml:space="preserve"> </w:t>
+      </w:r>
+      <w:proofErr w:type="spellStart"/>
+      <w:r>
+        <w:rPr>
+          <w:rFonts w:ascii="Times New Roman" w:hAnsi="Times New Roman" w:cs="Times New Roman"/>
+          <w:sz w:val="28"/>
+          <w:szCs w:val="28"/>
+        </w:rPr>
+        <w:t>mounting</w:t>
+      </w:r>
+      <w:proofErr w:type="spellEnd"/>
+      <w:r>
+        <w:rPr>
+          <w:rFonts w:ascii="Times New Roman" w:hAnsi="Times New Roman" w:cs="Times New Roman"/>
+          <w:sz w:val="28"/>
+          <w:szCs w:val="28"/>
+        </w:rPr>
+        <w:t xml:space="preserve"> </w:t>
+      </w:r>
+      <w:proofErr w:type="spellStart"/>
+      <w:r>
+        <w:rPr>
+          <w:rFonts w:ascii="Times New Roman" w:hAnsi="Times New Roman" w:cs="Times New Roman"/>
+          <w:sz w:val="28"/>
+          <w:szCs w:val="28"/>
+        </w:rPr>
+        <w:t>options</w:t>
+      </w:r>
+      <w:proofErr w:type="spellEnd"/>
+      <w:r>
+        <w:rPr>
+          <w:rFonts w:ascii="Times New Roman" w:hAnsi="Times New Roman" w:cs="Times New Roman"/>
+          <w:sz w:val="28"/>
+          <w:szCs w:val="28"/>
+        </w:rPr>
+        <w:t>.</w:t>
+      </w:r>
+      <w:r>
+        <w:rPr>
+          <w:rFonts w:ascii="Times New Roman" w:hAnsi="Times New Roman" w:cs="Times New Roman"/>
+          <w:sz w:val="28"/>
+          <w:szCs w:val="28"/>
+        </w:rPr>
+        <w:br/>
       </w:r>
       <w:r>
         <w:rPr>
@@ -849,7 +1844,15 @@
           <w:szCs w:val="28"/>
           <w:lang w:val="en-US"/>
         </w:rPr>
-        <w:br/>
+        <w:t>I</w:t>
+      </w:r>
+      <w:r>
+        <w:rPr>
+          <w:rFonts w:ascii="Times New Roman" w:hAnsi="Times New Roman" w:cs="Times New Roman"/>
+          <w:sz w:val="28"/>
+          <w:szCs w:val="28"/>
+        </w:rPr>
+        <w:t>n Windows</w:t>
       </w:r>
       <w:r>
         <w:rPr>
@@ -858,85 +1861,6 @@
           <w:szCs w:val="28"/>
           <w:lang w:val="en-US"/>
         </w:rPr>
-        <w:t>Mounting enables the Linux operating system to access various types of devices, both local and networked, through a single interface. It also facilitates control over device access and organizes data access on devices in a more convenient manner.</w:t>
-      </w:r>
-    </w:p>
-    <w:p>
-      <w:pPr>
-        <w:rPr>
-          <w:rFonts w:ascii="Times New Roman" w:hAnsi="Times New Roman" w:cs="Times New Roman"/>
-          <w:sz w:val="28"/>
-          <w:szCs w:val="28"/>
-        </w:rPr>
-      </w:pPr>
-      <w:r>
-        <w:rPr>
-          <w:rFonts w:ascii="Times New Roman" w:hAnsi="Times New Roman" w:cs="Times New Roman"/>
-          <w:sz w:val="28"/>
-          <w:szCs w:val="28"/>
-        </w:rPr>
-        <w:t xml:space="preserve">- В чому різниця при роботі з периферією у ОС </w:t>
-      </w:r>
-      <w:proofErr w:type="spellStart"/>
-      <w:r>
-        <w:rPr>
-          <w:rFonts w:ascii="Times New Roman" w:hAnsi="Times New Roman" w:cs="Times New Roman"/>
-          <w:sz w:val="28"/>
-          <w:szCs w:val="28"/>
-        </w:rPr>
-        <w:t>Linux</w:t>
-      </w:r>
-      <w:proofErr w:type="spellEnd"/>
-      <w:r>
-        <w:rPr>
-          <w:rFonts w:ascii="Times New Roman" w:hAnsi="Times New Roman" w:cs="Times New Roman"/>
-          <w:sz w:val="28"/>
-          <w:szCs w:val="28"/>
-        </w:rPr>
-        <w:t xml:space="preserve"> та ОС Windows?</w:t>
-      </w:r>
-      <w:r>
-        <w:rPr>
-          <w:rFonts w:ascii="Times New Roman" w:hAnsi="Times New Roman" w:cs="Times New Roman"/>
-          <w:sz w:val="28"/>
-          <w:szCs w:val="28"/>
-        </w:rPr>
-        <w:br/>
-      </w:r>
-      <w:proofErr w:type="spellStart"/>
-      <w:r>
-        <w:rPr>
-          <w:rFonts w:ascii="Times New Roman" w:hAnsi="Times New Roman" w:cs="Times New Roman"/>
-          <w:sz w:val="28"/>
-          <w:szCs w:val="28"/>
-        </w:rPr>
-        <w:t>In</w:t>
-      </w:r>
-      <w:proofErr w:type="spellEnd"/>
-      <w:r>
-        <w:rPr>
-          <w:rFonts w:ascii="Times New Roman" w:hAnsi="Times New Roman" w:cs="Times New Roman"/>
-          <w:sz w:val="28"/>
-          <w:szCs w:val="28"/>
-        </w:rPr>
-        <w:t xml:space="preserve"> </w:t>
-      </w:r>
-      <w:proofErr w:type="spellStart"/>
-      <w:r>
-        <w:rPr>
-          <w:rFonts w:ascii="Times New Roman" w:hAnsi="Times New Roman" w:cs="Times New Roman"/>
-          <w:sz w:val="28"/>
-          <w:szCs w:val="28"/>
-        </w:rPr>
-        <w:t>Linux</w:t>
-      </w:r>
-      <w:proofErr w:type="spellEnd"/>
-      <w:r>
-        <w:rPr>
-          <w:rFonts w:ascii="Times New Roman" w:hAnsi="Times New Roman" w:cs="Times New Roman"/>
-          <w:sz w:val="28"/>
-          <w:szCs w:val="28"/>
-        </w:rPr>
         <w:t xml:space="preserve"> OS</w:t>
       </w:r>
       <w:r>
@@ -954,934 +1878,8 @@
           <w:sz w:val="28"/>
           <w:szCs w:val="28"/>
         </w:rPr>
-        <w:t>most</w:t>
-      </w:r>
-      <w:proofErr w:type="spellEnd"/>
-      <w:r>
-        <w:rPr>
-          <w:rFonts w:ascii="Times New Roman" w:hAnsi="Times New Roman" w:cs="Times New Roman"/>
-          <w:sz w:val="28"/>
-          <w:szCs w:val="28"/>
-        </w:rPr>
-        <w:t xml:space="preserve"> </w:t>
-      </w:r>
-      <w:proofErr w:type="spellStart"/>
-      <w:r>
-        <w:rPr>
-          <w:rFonts w:ascii="Times New Roman" w:hAnsi="Times New Roman" w:cs="Times New Roman"/>
-          <w:sz w:val="28"/>
-          <w:szCs w:val="28"/>
-        </w:rPr>
-        <w:t>devices</w:t>
-      </w:r>
-      <w:proofErr w:type="spellEnd"/>
-      <w:r>
-        <w:rPr>
-          <w:rFonts w:ascii="Times New Roman" w:hAnsi="Times New Roman" w:cs="Times New Roman"/>
-          <w:sz w:val="28"/>
-          <w:szCs w:val="28"/>
-        </w:rPr>
-        <w:t xml:space="preserve"> </w:t>
-      </w:r>
-      <w:proofErr w:type="spellStart"/>
-      <w:r>
-        <w:rPr>
-          <w:rFonts w:ascii="Times New Roman" w:hAnsi="Times New Roman" w:cs="Times New Roman"/>
-          <w:sz w:val="28"/>
-          <w:szCs w:val="28"/>
-        </w:rPr>
-        <w:t>are</w:t>
-      </w:r>
-      <w:proofErr w:type="spellEnd"/>
-      <w:r>
-        <w:rPr>
-          <w:rFonts w:ascii="Times New Roman" w:hAnsi="Times New Roman" w:cs="Times New Roman"/>
-          <w:sz w:val="28"/>
-          <w:szCs w:val="28"/>
-        </w:rPr>
-        <w:t xml:space="preserve"> </w:t>
-      </w:r>
-      <w:proofErr w:type="spellStart"/>
-      <w:r>
-        <w:rPr>
-          <w:rFonts w:ascii="Times New Roman" w:hAnsi="Times New Roman" w:cs="Times New Roman"/>
-          <w:sz w:val="28"/>
-          <w:szCs w:val="28"/>
-        </w:rPr>
-        <w:t>mounted</w:t>
-      </w:r>
-      <w:proofErr w:type="spellEnd"/>
-      <w:r>
-        <w:rPr>
-          <w:rFonts w:ascii="Times New Roman" w:hAnsi="Times New Roman" w:cs="Times New Roman"/>
-          <w:sz w:val="28"/>
-          <w:szCs w:val="28"/>
-        </w:rPr>
-        <w:t xml:space="preserve"> </w:t>
-      </w:r>
-      <w:proofErr w:type="spellStart"/>
-      <w:r>
-        <w:rPr>
-          <w:rFonts w:ascii="Times New Roman" w:hAnsi="Times New Roman" w:cs="Times New Roman"/>
-          <w:sz w:val="28"/>
-          <w:szCs w:val="28"/>
-        </w:rPr>
-        <w:t>automatically</w:t>
-      </w:r>
-      <w:proofErr w:type="spellEnd"/>
-      <w:r>
-        <w:rPr>
-          <w:rFonts w:ascii="Times New Roman" w:hAnsi="Times New Roman" w:cs="Times New Roman"/>
-          <w:sz w:val="28"/>
-          <w:szCs w:val="28"/>
-        </w:rPr>
-        <w:t xml:space="preserve">, </w:t>
-      </w:r>
-      <w:proofErr w:type="spellStart"/>
-      <w:r>
-        <w:rPr>
-          <w:rFonts w:ascii="Times New Roman" w:hAnsi="Times New Roman" w:cs="Times New Roman"/>
-          <w:sz w:val="28"/>
-          <w:szCs w:val="28"/>
-        </w:rPr>
-        <w:t>making</w:t>
-      </w:r>
-      <w:proofErr w:type="spellEnd"/>
-      <w:r>
-        <w:rPr>
-          <w:rFonts w:ascii="Times New Roman" w:hAnsi="Times New Roman" w:cs="Times New Roman"/>
-          <w:sz w:val="28"/>
-          <w:szCs w:val="28"/>
-        </w:rPr>
-        <w:t xml:space="preserve"> </w:t>
-      </w:r>
-      <w:proofErr w:type="spellStart"/>
-      <w:r>
-        <w:rPr>
-          <w:rFonts w:ascii="Times New Roman" w:hAnsi="Times New Roman" w:cs="Times New Roman"/>
-          <w:sz w:val="28"/>
-          <w:szCs w:val="28"/>
-        </w:rPr>
-        <w:t>it</w:t>
-      </w:r>
-      <w:proofErr w:type="spellEnd"/>
-      <w:r>
-        <w:rPr>
-          <w:rFonts w:ascii="Times New Roman" w:hAnsi="Times New Roman" w:cs="Times New Roman"/>
-          <w:sz w:val="28"/>
-          <w:szCs w:val="28"/>
-        </w:rPr>
-        <w:t xml:space="preserve"> </w:t>
-      </w:r>
-      <w:proofErr w:type="spellStart"/>
-      <w:r>
-        <w:rPr>
-          <w:rFonts w:ascii="Times New Roman" w:hAnsi="Times New Roman" w:cs="Times New Roman"/>
-          <w:sz w:val="28"/>
-          <w:szCs w:val="28"/>
-        </w:rPr>
-        <w:t>more</w:t>
-      </w:r>
-      <w:proofErr w:type="spellEnd"/>
-      <w:r>
-        <w:rPr>
-          <w:rFonts w:ascii="Times New Roman" w:hAnsi="Times New Roman" w:cs="Times New Roman"/>
-          <w:sz w:val="28"/>
-          <w:szCs w:val="28"/>
-        </w:rPr>
-        <w:t xml:space="preserve"> </w:t>
-      </w:r>
-      <w:proofErr w:type="spellStart"/>
-      <w:r>
-        <w:rPr>
-          <w:rFonts w:ascii="Times New Roman" w:hAnsi="Times New Roman" w:cs="Times New Roman"/>
-          <w:sz w:val="28"/>
-          <w:szCs w:val="28"/>
-        </w:rPr>
-        <w:t>convenient</w:t>
-      </w:r>
-      <w:proofErr w:type="spellEnd"/>
-      <w:r>
-        <w:rPr>
-          <w:rFonts w:ascii="Times New Roman" w:hAnsi="Times New Roman" w:cs="Times New Roman"/>
-          <w:sz w:val="28"/>
-          <w:szCs w:val="28"/>
-        </w:rPr>
-        <w:t xml:space="preserve"> </w:t>
-      </w:r>
-      <w:proofErr w:type="spellStart"/>
-      <w:r>
-        <w:rPr>
-          <w:rFonts w:ascii="Times New Roman" w:hAnsi="Times New Roman" w:cs="Times New Roman"/>
-          <w:sz w:val="28"/>
-          <w:szCs w:val="28"/>
-        </w:rPr>
-        <w:t>to</w:t>
-      </w:r>
-      <w:proofErr w:type="spellEnd"/>
-      <w:r>
-        <w:rPr>
-          <w:rFonts w:ascii="Times New Roman" w:hAnsi="Times New Roman" w:cs="Times New Roman"/>
-          <w:sz w:val="28"/>
-          <w:szCs w:val="28"/>
-        </w:rPr>
-        <w:t xml:space="preserve"> </w:t>
-      </w:r>
-      <w:proofErr w:type="spellStart"/>
-      <w:r>
-        <w:rPr>
-          <w:rFonts w:ascii="Times New Roman" w:hAnsi="Times New Roman" w:cs="Times New Roman"/>
-          <w:sz w:val="28"/>
-          <w:szCs w:val="28"/>
-        </w:rPr>
-        <w:t>work</w:t>
-      </w:r>
-      <w:proofErr w:type="spellEnd"/>
-      <w:r>
-        <w:rPr>
-          <w:rFonts w:ascii="Times New Roman" w:hAnsi="Times New Roman" w:cs="Times New Roman"/>
-          <w:sz w:val="28"/>
-          <w:szCs w:val="28"/>
-        </w:rPr>
-        <w:t xml:space="preserve"> </w:t>
-      </w:r>
-      <w:proofErr w:type="spellStart"/>
-      <w:r>
-        <w:rPr>
-          <w:rFonts w:ascii="Times New Roman" w:hAnsi="Times New Roman" w:cs="Times New Roman"/>
-          <w:sz w:val="28"/>
-          <w:szCs w:val="28"/>
-        </w:rPr>
-        <w:t>with</w:t>
-      </w:r>
-      <w:proofErr w:type="spellEnd"/>
-      <w:r>
-        <w:rPr>
-          <w:rFonts w:ascii="Times New Roman" w:hAnsi="Times New Roman" w:cs="Times New Roman"/>
-          <w:sz w:val="28"/>
-          <w:szCs w:val="28"/>
-        </w:rPr>
-        <w:t xml:space="preserve"> </w:t>
-      </w:r>
-      <w:proofErr w:type="spellStart"/>
-      <w:r>
-        <w:rPr>
-          <w:rFonts w:ascii="Times New Roman" w:hAnsi="Times New Roman" w:cs="Times New Roman"/>
-          <w:sz w:val="28"/>
-          <w:szCs w:val="28"/>
-        </w:rPr>
-        <w:t>them</w:t>
-      </w:r>
-      <w:proofErr w:type="spellEnd"/>
-      <w:r>
-        <w:rPr>
-          <w:rFonts w:ascii="Times New Roman" w:hAnsi="Times New Roman" w:cs="Times New Roman"/>
-          <w:sz w:val="28"/>
-          <w:szCs w:val="28"/>
-        </w:rPr>
-        <w:t xml:space="preserve">. </w:t>
-      </w:r>
-      <w:proofErr w:type="spellStart"/>
-      <w:r>
-        <w:rPr>
-          <w:rFonts w:ascii="Times New Roman" w:hAnsi="Times New Roman" w:cs="Times New Roman"/>
-          <w:sz w:val="28"/>
-          <w:szCs w:val="28"/>
-        </w:rPr>
-        <w:t>Special</w:t>
-      </w:r>
-      <w:proofErr w:type="spellEnd"/>
-      <w:r>
-        <w:rPr>
-          <w:rFonts w:ascii="Times New Roman" w:hAnsi="Times New Roman" w:cs="Times New Roman"/>
-          <w:sz w:val="28"/>
-          <w:szCs w:val="28"/>
-        </w:rPr>
-        <w:t xml:space="preserve"> </w:t>
-      </w:r>
-      <w:proofErr w:type="spellStart"/>
-      <w:r>
-        <w:rPr>
-          <w:rFonts w:ascii="Times New Roman" w:hAnsi="Times New Roman" w:cs="Times New Roman"/>
-          <w:sz w:val="28"/>
-          <w:szCs w:val="28"/>
-        </w:rPr>
-        <w:t>files</w:t>
-      </w:r>
-      <w:proofErr w:type="spellEnd"/>
-      <w:r>
-        <w:rPr>
-          <w:rFonts w:ascii="Times New Roman" w:hAnsi="Times New Roman" w:cs="Times New Roman"/>
-          <w:sz w:val="28"/>
-          <w:szCs w:val="28"/>
-        </w:rPr>
-        <w:t xml:space="preserve"> </w:t>
-      </w:r>
-      <w:proofErr w:type="spellStart"/>
-      <w:r>
-        <w:rPr>
-          <w:rFonts w:ascii="Times New Roman" w:hAnsi="Times New Roman" w:cs="Times New Roman"/>
-          <w:sz w:val="28"/>
-          <w:szCs w:val="28"/>
-        </w:rPr>
-        <w:t>are</w:t>
-      </w:r>
-      <w:proofErr w:type="spellEnd"/>
-      <w:r>
-        <w:rPr>
-          <w:rFonts w:ascii="Times New Roman" w:hAnsi="Times New Roman" w:cs="Times New Roman"/>
-          <w:sz w:val="28"/>
-          <w:szCs w:val="28"/>
-        </w:rPr>
-        <w:t xml:space="preserve"> </w:t>
-      </w:r>
-      <w:proofErr w:type="spellStart"/>
-      <w:r>
-        <w:rPr>
-          <w:rFonts w:ascii="Times New Roman" w:hAnsi="Times New Roman" w:cs="Times New Roman"/>
-          <w:sz w:val="28"/>
-          <w:szCs w:val="28"/>
-        </w:rPr>
-        <w:t>used</w:t>
-      </w:r>
-      <w:proofErr w:type="spellEnd"/>
-      <w:r>
-        <w:rPr>
-          <w:rFonts w:ascii="Times New Roman" w:hAnsi="Times New Roman" w:cs="Times New Roman"/>
-          <w:sz w:val="28"/>
-          <w:szCs w:val="28"/>
-        </w:rPr>
-        <w:t xml:space="preserve"> </w:t>
-      </w:r>
-      <w:proofErr w:type="spellStart"/>
-      <w:r>
-        <w:rPr>
-          <w:rFonts w:ascii="Times New Roman" w:hAnsi="Times New Roman" w:cs="Times New Roman"/>
-          <w:sz w:val="28"/>
-          <w:szCs w:val="28"/>
-        </w:rPr>
-        <w:t>to</w:t>
-      </w:r>
-      <w:proofErr w:type="spellEnd"/>
-      <w:r>
-        <w:rPr>
-          <w:rFonts w:ascii="Times New Roman" w:hAnsi="Times New Roman" w:cs="Times New Roman"/>
-          <w:sz w:val="28"/>
-          <w:szCs w:val="28"/>
-        </w:rPr>
-        <w:t xml:space="preserve"> </w:t>
-      </w:r>
-      <w:proofErr w:type="spellStart"/>
-      <w:r>
-        <w:rPr>
-          <w:rFonts w:ascii="Times New Roman" w:hAnsi="Times New Roman" w:cs="Times New Roman"/>
-          <w:sz w:val="28"/>
-          <w:szCs w:val="28"/>
-        </w:rPr>
-        <w:t>access</w:t>
-      </w:r>
-      <w:proofErr w:type="spellEnd"/>
-      <w:r>
-        <w:rPr>
-          <w:rFonts w:ascii="Times New Roman" w:hAnsi="Times New Roman" w:cs="Times New Roman"/>
-          <w:sz w:val="28"/>
-          <w:szCs w:val="28"/>
-        </w:rPr>
-        <w:t xml:space="preserve"> </w:t>
-      </w:r>
-      <w:proofErr w:type="spellStart"/>
-      <w:r>
-        <w:rPr>
-          <w:rFonts w:ascii="Times New Roman" w:hAnsi="Times New Roman" w:cs="Times New Roman"/>
-          <w:sz w:val="28"/>
-          <w:szCs w:val="28"/>
-        </w:rPr>
-        <w:t>printers</w:t>
-      </w:r>
-      <w:proofErr w:type="spellEnd"/>
-      <w:r>
-        <w:rPr>
-          <w:rFonts w:ascii="Times New Roman" w:hAnsi="Times New Roman" w:cs="Times New Roman"/>
-          <w:sz w:val="28"/>
-          <w:szCs w:val="28"/>
-        </w:rPr>
-        <w:t xml:space="preserve"> </w:t>
-      </w:r>
-      <w:proofErr w:type="spellStart"/>
-      <w:r>
-        <w:rPr>
-          <w:rFonts w:ascii="Times New Roman" w:hAnsi="Times New Roman" w:cs="Times New Roman"/>
-          <w:sz w:val="28"/>
-          <w:szCs w:val="28"/>
-        </w:rPr>
-        <w:t>and</w:t>
-      </w:r>
-      <w:proofErr w:type="spellEnd"/>
-      <w:r>
-        <w:rPr>
-          <w:rFonts w:ascii="Times New Roman" w:hAnsi="Times New Roman" w:cs="Times New Roman"/>
-          <w:sz w:val="28"/>
-          <w:szCs w:val="28"/>
-        </w:rPr>
-        <w:t xml:space="preserve"> </w:t>
-      </w:r>
-      <w:proofErr w:type="spellStart"/>
-      <w:r>
-        <w:rPr>
-          <w:rFonts w:ascii="Times New Roman" w:hAnsi="Times New Roman" w:cs="Times New Roman"/>
-          <w:sz w:val="28"/>
-          <w:szCs w:val="28"/>
-        </w:rPr>
-        <w:t>other</w:t>
-      </w:r>
-      <w:proofErr w:type="spellEnd"/>
-      <w:r>
-        <w:rPr>
-          <w:rFonts w:ascii="Times New Roman" w:hAnsi="Times New Roman" w:cs="Times New Roman"/>
-          <w:sz w:val="28"/>
-          <w:szCs w:val="28"/>
-        </w:rPr>
-        <w:t xml:space="preserve"> </w:t>
-      </w:r>
-      <w:proofErr w:type="spellStart"/>
-      <w:r>
-        <w:rPr>
-          <w:rFonts w:ascii="Times New Roman" w:hAnsi="Times New Roman" w:cs="Times New Roman"/>
-          <w:sz w:val="28"/>
-          <w:szCs w:val="28"/>
-        </w:rPr>
-        <w:t>peripheral</w:t>
-      </w:r>
-      <w:proofErr w:type="spellEnd"/>
-      <w:r>
-        <w:rPr>
-          <w:rFonts w:ascii="Times New Roman" w:hAnsi="Times New Roman" w:cs="Times New Roman"/>
-          <w:sz w:val="28"/>
-          <w:szCs w:val="28"/>
-        </w:rPr>
-        <w:t xml:space="preserve"> </w:t>
-      </w:r>
-      <w:proofErr w:type="spellStart"/>
-      <w:r>
-        <w:rPr>
-          <w:rFonts w:ascii="Times New Roman" w:hAnsi="Times New Roman" w:cs="Times New Roman"/>
-          <w:sz w:val="28"/>
-          <w:szCs w:val="28"/>
-        </w:rPr>
-        <w:t>devices</w:t>
-      </w:r>
-      <w:proofErr w:type="spellEnd"/>
-      <w:r>
-        <w:rPr>
-          <w:rFonts w:ascii="Times New Roman" w:hAnsi="Times New Roman" w:cs="Times New Roman"/>
-          <w:sz w:val="28"/>
-          <w:szCs w:val="28"/>
-        </w:rPr>
-        <w:t xml:space="preserve">. </w:t>
-      </w:r>
-      <w:proofErr w:type="spellStart"/>
-      <w:r>
-        <w:rPr>
-          <w:rFonts w:ascii="Times New Roman" w:hAnsi="Times New Roman" w:cs="Times New Roman"/>
-          <w:sz w:val="28"/>
-          <w:szCs w:val="28"/>
-        </w:rPr>
-        <w:t>Linux</w:t>
-      </w:r>
-      <w:proofErr w:type="spellEnd"/>
-      <w:r>
-        <w:rPr>
-          <w:rFonts w:ascii="Times New Roman" w:hAnsi="Times New Roman" w:cs="Times New Roman"/>
-          <w:sz w:val="28"/>
-          <w:szCs w:val="28"/>
-        </w:rPr>
-        <w:t xml:space="preserve"> </w:t>
-      </w:r>
-      <w:proofErr w:type="spellStart"/>
-      <w:r>
-        <w:rPr>
-          <w:rFonts w:ascii="Times New Roman" w:hAnsi="Times New Roman" w:cs="Times New Roman"/>
-          <w:sz w:val="28"/>
-          <w:szCs w:val="28"/>
-        </w:rPr>
-        <w:t>is</w:t>
-      </w:r>
-      <w:proofErr w:type="spellEnd"/>
-      <w:r>
-        <w:rPr>
-          <w:rFonts w:ascii="Times New Roman" w:hAnsi="Times New Roman" w:cs="Times New Roman"/>
-          <w:sz w:val="28"/>
-          <w:szCs w:val="28"/>
-        </w:rPr>
-        <w:t xml:space="preserve"> </w:t>
-      </w:r>
-      <w:proofErr w:type="spellStart"/>
-      <w:r>
-        <w:rPr>
-          <w:rFonts w:ascii="Times New Roman" w:hAnsi="Times New Roman" w:cs="Times New Roman"/>
-          <w:sz w:val="28"/>
-          <w:szCs w:val="28"/>
-        </w:rPr>
-        <w:t>more</w:t>
-      </w:r>
-      <w:proofErr w:type="spellEnd"/>
-      <w:r>
-        <w:rPr>
-          <w:rFonts w:ascii="Times New Roman" w:hAnsi="Times New Roman" w:cs="Times New Roman"/>
-          <w:sz w:val="28"/>
-          <w:szCs w:val="28"/>
-        </w:rPr>
-        <w:t xml:space="preserve"> </w:t>
-      </w:r>
-      <w:proofErr w:type="spellStart"/>
-      <w:r>
-        <w:rPr>
-          <w:rFonts w:ascii="Times New Roman" w:hAnsi="Times New Roman" w:cs="Times New Roman"/>
-          <w:sz w:val="28"/>
-          <w:szCs w:val="28"/>
-        </w:rPr>
-        <w:t>flexible</w:t>
-      </w:r>
-      <w:proofErr w:type="spellEnd"/>
-      <w:r>
-        <w:rPr>
-          <w:rFonts w:ascii="Times New Roman" w:hAnsi="Times New Roman" w:cs="Times New Roman"/>
-          <w:sz w:val="28"/>
-          <w:szCs w:val="28"/>
-        </w:rPr>
-        <w:t xml:space="preserve"> </w:t>
-      </w:r>
-      <w:proofErr w:type="spellStart"/>
-      <w:r>
-        <w:rPr>
-          <w:rFonts w:ascii="Times New Roman" w:hAnsi="Times New Roman" w:cs="Times New Roman"/>
-          <w:sz w:val="28"/>
-          <w:szCs w:val="28"/>
-        </w:rPr>
-        <w:t>when</w:t>
-      </w:r>
-      <w:proofErr w:type="spellEnd"/>
-      <w:r>
-        <w:rPr>
-          <w:rFonts w:ascii="Times New Roman" w:hAnsi="Times New Roman" w:cs="Times New Roman"/>
-          <w:sz w:val="28"/>
-          <w:szCs w:val="28"/>
-        </w:rPr>
-        <w:t xml:space="preserve"> </w:t>
-      </w:r>
-      <w:proofErr w:type="spellStart"/>
-      <w:r>
-        <w:rPr>
-          <w:rFonts w:ascii="Times New Roman" w:hAnsi="Times New Roman" w:cs="Times New Roman"/>
-          <w:sz w:val="28"/>
-          <w:szCs w:val="28"/>
-        </w:rPr>
-        <w:t>working</w:t>
-      </w:r>
-      <w:proofErr w:type="spellEnd"/>
-      <w:r>
-        <w:rPr>
-          <w:rFonts w:ascii="Times New Roman" w:hAnsi="Times New Roman" w:cs="Times New Roman"/>
-          <w:sz w:val="28"/>
-          <w:szCs w:val="28"/>
-        </w:rPr>
-        <w:t xml:space="preserve"> </w:t>
-      </w:r>
-      <w:proofErr w:type="spellStart"/>
-      <w:r>
-        <w:rPr>
-          <w:rFonts w:ascii="Times New Roman" w:hAnsi="Times New Roman" w:cs="Times New Roman"/>
-          <w:sz w:val="28"/>
-          <w:szCs w:val="28"/>
-        </w:rPr>
-        <w:t>with</w:t>
-      </w:r>
-      <w:proofErr w:type="spellEnd"/>
-      <w:r>
-        <w:rPr>
-          <w:rFonts w:ascii="Times New Roman" w:hAnsi="Times New Roman" w:cs="Times New Roman"/>
-          <w:sz w:val="28"/>
-          <w:szCs w:val="28"/>
-        </w:rPr>
-        <w:t xml:space="preserve"> </w:t>
-      </w:r>
-      <w:proofErr w:type="spellStart"/>
-      <w:r>
-        <w:rPr>
-          <w:rFonts w:ascii="Times New Roman" w:hAnsi="Times New Roman" w:cs="Times New Roman"/>
-          <w:sz w:val="28"/>
-          <w:szCs w:val="28"/>
-        </w:rPr>
-        <w:t>peripheral</w:t>
-      </w:r>
-      <w:proofErr w:type="spellEnd"/>
-      <w:r>
-        <w:rPr>
-          <w:rFonts w:ascii="Times New Roman" w:hAnsi="Times New Roman" w:cs="Times New Roman"/>
-          <w:sz w:val="28"/>
-          <w:szCs w:val="28"/>
-        </w:rPr>
-        <w:t xml:space="preserve"> </w:t>
-      </w:r>
-      <w:proofErr w:type="spellStart"/>
-      <w:r>
-        <w:rPr>
-          <w:rFonts w:ascii="Times New Roman" w:hAnsi="Times New Roman" w:cs="Times New Roman"/>
-          <w:sz w:val="28"/>
-          <w:szCs w:val="28"/>
-        </w:rPr>
-        <w:t>devices</w:t>
-      </w:r>
-      <w:proofErr w:type="spellEnd"/>
-      <w:r>
-        <w:rPr>
-          <w:rFonts w:ascii="Times New Roman" w:hAnsi="Times New Roman" w:cs="Times New Roman"/>
-          <w:sz w:val="28"/>
-          <w:szCs w:val="28"/>
-        </w:rPr>
-        <w:t xml:space="preserve">, </w:t>
-      </w:r>
-      <w:proofErr w:type="spellStart"/>
-      <w:r>
-        <w:rPr>
-          <w:rFonts w:ascii="Times New Roman" w:hAnsi="Times New Roman" w:cs="Times New Roman"/>
-          <w:sz w:val="28"/>
-          <w:szCs w:val="28"/>
-        </w:rPr>
-        <w:t>as</w:t>
-      </w:r>
-      <w:proofErr w:type="spellEnd"/>
-      <w:r>
-        <w:rPr>
-          <w:rFonts w:ascii="Times New Roman" w:hAnsi="Times New Roman" w:cs="Times New Roman"/>
-          <w:sz w:val="28"/>
-          <w:szCs w:val="28"/>
-        </w:rPr>
-        <w:t xml:space="preserve"> </w:t>
-      </w:r>
-      <w:proofErr w:type="spellStart"/>
-      <w:r>
-        <w:rPr>
-          <w:rFonts w:ascii="Times New Roman" w:hAnsi="Times New Roman" w:cs="Times New Roman"/>
-          <w:sz w:val="28"/>
-          <w:szCs w:val="28"/>
-        </w:rPr>
-        <w:t>users</w:t>
-      </w:r>
-      <w:proofErr w:type="spellEnd"/>
-      <w:r>
-        <w:rPr>
-          <w:rFonts w:ascii="Times New Roman" w:hAnsi="Times New Roman" w:cs="Times New Roman"/>
-          <w:sz w:val="28"/>
-          <w:szCs w:val="28"/>
-        </w:rPr>
-        <w:t xml:space="preserve"> </w:t>
-      </w:r>
-      <w:proofErr w:type="spellStart"/>
-      <w:r>
-        <w:rPr>
-          <w:rFonts w:ascii="Times New Roman" w:hAnsi="Times New Roman" w:cs="Times New Roman"/>
-          <w:sz w:val="28"/>
-          <w:szCs w:val="28"/>
-        </w:rPr>
-        <w:t>can</w:t>
-      </w:r>
-      <w:proofErr w:type="spellEnd"/>
-      <w:r>
-        <w:rPr>
-          <w:rFonts w:ascii="Times New Roman" w:hAnsi="Times New Roman" w:cs="Times New Roman"/>
-          <w:sz w:val="28"/>
-          <w:szCs w:val="28"/>
-        </w:rPr>
-        <w:t xml:space="preserve"> </w:t>
-      </w:r>
-      <w:proofErr w:type="spellStart"/>
-      <w:r>
-        <w:rPr>
-          <w:rFonts w:ascii="Times New Roman" w:hAnsi="Times New Roman" w:cs="Times New Roman"/>
-          <w:sz w:val="28"/>
-          <w:szCs w:val="28"/>
-        </w:rPr>
-        <w:t>mount</w:t>
-      </w:r>
-      <w:proofErr w:type="spellEnd"/>
-      <w:r>
-        <w:rPr>
-          <w:rFonts w:ascii="Times New Roman" w:hAnsi="Times New Roman" w:cs="Times New Roman"/>
-          <w:sz w:val="28"/>
-          <w:szCs w:val="28"/>
-        </w:rPr>
-        <w:t xml:space="preserve"> </w:t>
-      </w:r>
-      <w:proofErr w:type="spellStart"/>
-      <w:r>
-        <w:rPr>
-          <w:rFonts w:ascii="Times New Roman" w:hAnsi="Times New Roman" w:cs="Times New Roman"/>
-          <w:sz w:val="28"/>
-          <w:szCs w:val="28"/>
-        </w:rPr>
-        <w:t>devices</w:t>
-      </w:r>
-      <w:proofErr w:type="spellEnd"/>
-      <w:r>
-        <w:rPr>
-          <w:rFonts w:ascii="Times New Roman" w:hAnsi="Times New Roman" w:cs="Times New Roman"/>
-          <w:sz w:val="28"/>
-          <w:szCs w:val="28"/>
-        </w:rPr>
-        <w:t xml:space="preserve"> </w:t>
-      </w:r>
-      <w:proofErr w:type="spellStart"/>
-      <w:r>
-        <w:rPr>
-          <w:rFonts w:ascii="Times New Roman" w:hAnsi="Times New Roman" w:cs="Times New Roman"/>
-          <w:sz w:val="28"/>
-          <w:szCs w:val="28"/>
-        </w:rPr>
-        <w:t>to</w:t>
-      </w:r>
-      <w:proofErr w:type="spellEnd"/>
-      <w:r>
-        <w:rPr>
-          <w:rFonts w:ascii="Times New Roman" w:hAnsi="Times New Roman" w:cs="Times New Roman"/>
-          <w:sz w:val="28"/>
-          <w:szCs w:val="28"/>
-        </w:rPr>
-        <w:t xml:space="preserve"> </w:t>
-      </w:r>
-      <w:proofErr w:type="spellStart"/>
-      <w:r>
-        <w:rPr>
-          <w:rFonts w:ascii="Times New Roman" w:hAnsi="Times New Roman" w:cs="Times New Roman"/>
-          <w:sz w:val="28"/>
-          <w:szCs w:val="28"/>
-        </w:rPr>
-        <w:t>any</w:t>
-      </w:r>
-      <w:proofErr w:type="spellEnd"/>
-      <w:r>
-        <w:rPr>
-          <w:rFonts w:ascii="Times New Roman" w:hAnsi="Times New Roman" w:cs="Times New Roman"/>
-          <w:sz w:val="28"/>
-          <w:szCs w:val="28"/>
-        </w:rPr>
-        <w:t xml:space="preserve"> </w:t>
-      </w:r>
-      <w:proofErr w:type="spellStart"/>
-      <w:r>
-        <w:rPr>
-          <w:rFonts w:ascii="Times New Roman" w:hAnsi="Times New Roman" w:cs="Times New Roman"/>
-          <w:sz w:val="28"/>
-          <w:szCs w:val="28"/>
-        </w:rPr>
-        <w:t>folder</w:t>
-      </w:r>
-      <w:proofErr w:type="spellEnd"/>
-      <w:r>
-        <w:rPr>
-          <w:rFonts w:ascii="Times New Roman" w:hAnsi="Times New Roman" w:cs="Times New Roman"/>
-          <w:sz w:val="28"/>
-          <w:szCs w:val="28"/>
-        </w:rPr>
-        <w:t xml:space="preserve"> </w:t>
-      </w:r>
-      <w:proofErr w:type="spellStart"/>
-      <w:r>
-        <w:rPr>
-          <w:rFonts w:ascii="Times New Roman" w:hAnsi="Times New Roman" w:cs="Times New Roman"/>
-          <w:sz w:val="28"/>
-          <w:szCs w:val="28"/>
-        </w:rPr>
-        <w:t>on</w:t>
-      </w:r>
-      <w:proofErr w:type="spellEnd"/>
-      <w:r>
-        <w:rPr>
-          <w:rFonts w:ascii="Times New Roman" w:hAnsi="Times New Roman" w:cs="Times New Roman"/>
-          <w:sz w:val="28"/>
-          <w:szCs w:val="28"/>
-        </w:rPr>
-        <w:t xml:space="preserve"> </w:t>
-      </w:r>
-      <w:proofErr w:type="spellStart"/>
-      <w:r>
-        <w:rPr>
-          <w:rFonts w:ascii="Times New Roman" w:hAnsi="Times New Roman" w:cs="Times New Roman"/>
-          <w:sz w:val="28"/>
-          <w:szCs w:val="28"/>
-        </w:rPr>
-        <w:t>the</w:t>
-      </w:r>
-      <w:proofErr w:type="spellEnd"/>
-      <w:r>
-        <w:rPr>
-          <w:rFonts w:ascii="Times New Roman" w:hAnsi="Times New Roman" w:cs="Times New Roman"/>
-          <w:sz w:val="28"/>
-          <w:szCs w:val="28"/>
-        </w:rPr>
-        <w:t xml:space="preserve"> </w:t>
-      </w:r>
-      <w:proofErr w:type="spellStart"/>
-      <w:r>
-        <w:rPr>
-          <w:rFonts w:ascii="Times New Roman" w:hAnsi="Times New Roman" w:cs="Times New Roman"/>
-          <w:sz w:val="28"/>
-          <w:szCs w:val="28"/>
-        </w:rPr>
-        <w:t>file</w:t>
-      </w:r>
-      <w:proofErr w:type="spellEnd"/>
-      <w:r>
-        <w:rPr>
-          <w:rFonts w:ascii="Times New Roman" w:hAnsi="Times New Roman" w:cs="Times New Roman"/>
-          <w:sz w:val="28"/>
-          <w:szCs w:val="28"/>
-        </w:rPr>
-        <w:t xml:space="preserve"> </w:t>
-      </w:r>
-      <w:proofErr w:type="spellStart"/>
-      <w:r>
-        <w:rPr>
-          <w:rFonts w:ascii="Times New Roman" w:hAnsi="Times New Roman" w:cs="Times New Roman"/>
-          <w:sz w:val="28"/>
-          <w:szCs w:val="28"/>
-        </w:rPr>
-        <w:t>system</w:t>
-      </w:r>
-      <w:proofErr w:type="spellEnd"/>
-      <w:r>
-        <w:rPr>
-          <w:rFonts w:ascii="Times New Roman" w:hAnsi="Times New Roman" w:cs="Times New Roman"/>
-          <w:sz w:val="28"/>
-          <w:szCs w:val="28"/>
-        </w:rPr>
-        <w:t xml:space="preserve"> </w:t>
-      </w:r>
-      <w:proofErr w:type="spellStart"/>
-      <w:r>
-        <w:rPr>
-          <w:rFonts w:ascii="Times New Roman" w:hAnsi="Times New Roman" w:cs="Times New Roman"/>
-          <w:sz w:val="28"/>
-          <w:szCs w:val="28"/>
-        </w:rPr>
-        <w:t>and</w:t>
-      </w:r>
-      <w:proofErr w:type="spellEnd"/>
-      <w:r>
-        <w:rPr>
-          <w:rFonts w:ascii="Times New Roman" w:hAnsi="Times New Roman" w:cs="Times New Roman"/>
-          <w:sz w:val="28"/>
-          <w:szCs w:val="28"/>
-        </w:rPr>
-        <w:t xml:space="preserve"> </w:t>
-      </w:r>
-      <w:proofErr w:type="spellStart"/>
-      <w:r>
-        <w:rPr>
-          <w:rFonts w:ascii="Times New Roman" w:hAnsi="Times New Roman" w:cs="Times New Roman"/>
-          <w:sz w:val="28"/>
-          <w:szCs w:val="28"/>
-        </w:rPr>
-        <w:t>configure</w:t>
-      </w:r>
-      <w:proofErr w:type="spellEnd"/>
-      <w:r>
-        <w:rPr>
-          <w:rFonts w:ascii="Times New Roman" w:hAnsi="Times New Roman" w:cs="Times New Roman"/>
-          <w:sz w:val="28"/>
-          <w:szCs w:val="28"/>
-        </w:rPr>
-        <w:t xml:space="preserve"> </w:t>
-      </w:r>
-      <w:proofErr w:type="spellStart"/>
-      <w:r>
-        <w:rPr>
-          <w:rFonts w:ascii="Times New Roman" w:hAnsi="Times New Roman" w:cs="Times New Roman"/>
-          <w:sz w:val="28"/>
-          <w:szCs w:val="28"/>
-        </w:rPr>
-        <w:t>mounting</w:t>
-      </w:r>
-      <w:proofErr w:type="spellEnd"/>
-      <w:r>
-        <w:rPr>
-          <w:rFonts w:ascii="Times New Roman" w:hAnsi="Times New Roman" w:cs="Times New Roman"/>
-          <w:sz w:val="28"/>
-          <w:szCs w:val="28"/>
-        </w:rPr>
-        <w:t xml:space="preserve"> </w:t>
-      </w:r>
-      <w:proofErr w:type="spellStart"/>
-      <w:r>
-        <w:rPr>
-          <w:rFonts w:ascii="Times New Roman" w:hAnsi="Times New Roman" w:cs="Times New Roman"/>
-          <w:sz w:val="28"/>
-          <w:szCs w:val="28"/>
-        </w:rPr>
-        <w:t>options</w:t>
-      </w:r>
-      <w:proofErr w:type="spellEnd"/>
-      <w:r>
-        <w:rPr>
-          <w:rFonts w:ascii="Times New Roman" w:hAnsi="Times New Roman" w:cs="Times New Roman"/>
-          <w:sz w:val="28"/>
-          <w:szCs w:val="28"/>
-        </w:rPr>
-        <w:t>.</w:t>
-      </w:r>
-      <w:r>
-        <w:rPr>
-          <w:rFonts w:ascii="Times New Roman" w:hAnsi="Times New Roman" w:cs="Times New Roman"/>
-          <w:sz w:val="28"/>
-          <w:szCs w:val="28"/>
-        </w:rPr>
-        <w:br/>
-      </w:r>
-      <w:r>
-        <w:rPr>
-          <w:rFonts w:ascii="Times New Roman" w:hAnsi="Times New Roman" w:cs="Times New Roman"/>
-          <w:sz w:val="28"/>
-          <w:szCs w:val="28"/>
-          <w:lang w:val="en-US"/>
-        </w:rPr>
-        <w:t>I</w:t>
-      </w:r>
-      <w:r>
-        <w:rPr>
-          <w:rFonts w:ascii="Times New Roman" w:hAnsi="Times New Roman" w:cs="Times New Roman"/>
-          <w:sz w:val="28"/>
-          <w:szCs w:val="28"/>
-        </w:rPr>
-        <w:t>n Windows</w:t>
-      </w:r>
-      <w:r>
-        <w:rPr>
-          <w:rFonts w:ascii="Times New Roman" w:hAnsi="Times New Roman" w:cs="Times New Roman"/>
-          <w:sz w:val="28"/>
-          <w:szCs w:val="28"/>
-          <w:lang w:val="en-US"/>
-        </w:rPr>
-        <w:t xml:space="preserve"> OS</w:t>
-      </w:r>
-      <w:r>
-        <w:rPr>
-          <w:rFonts w:ascii="Times New Roman" w:hAnsi="Times New Roman" w:cs="Times New Roman"/>
-          <w:sz w:val="28"/>
-          <w:szCs w:val="28"/>
-        </w:rPr>
-        <w:t xml:space="preserve">: </w:t>
-      </w:r>
-      <w:proofErr w:type="spellStart"/>
-      <w:r>
-        <w:rPr>
-          <w:rFonts w:ascii="Times New Roman" w:hAnsi="Times New Roman" w:cs="Times New Roman"/>
-          <w:sz w:val="28"/>
-          <w:szCs w:val="28"/>
-        </w:rPr>
         <w:t>u</w:t>
       </w:r>
-      <w:bookmarkStart w:id="0" w:name="_GoBack"/>
-      <w:bookmarkEnd w:id="0"/>
       <w:r>
         <w:rPr>
           <w:rFonts w:ascii="Times New Roman" w:hAnsi="Times New Roman" w:cs="Times New Roman"/>
@@ -2366,8 +2364,1373 @@
       <w:pPr>
         <w:rPr>
           <w:rFonts w:ascii="Times New Roman" w:hAnsi="Times New Roman" w:cs="Times New Roman"/>
-          <w:b/>
-          <w:bCs/>
+          <w:sz w:val="28"/>
+          <w:szCs w:val="28"/>
+        </w:rPr>
+      </w:pPr>
+    </w:p>
+    <w:p>
+      <w:pPr>
+        <w:rPr>
+          <w:rFonts w:ascii="Times New Roman" w:hAnsi="Times New Roman" w:cs="Times New Roman"/>
+          <w:sz w:val="28"/>
+          <w:szCs w:val="28"/>
+        </w:rPr>
+      </w:pPr>
+    </w:p>
+    <w:p>
+      <w:pPr>
+        <w:rPr>
+          <w:rFonts w:ascii="Times New Roman" w:hAnsi="Times New Roman" w:cs="Times New Roman"/>
+          <w:sz w:val="28"/>
+          <w:szCs w:val="28"/>
+        </w:rPr>
+      </w:pPr>
+    </w:p>
+    <w:p>
+      <w:pPr>
+        <w:rPr>
+          <w:rFonts w:ascii="Times New Roman" w:hAnsi="Times New Roman" w:cs="Times New Roman"/>
+          <w:sz w:val="28"/>
+          <w:szCs w:val="28"/>
+        </w:rPr>
+      </w:pPr>
+    </w:p>
+    <w:p>
+      <w:pPr>
+        <w:rPr>
+          <w:rFonts w:ascii="Times New Roman" w:hAnsi="Times New Roman" w:cs="Times New Roman"/>
+          <w:sz w:val="28"/>
+          <w:szCs w:val="28"/>
+        </w:rPr>
+      </w:pPr>
+    </w:p>
+    <w:p>
+      <w:pPr>
+        <w:rPr>
+          <w:rFonts w:ascii="Times New Roman" w:hAnsi="Times New Roman" w:cs="Times New Roman"/>
+          <w:sz w:val="28"/>
+          <w:szCs w:val="28"/>
+        </w:rPr>
+      </w:pPr>
+      <w:proofErr w:type="spellStart"/>
+      <w:r>
+        <w:rPr>
+          <w:rFonts w:ascii="Times New Roman" w:hAnsi="Times New Roman" w:cs="Times New Roman"/>
+          <w:sz w:val="28"/>
+          <w:szCs w:val="28"/>
+        </w:rPr>
+        <w:t>Let's</w:t>
+      </w:r>
+      <w:proofErr w:type="spellEnd"/>
+      <w:r>
+        <w:rPr>
+          <w:rFonts w:ascii="Times New Roman" w:hAnsi="Times New Roman" w:cs="Times New Roman"/>
+          <w:sz w:val="28"/>
+          <w:szCs w:val="28"/>
+        </w:rPr>
+        <w:t xml:space="preserve"> </w:t>
+      </w:r>
+      <w:proofErr w:type="spellStart"/>
+      <w:r>
+        <w:rPr>
+          <w:rFonts w:ascii="Times New Roman" w:hAnsi="Times New Roman" w:cs="Times New Roman"/>
+          <w:sz w:val="28"/>
+          <w:szCs w:val="28"/>
+        </w:rPr>
+        <w:t>consider</w:t>
+      </w:r>
+      <w:proofErr w:type="spellEnd"/>
+      <w:r>
+        <w:rPr>
+          <w:rFonts w:ascii="Times New Roman" w:hAnsi="Times New Roman" w:cs="Times New Roman"/>
+          <w:sz w:val="28"/>
+          <w:szCs w:val="28"/>
+        </w:rPr>
+        <w:t xml:space="preserve"> </w:t>
+      </w:r>
+      <w:proofErr w:type="spellStart"/>
+      <w:r>
+        <w:rPr>
+          <w:rFonts w:ascii="Times New Roman" w:hAnsi="Times New Roman" w:cs="Times New Roman"/>
+          <w:sz w:val="28"/>
+          <w:szCs w:val="28"/>
+        </w:rPr>
+        <w:t>the</w:t>
+      </w:r>
+      <w:proofErr w:type="spellEnd"/>
+      <w:r>
+        <w:rPr>
+          <w:rFonts w:ascii="Times New Roman" w:hAnsi="Times New Roman" w:cs="Times New Roman"/>
+          <w:sz w:val="28"/>
+          <w:szCs w:val="28"/>
+        </w:rPr>
+        <w:t xml:space="preserve"> </w:t>
+      </w:r>
+      <w:proofErr w:type="spellStart"/>
+      <w:r>
+        <w:rPr>
+          <w:rFonts w:ascii="Times New Roman" w:hAnsi="Times New Roman" w:cs="Times New Roman"/>
+          <w:sz w:val="28"/>
+          <w:szCs w:val="28"/>
+        </w:rPr>
+        <w:t>task</w:t>
+      </w:r>
+      <w:proofErr w:type="spellEnd"/>
+      <w:r>
+        <w:rPr>
+          <w:rFonts w:ascii="Times New Roman" w:hAnsi="Times New Roman" w:cs="Times New Roman"/>
+          <w:sz w:val="28"/>
+          <w:szCs w:val="28"/>
+        </w:rPr>
+        <w:t xml:space="preserve"> </w:t>
+      </w:r>
+      <w:proofErr w:type="spellStart"/>
+      <w:r>
+        <w:rPr>
+          <w:rFonts w:ascii="Times New Roman" w:hAnsi="Times New Roman" w:cs="Times New Roman"/>
+          <w:sz w:val="28"/>
+          <w:szCs w:val="28"/>
+        </w:rPr>
+        <w:t>through</w:t>
+      </w:r>
+      <w:proofErr w:type="spellEnd"/>
+      <w:r>
+        <w:rPr>
+          <w:rFonts w:ascii="Times New Roman" w:hAnsi="Times New Roman" w:cs="Times New Roman"/>
+          <w:sz w:val="28"/>
+          <w:szCs w:val="28"/>
+        </w:rPr>
+        <w:t xml:space="preserve"> a </w:t>
+      </w:r>
+      <w:proofErr w:type="spellStart"/>
+      <w:r>
+        <w:rPr>
+          <w:rFonts w:ascii="Times New Roman" w:hAnsi="Times New Roman" w:cs="Times New Roman"/>
+          <w:sz w:val="28"/>
+          <w:szCs w:val="28"/>
+        </w:rPr>
+        <w:t>graphical</w:t>
+      </w:r>
+      <w:proofErr w:type="spellEnd"/>
+      <w:r>
+        <w:rPr>
+          <w:rFonts w:ascii="Times New Roman" w:hAnsi="Times New Roman" w:cs="Times New Roman"/>
+          <w:sz w:val="28"/>
+          <w:szCs w:val="28"/>
+        </w:rPr>
+        <w:t xml:space="preserve"> </w:t>
+      </w:r>
+      <w:proofErr w:type="spellStart"/>
+      <w:r>
+        <w:rPr>
+          <w:rFonts w:ascii="Times New Roman" w:hAnsi="Times New Roman" w:cs="Times New Roman"/>
+          <w:sz w:val="28"/>
+          <w:szCs w:val="28"/>
+        </w:rPr>
+        <w:t>interface</w:t>
+      </w:r>
+      <w:proofErr w:type="spellEnd"/>
+      <w:r>
+        <w:rPr>
+          <w:rFonts w:ascii="Times New Roman" w:hAnsi="Times New Roman" w:cs="Times New Roman"/>
+          <w:sz w:val="28"/>
+          <w:szCs w:val="28"/>
+        </w:rPr>
+        <w:t>:</w:t>
+      </w:r>
+    </w:p>
+    <w:p>
+      <w:pPr>
+        <w:rPr>
+          <w:rFonts w:ascii="Times New Roman" w:hAnsi="Times New Roman" w:cs="Times New Roman"/>
+          <w:sz w:val="28"/>
+          <w:szCs w:val="28"/>
+        </w:rPr>
+      </w:pPr>
+      <w:r>
+        <w:rPr>
+          <w:rFonts w:ascii="Times New Roman" w:hAnsi="Times New Roman" w:cs="Times New Roman"/>
+          <w:noProof/>
+          <w:sz w:val="28"/>
+          <w:szCs w:val="28"/>
+        </w:rPr>
+        <w:lastRenderedPageBreak/>
+        <w:drawing>
+          <wp:inline distT="0" distB="0" distL="0" distR="0" wp14:anchorId="22B729FB" wp14:editId="4497EC02">
+            <wp:extent cx="6120765" cy="3442970"/>
+            <wp:effectExtent l="0" t="0" r="0" b="5080"/>
+            <wp:docPr id="1727278021" name="Рисунок 28"/>
+            <wp:cNvGraphicFramePr>
+              <a:graphicFrameLocks xmlns:a="http://schemas.openxmlformats.org/drawingml/2006/main" noChangeAspect="1"/>
+            </wp:cNvGraphicFramePr>
+            <a:graphic xmlns:a="http://schemas.openxmlformats.org/drawingml/2006/main">
+              <a:graphicData uri="http://schemas.openxmlformats.org/drawingml/2006/picture">
+                <pic:pic xmlns:pic="http://schemas.openxmlformats.org/drawingml/2006/picture">
+                  <pic:nvPicPr>
+                    <pic:cNvPr id="1727278021" name="Рисунок 1727278021"/>
+                    <pic:cNvPicPr/>
+                  </pic:nvPicPr>
+                  <pic:blipFill>
+                    <a:blip r:embed="rId4" cstate="print">
+                      <a:extLst>
+                        <a:ext uri="{28A0092B-C50C-407E-A947-70E740481C1C}">
+                          <a14:useLocalDpi xmlns:a14="http://schemas.microsoft.com/office/drawing/2010/main" val="0"/>
+                        </a:ext>
+                      </a:extLst>
+                    </a:blip>
+                    <a:stretch>
+                      <a:fillRect/>
+                    </a:stretch>
+                  </pic:blipFill>
+                  <pic:spPr>
+                    <a:xfrm>
+                      <a:off x="0" y="0"/>
+                      <a:ext cx="6120765" cy="3442970"/>
+                    </a:xfrm>
+                    <a:prstGeom prst="rect">
+                      <a:avLst/>
+                    </a:prstGeom>
+                  </pic:spPr>
+                </pic:pic>
+              </a:graphicData>
+            </a:graphic>
+          </wp:inline>
+        </w:drawing>
+      </w:r>
+    </w:p>
+    <w:p>
+      <w:pPr>
+        <w:rPr>
+          <w:rFonts w:ascii="Times New Roman" w:hAnsi="Times New Roman" w:cs="Times New Roman"/>
+          <w:sz w:val="28"/>
+          <w:szCs w:val="28"/>
+        </w:rPr>
+      </w:pPr>
+      <w:proofErr w:type="spellStart"/>
+      <w:r>
+        <w:rPr>
+          <w:rFonts w:ascii="Times New Roman" w:hAnsi="Times New Roman" w:cs="Times New Roman"/>
+          <w:sz w:val="28"/>
+          <w:szCs w:val="28"/>
+        </w:rPr>
+        <w:t>select</w:t>
+      </w:r>
+      <w:proofErr w:type="spellEnd"/>
+      <w:r>
+        <w:rPr>
+          <w:rFonts w:ascii="Times New Roman" w:hAnsi="Times New Roman" w:cs="Times New Roman"/>
+          <w:sz w:val="28"/>
+          <w:szCs w:val="28"/>
+        </w:rPr>
+        <w:t xml:space="preserve"> </w:t>
+      </w:r>
+      <w:proofErr w:type="spellStart"/>
+      <w:r>
+        <w:rPr>
+          <w:rFonts w:ascii="Times New Roman" w:hAnsi="Times New Roman" w:cs="Times New Roman"/>
+          <w:sz w:val="28"/>
+          <w:szCs w:val="28"/>
+        </w:rPr>
+        <w:t>the</w:t>
+      </w:r>
+      <w:proofErr w:type="spellEnd"/>
+      <w:r>
+        <w:rPr>
+          <w:rFonts w:ascii="Times New Roman" w:hAnsi="Times New Roman" w:cs="Times New Roman"/>
+          <w:sz w:val="28"/>
+          <w:szCs w:val="28"/>
+        </w:rPr>
+        <w:t xml:space="preserve"> </w:t>
+      </w:r>
+      <w:proofErr w:type="spellStart"/>
+      <w:r>
+        <w:rPr>
+          <w:rFonts w:ascii="Times New Roman" w:hAnsi="Times New Roman" w:cs="Times New Roman"/>
+          <w:sz w:val="28"/>
+          <w:szCs w:val="28"/>
+        </w:rPr>
+        <w:t>file</w:t>
+      </w:r>
+      <w:proofErr w:type="spellEnd"/>
+      <w:r>
+        <w:rPr>
+          <w:rFonts w:ascii="Times New Roman" w:hAnsi="Times New Roman" w:cs="Times New Roman"/>
+          <w:sz w:val="28"/>
+          <w:szCs w:val="28"/>
+        </w:rPr>
+        <w:t xml:space="preserve"> </w:t>
+      </w:r>
+      <w:proofErr w:type="spellStart"/>
+      <w:r>
+        <w:rPr>
+          <w:rFonts w:ascii="Times New Roman" w:hAnsi="Times New Roman" w:cs="Times New Roman"/>
+          <w:sz w:val="28"/>
+          <w:szCs w:val="28"/>
+        </w:rPr>
+        <w:t>and</w:t>
+      </w:r>
+      <w:proofErr w:type="spellEnd"/>
+      <w:r>
+        <w:rPr>
+          <w:rFonts w:ascii="Times New Roman" w:hAnsi="Times New Roman" w:cs="Times New Roman"/>
+          <w:sz w:val="28"/>
+          <w:szCs w:val="28"/>
+        </w:rPr>
+        <w:t xml:space="preserve"> </w:t>
+      </w:r>
+      <w:proofErr w:type="spellStart"/>
+      <w:r>
+        <w:rPr>
+          <w:rFonts w:ascii="Times New Roman" w:hAnsi="Times New Roman" w:cs="Times New Roman"/>
+          <w:sz w:val="28"/>
+          <w:szCs w:val="28"/>
+        </w:rPr>
+        <w:t>copy</w:t>
+      </w:r>
+      <w:proofErr w:type="spellEnd"/>
+      <w:r>
+        <w:rPr>
+          <w:rFonts w:ascii="Times New Roman" w:hAnsi="Times New Roman" w:cs="Times New Roman"/>
+          <w:sz w:val="28"/>
+          <w:szCs w:val="28"/>
+        </w:rPr>
+        <w:t xml:space="preserve"> </w:t>
+      </w:r>
+      <w:proofErr w:type="spellStart"/>
+      <w:r>
+        <w:rPr>
+          <w:rFonts w:ascii="Times New Roman" w:hAnsi="Times New Roman" w:cs="Times New Roman"/>
+          <w:sz w:val="28"/>
+          <w:szCs w:val="28"/>
+        </w:rPr>
+        <w:t>it</w:t>
+      </w:r>
+      <w:proofErr w:type="spellEnd"/>
+    </w:p>
+    <w:p>
+      <w:pPr>
+        <w:rPr>
+          <w:rFonts w:ascii="Times New Roman" w:hAnsi="Times New Roman" w:cs="Times New Roman"/>
+          <w:sz w:val="28"/>
+          <w:szCs w:val="28"/>
+        </w:rPr>
+      </w:pPr>
+      <w:r>
+        <w:rPr>
+          <w:rFonts w:ascii="Times New Roman" w:hAnsi="Times New Roman" w:cs="Times New Roman"/>
+          <w:noProof/>
+          <w:sz w:val="28"/>
+          <w:szCs w:val="28"/>
+        </w:rPr>
+        <w:drawing>
+          <wp:inline distT="0" distB="0" distL="0" distR="0" wp14:anchorId="014118F4" wp14:editId="24254369">
+            <wp:extent cx="6120765" cy="3442970"/>
+            <wp:effectExtent l="0" t="0" r="0" b="5080"/>
+            <wp:docPr id="989009498" name="Рисунок 29"/>
+            <wp:cNvGraphicFramePr>
+              <a:graphicFrameLocks xmlns:a="http://schemas.openxmlformats.org/drawingml/2006/main" noChangeAspect="1"/>
+            </wp:cNvGraphicFramePr>
+            <a:graphic xmlns:a="http://schemas.openxmlformats.org/drawingml/2006/main">
+              <a:graphicData uri="http://schemas.openxmlformats.org/drawingml/2006/picture">
+                <pic:pic xmlns:pic="http://schemas.openxmlformats.org/drawingml/2006/picture">
+                  <pic:nvPicPr>
+                    <pic:cNvPr id="989009498" name="Рисунок 989009498"/>
+                    <pic:cNvPicPr/>
+                  </pic:nvPicPr>
+                  <pic:blipFill>
+                    <a:blip r:embed="rId5" cstate="print">
+                      <a:extLst>
+                        <a:ext uri="{28A0092B-C50C-407E-A947-70E740481C1C}">
+                          <a14:useLocalDpi xmlns:a14="http://schemas.microsoft.com/office/drawing/2010/main" val="0"/>
+                        </a:ext>
+                      </a:extLst>
+                    </a:blip>
+                    <a:stretch>
+                      <a:fillRect/>
+                    </a:stretch>
+                  </pic:blipFill>
+                  <pic:spPr>
+                    <a:xfrm>
+                      <a:off x="0" y="0"/>
+                      <a:ext cx="6120765" cy="3442970"/>
+                    </a:xfrm>
+                    <a:prstGeom prst="rect">
+                      <a:avLst/>
+                    </a:prstGeom>
+                  </pic:spPr>
+                </pic:pic>
+              </a:graphicData>
+            </a:graphic>
+          </wp:inline>
+        </w:drawing>
+      </w:r>
+    </w:p>
+    <w:p>
+      <w:pPr>
+        <w:rPr>
+          <w:rFonts w:ascii="Times New Roman" w:hAnsi="Times New Roman" w:cs="Times New Roman"/>
+          <w:sz w:val="28"/>
+          <w:szCs w:val="28"/>
+        </w:rPr>
+      </w:pPr>
+      <w:proofErr w:type="spellStart"/>
+      <w:r>
+        <w:rPr>
+          <w:rFonts w:ascii="Times New Roman" w:hAnsi="Times New Roman" w:cs="Times New Roman"/>
+          <w:sz w:val="28"/>
+          <w:szCs w:val="28"/>
+        </w:rPr>
+        <w:t>And</w:t>
+      </w:r>
+      <w:proofErr w:type="spellEnd"/>
+      <w:r>
+        <w:rPr>
+          <w:rFonts w:ascii="Times New Roman" w:hAnsi="Times New Roman" w:cs="Times New Roman"/>
+          <w:sz w:val="28"/>
+          <w:szCs w:val="28"/>
+        </w:rPr>
+        <w:t xml:space="preserve"> </w:t>
+      </w:r>
+      <w:proofErr w:type="spellStart"/>
+      <w:r>
+        <w:rPr>
+          <w:rFonts w:ascii="Times New Roman" w:hAnsi="Times New Roman" w:cs="Times New Roman"/>
+          <w:sz w:val="28"/>
+          <w:szCs w:val="28"/>
+        </w:rPr>
+        <w:t>paste</w:t>
+      </w:r>
+      <w:proofErr w:type="spellEnd"/>
+      <w:r>
+        <w:rPr>
+          <w:rFonts w:ascii="Times New Roman" w:hAnsi="Times New Roman" w:cs="Times New Roman"/>
+          <w:sz w:val="28"/>
+          <w:szCs w:val="28"/>
+        </w:rPr>
+        <w:t xml:space="preserve"> </w:t>
+      </w:r>
+      <w:proofErr w:type="spellStart"/>
+      <w:r>
+        <w:rPr>
+          <w:rFonts w:ascii="Times New Roman" w:hAnsi="Times New Roman" w:cs="Times New Roman"/>
+          <w:sz w:val="28"/>
+          <w:szCs w:val="28"/>
+        </w:rPr>
+        <w:t>it</w:t>
+      </w:r>
+      <w:proofErr w:type="spellEnd"/>
+      <w:r>
+        <w:rPr>
+          <w:rFonts w:ascii="Times New Roman" w:hAnsi="Times New Roman" w:cs="Times New Roman"/>
+          <w:sz w:val="28"/>
+          <w:szCs w:val="28"/>
+        </w:rPr>
+        <w:t xml:space="preserve"> </w:t>
+      </w:r>
+      <w:proofErr w:type="spellStart"/>
+      <w:r>
+        <w:rPr>
+          <w:rFonts w:ascii="Times New Roman" w:hAnsi="Times New Roman" w:cs="Times New Roman"/>
+          <w:sz w:val="28"/>
+          <w:szCs w:val="28"/>
+        </w:rPr>
+        <w:t>where</w:t>
+      </w:r>
+      <w:proofErr w:type="spellEnd"/>
+      <w:r>
+        <w:rPr>
+          <w:rFonts w:ascii="Times New Roman" w:hAnsi="Times New Roman" w:cs="Times New Roman"/>
+          <w:sz w:val="28"/>
+          <w:szCs w:val="28"/>
+        </w:rPr>
+        <w:t xml:space="preserve"> </w:t>
+      </w:r>
+      <w:proofErr w:type="spellStart"/>
+      <w:r>
+        <w:rPr>
+          <w:rFonts w:ascii="Times New Roman" w:hAnsi="Times New Roman" w:cs="Times New Roman"/>
+          <w:sz w:val="28"/>
+          <w:szCs w:val="28"/>
+        </w:rPr>
+        <w:t>you</w:t>
+      </w:r>
+      <w:proofErr w:type="spellEnd"/>
+      <w:r>
+        <w:rPr>
+          <w:rFonts w:ascii="Times New Roman" w:hAnsi="Times New Roman" w:cs="Times New Roman"/>
+          <w:sz w:val="28"/>
+          <w:szCs w:val="28"/>
+        </w:rPr>
+        <w:t xml:space="preserve"> </w:t>
+      </w:r>
+      <w:proofErr w:type="spellStart"/>
+      <w:r>
+        <w:rPr>
+          <w:rFonts w:ascii="Times New Roman" w:hAnsi="Times New Roman" w:cs="Times New Roman"/>
+          <w:sz w:val="28"/>
+          <w:szCs w:val="28"/>
+        </w:rPr>
+        <w:t>need</w:t>
+      </w:r>
+      <w:proofErr w:type="spellEnd"/>
+      <w:r>
+        <w:rPr>
+          <w:rFonts w:ascii="Times New Roman" w:hAnsi="Times New Roman" w:cs="Times New Roman"/>
+          <w:sz w:val="28"/>
+          <w:szCs w:val="28"/>
+        </w:rPr>
+        <w:t xml:space="preserve"> </w:t>
+      </w:r>
+      <w:proofErr w:type="spellStart"/>
+      <w:r>
+        <w:rPr>
+          <w:rFonts w:ascii="Times New Roman" w:hAnsi="Times New Roman" w:cs="Times New Roman"/>
+          <w:sz w:val="28"/>
+          <w:szCs w:val="28"/>
+        </w:rPr>
+        <w:t>it</w:t>
+      </w:r>
+      <w:proofErr w:type="spellEnd"/>
+    </w:p>
+    <w:p>
+      <w:pPr>
+        <w:rPr>
+          <w:rFonts w:ascii="Times New Roman" w:hAnsi="Times New Roman" w:cs="Times New Roman"/>
+          <w:sz w:val="28"/>
+          <w:szCs w:val="28"/>
+        </w:rPr>
+      </w:pPr>
+      <w:proofErr w:type="spellStart"/>
+      <w:r>
+        <w:rPr>
+          <w:rFonts w:ascii="Times New Roman" w:hAnsi="Times New Roman" w:cs="Times New Roman"/>
+          <w:sz w:val="28"/>
+          <w:szCs w:val="28"/>
+        </w:rPr>
+        <w:t>Now</w:t>
+      </w:r>
+      <w:proofErr w:type="spellEnd"/>
+      <w:r>
+        <w:rPr>
+          <w:rFonts w:ascii="Times New Roman" w:hAnsi="Times New Roman" w:cs="Times New Roman"/>
+          <w:sz w:val="28"/>
+          <w:szCs w:val="28"/>
+        </w:rPr>
+        <w:t xml:space="preserve"> </w:t>
+      </w:r>
+      <w:proofErr w:type="spellStart"/>
+      <w:r>
+        <w:rPr>
+          <w:rFonts w:ascii="Times New Roman" w:hAnsi="Times New Roman" w:cs="Times New Roman"/>
+          <w:sz w:val="28"/>
+          <w:szCs w:val="28"/>
+        </w:rPr>
+        <w:t>we</w:t>
+      </w:r>
+      <w:proofErr w:type="spellEnd"/>
+      <w:r>
+        <w:rPr>
+          <w:rFonts w:ascii="Times New Roman" w:hAnsi="Times New Roman" w:cs="Times New Roman"/>
+          <w:sz w:val="28"/>
+          <w:szCs w:val="28"/>
+        </w:rPr>
+        <w:t xml:space="preserve"> </w:t>
+      </w:r>
+      <w:proofErr w:type="spellStart"/>
+      <w:r>
+        <w:rPr>
+          <w:rFonts w:ascii="Times New Roman" w:hAnsi="Times New Roman" w:cs="Times New Roman"/>
+          <w:sz w:val="28"/>
+          <w:szCs w:val="28"/>
+        </w:rPr>
+        <w:t>can</w:t>
+      </w:r>
+      <w:proofErr w:type="spellEnd"/>
+      <w:r>
+        <w:rPr>
+          <w:rFonts w:ascii="Times New Roman" w:hAnsi="Times New Roman" w:cs="Times New Roman"/>
+          <w:sz w:val="28"/>
+          <w:szCs w:val="28"/>
+        </w:rPr>
+        <w:t xml:space="preserve"> </w:t>
+      </w:r>
+      <w:proofErr w:type="spellStart"/>
+      <w:r>
+        <w:rPr>
+          <w:rFonts w:ascii="Times New Roman" w:hAnsi="Times New Roman" w:cs="Times New Roman"/>
+          <w:sz w:val="28"/>
+          <w:szCs w:val="28"/>
+        </w:rPr>
+        <w:t>print</w:t>
+      </w:r>
+      <w:proofErr w:type="spellEnd"/>
+      <w:r>
+        <w:rPr>
+          <w:rFonts w:ascii="Times New Roman" w:hAnsi="Times New Roman" w:cs="Times New Roman"/>
+          <w:sz w:val="28"/>
+          <w:szCs w:val="28"/>
+        </w:rPr>
+        <w:t xml:space="preserve"> </w:t>
+      </w:r>
+      <w:proofErr w:type="spellStart"/>
+      <w:r>
+        <w:rPr>
+          <w:rFonts w:ascii="Times New Roman" w:hAnsi="Times New Roman" w:cs="Times New Roman"/>
+          <w:sz w:val="28"/>
+          <w:szCs w:val="28"/>
+        </w:rPr>
+        <w:t>the</w:t>
+      </w:r>
+      <w:proofErr w:type="spellEnd"/>
+      <w:r>
+        <w:rPr>
+          <w:rFonts w:ascii="Times New Roman" w:hAnsi="Times New Roman" w:cs="Times New Roman"/>
+          <w:sz w:val="28"/>
+          <w:szCs w:val="28"/>
+        </w:rPr>
+        <w:t xml:space="preserve"> </w:t>
+      </w:r>
+      <w:proofErr w:type="spellStart"/>
+      <w:r>
+        <w:rPr>
+          <w:rFonts w:ascii="Times New Roman" w:hAnsi="Times New Roman" w:cs="Times New Roman"/>
+          <w:sz w:val="28"/>
+          <w:szCs w:val="28"/>
+        </w:rPr>
+        <w:t>file</w:t>
+      </w:r>
+      <w:proofErr w:type="spellEnd"/>
+      <w:r>
+        <w:rPr>
+          <w:rFonts w:ascii="Times New Roman" w:hAnsi="Times New Roman" w:cs="Times New Roman"/>
+          <w:sz w:val="28"/>
+          <w:szCs w:val="28"/>
+        </w:rPr>
+        <w:t xml:space="preserve"> </w:t>
+      </w:r>
+      <w:proofErr w:type="spellStart"/>
+      <w:r>
+        <w:rPr>
+          <w:rFonts w:ascii="Times New Roman" w:hAnsi="Times New Roman" w:cs="Times New Roman"/>
+          <w:sz w:val="28"/>
+          <w:szCs w:val="28"/>
+        </w:rPr>
+        <w:t>through</w:t>
+      </w:r>
+      <w:proofErr w:type="spellEnd"/>
+      <w:r>
+        <w:rPr>
+          <w:rFonts w:ascii="Times New Roman" w:hAnsi="Times New Roman" w:cs="Times New Roman"/>
+          <w:sz w:val="28"/>
+          <w:szCs w:val="28"/>
+        </w:rPr>
+        <w:t xml:space="preserve"> </w:t>
+      </w:r>
+      <w:proofErr w:type="spellStart"/>
+      <w:r>
+        <w:rPr>
+          <w:rFonts w:ascii="Times New Roman" w:hAnsi="Times New Roman" w:cs="Times New Roman"/>
+          <w:sz w:val="28"/>
+          <w:szCs w:val="28"/>
+        </w:rPr>
+        <w:t>the</w:t>
+      </w:r>
+      <w:proofErr w:type="spellEnd"/>
+      <w:r>
+        <w:rPr>
+          <w:rFonts w:ascii="Times New Roman" w:hAnsi="Times New Roman" w:cs="Times New Roman"/>
+          <w:sz w:val="28"/>
+          <w:szCs w:val="28"/>
+        </w:rPr>
+        <w:t xml:space="preserve"> </w:t>
+      </w:r>
+      <w:proofErr w:type="spellStart"/>
+      <w:r>
+        <w:rPr>
+          <w:rFonts w:ascii="Times New Roman" w:hAnsi="Times New Roman" w:cs="Times New Roman"/>
+          <w:sz w:val="28"/>
+          <w:szCs w:val="28"/>
+        </w:rPr>
+        <w:t>graphical</w:t>
+      </w:r>
+      <w:proofErr w:type="spellEnd"/>
+      <w:r>
+        <w:rPr>
+          <w:rFonts w:ascii="Times New Roman" w:hAnsi="Times New Roman" w:cs="Times New Roman"/>
+          <w:sz w:val="28"/>
+          <w:szCs w:val="28"/>
+        </w:rPr>
+        <w:t xml:space="preserve"> </w:t>
+      </w:r>
+      <w:proofErr w:type="spellStart"/>
+      <w:r>
+        <w:rPr>
+          <w:rFonts w:ascii="Times New Roman" w:hAnsi="Times New Roman" w:cs="Times New Roman"/>
+          <w:sz w:val="28"/>
+          <w:szCs w:val="28"/>
+        </w:rPr>
+        <w:t>interface</w:t>
+      </w:r>
+      <w:proofErr w:type="spellEnd"/>
+    </w:p>
+    <w:p>
+      <w:pPr>
+        <w:rPr>
+          <w:rFonts w:ascii="Times New Roman" w:hAnsi="Times New Roman" w:cs="Times New Roman"/>
+          <w:sz w:val="28"/>
+          <w:szCs w:val="28"/>
+        </w:rPr>
+      </w:pPr>
+    </w:p>
+    <w:p>
+      <w:pPr>
+        <w:rPr>
+          <w:rFonts w:ascii="Times New Roman" w:hAnsi="Times New Roman" w:cs="Times New Roman"/>
+          <w:sz w:val="28"/>
+          <w:szCs w:val="28"/>
+        </w:rPr>
+      </w:pPr>
+    </w:p>
+    <w:p>
+      <w:pPr>
+        <w:rPr>
+          <w:rFonts w:ascii="Times New Roman" w:hAnsi="Times New Roman" w:cs="Times New Roman"/>
+          <w:sz w:val="28"/>
+          <w:szCs w:val="28"/>
+        </w:rPr>
+      </w:pPr>
+    </w:p>
+    <w:p>
+      <w:pPr>
+        <w:rPr>
+          <w:rFonts w:ascii="Times New Roman" w:hAnsi="Times New Roman" w:cs="Times New Roman"/>
+          <w:sz w:val="28"/>
+          <w:szCs w:val="28"/>
+        </w:rPr>
+      </w:pPr>
+    </w:p>
+    <w:p>
+      <w:pPr>
+        <w:rPr>
+          <w:rFonts w:ascii="Times New Roman" w:hAnsi="Times New Roman" w:cs="Times New Roman"/>
+          <w:sz w:val="28"/>
+          <w:szCs w:val="28"/>
+        </w:rPr>
+      </w:pPr>
+      <w:r>
+        <w:rPr>
+          <w:rFonts w:ascii="Times New Roman" w:hAnsi="Times New Roman" w:cs="Times New Roman"/>
+          <w:noProof/>
+          <w:sz w:val="28"/>
+          <w:szCs w:val="28"/>
+        </w:rPr>
+        <w:lastRenderedPageBreak/>
+        <w:drawing>
+          <wp:inline distT="0" distB="0" distL="0" distR="0" wp14:anchorId="73ABCFA4" wp14:editId="4E78B8C3">
+            <wp:extent cx="6120765" cy="3442970"/>
+            <wp:effectExtent l="0" t="0" r="0" b="5080"/>
+            <wp:docPr id="297931676" name="Рисунок 33"/>
+            <wp:cNvGraphicFramePr>
+              <a:graphicFrameLocks xmlns:a="http://schemas.openxmlformats.org/drawingml/2006/main" noChangeAspect="1"/>
+            </wp:cNvGraphicFramePr>
+            <a:graphic xmlns:a="http://schemas.openxmlformats.org/drawingml/2006/main">
+              <a:graphicData uri="http://schemas.openxmlformats.org/drawingml/2006/picture">
+                <pic:pic xmlns:pic="http://schemas.openxmlformats.org/drawingml/2006/picture">
+                  <pic:nvPicPr>
+                    <pic:cNvPr id="297931676" name="Рисунок 297931676"/>
+                    <pic:cNvPicPr/>
+                  </pic:nvPicPr>
+                  <pic:blipFill>
+                    <a:blip r:embed="rId6" cstate="print">
+                      <a:extLst>
+                        <a:ext uri="{28A0092B-C50C-407E-A947-70E740481C1C}">
+                          <a14:useLocalDpi xmlns:a14="http://schemas.microsoft.com/office/drawing/2010/main" val="0"/>
+                        </a:ext>
+                      </a:extLst>
+                    </a:blip>
+                    <a:stretch>
+                      <a:fillRect/>
+                    </a:stretch>
+                  </pic:blipFill>
+                  <pic:spPr>
+                    <a:xfrm>
+                      <a:off x="0" y="0"/>
+                      <a:ext cx="6120765" cy="3442970"/>
+                    </a:xfrm>
+                    <a:prstGeom prst="rect">
+                      <a:avLst/>
+                    </a:prstGeom>
+                  </pic:spPr>
+                </pic:pic>
+              </a:graphicData>
+            </a:graphic>
+          </wp:inline>
+        </w:drawing>
+      </w:r>
+      <w:r>
+        <w:rPr>
+          <w:rFonts w:ascii="Times New Roman" w:hAnsi="Times New Roman" w:cs="Times New Roman"/>
+          <w:noProof/>
+          <w:sz w:val="28"/>
+          <w:szCs w:val="28"/>
+        </w:rPr>
+        <w:drawing>
+          <wp:inline distT="0" distB="0" distL="0" distR="0" wp14:anchorId="4F181CF1" wp14:editId="4F68FA28">
+            <wp:extent cx="6120765" cy="3442970"/>
+            <wp:effectExtent l="0" t="0" r="0" b="5080"/>
+            <wp:docPr id="74229563" name="Рисунок 32"/>
+            <wp:cNvGraphicFramePr>
+              <a:graphicFrameLocks xmlns:a="http://schemas.openxmlformats.org/drawingml/2006/main" noChangeAspect="1"/>
+            </wp:cNvGraphicFramePr>
+            <a:graphic xmlns:a="http://schemas.openxmlformats.org/drawingml/2006/main">
+              <a:graphicData uri="http://schemas.openxmlformats.org/drawingml/2006/picture">
+                <pic:pic xmlns:pic="http://schemas.openxmlformats.org/drawingml/2006/picture">
+                  <pic:nvPicPr>
+                    <pic:cNvPr id="74229563" name="Рисунок 74229563"/>
+                    <pic:cNvPicPr/>
+                  </pic:nvPicPr>
+                  <pic:blipFill>
+                    <a:blip r:embed="rId7" cstate="print">
+                      <a:extLst>
+                        <a:ext uri="{28A0092B-C50C-407E-A947-70E740481C1C}">
+                          <a14:useLocalDpi xmlns:a14="http://schemas.microsoft.com/office/drawing/2010/main" val="0"/>
+                        </a:ext>
+                      </a:extLst>
+                    </a:blip>
+                    <a:stretch>
+                      <a:fillRect/>
+                    </a:stretch>
+                  </pic:blipFill>
+                  <pic:spPr>
+                    <a:xfrm>
+                      <a:off x="0" y="0"/>
+                      <a:ext cx="6120765" cy="3442970"/>
+                    </a:xfrm>
+                    <a:prstGeom prst="rect">
+                      <a:avLst/>
+                    </a:prstGeom>
+                  </pic:spPr>
+                </pic:pic>
+              </a:graphicData>
+            </a:graphic>
+          </wp:inline>
+        </w:drawing>
+      </w:r>
+    </w:p>
+    <w:p>
+      <w:pPr>
+        <w:rPr>
+          <w:rFonts w:ascii="Times New Roman" w:hAnsi="Times New Roman" w:cs="Times New Roman"/>
+          <w:noProof/>
+          <w:sz w:val="28"/>
+          <w:szCs w:val="28"/>
+        </w:rPr>
+      </w:pPr>
+      <w:proofErr w:type="spellStart"/>
+      <w:r>
+        <w:rPr>
+          <w:rFonts w:ascii="Times New Roman" w:hAnsi="Times New Roman" w:cs="Times New Roman"/>
+          <w:sz w:val="28"/>
+          <w:szCs w:val="28"/>
+        </w:rPr>
+        <w:lastRenderedPageBreak/>
+        <w:t>Now</w:t>
+      </w:r>
+      <w:proofErr w:type="spellEnd"/>
+      <w:r>
+        <w:rPr>
+          <w:rFonts w:ascii="Times New Roman" w:hAnsi="Times New Roman" w:cs="Times New Roman"/>
+          <w:sz w:val="28"/>
+          <w:szCs w:val="28"/>
+        </w:rPr>
+        <w:t xml:space="preserve"> </w:t>
+      </w:r>
+      <w:proofErr w:type="spellStart"/>
+      <w:r>
+        <w:rPr>
+          <w:rFonts w:ascii="Times New Roman" w:hAnsi="Times New Roman" w:cs="Times New Roman"/>
+          <w:sz w:val="28"/>
+          <w:szCs w:val="28"/>
+        </w:rPr>
+        <w:t>let's</w:t>
+      </w:r>
+      <w:proofErr w:type="spellEnd"/>
+      <w:r>
+        <w:rPr>
+          <w:rFonts w:ascii="Times New Roman" w:hAnsi="Times New Roman" w:cs="Times New Roman"/>
+          <w:sz w:val="28"/>
+          <w:szCs w:val="28"/>
+        </w:rPr>
+        <w:t xml:space="preserve"> </w:t>
+      </w:r>
+      <w:proofErr w:type="spellStart"/>
+      <w:r>
+        <w:rPr>
+          <w:rFonts w:ascii="Times New Roman" w:hAnsi="Times New Roman" w:cs="Times New Roman"/>
+          <w:sz w:val="28"/>
+          <w:szCs w:val="28"/>
+        </w:rPr>
+        <w:t>do</w:t>
+      </w:r>
+      <w:proofErr w:type="spellEnd"/>
+      <w:r>
+        <w:rPr>
+          <w:rFonts w:ascii="Times New Roman" w:hAnsi="Times New Roman" w:cs="Times New Roman"/>
+          <w:sz w:val="28"/>
+          <w:szCs w:val="28"/>
+        </w:rPr>
+        <w:t xml:space="preserve"> </w:t>
+      </w:r>
+      <w:proofErr w:type="spellStart"/>
+      <w:r>
+        <w:rPr>
+          <w:rFonts w:ascii="Times New Roman" w:hAnsi="Times New Roman" w:cs="Times New Roman"/>
+          <w:sz w:val="28"/>
+          <w:szCs w:val="28"/>
+        </w:rPr>
+        <w:t>the</w:t>
+      </w:r>
+      <w:proofErr w:type="spellEnd"/>
+      <w:r>
+        <w:rPr>
+          <w:rFonts w:ascii="Times New Roman" w:hAnsi="Times New Roman" w:cs="Times New Roman"/>
+          <w:sz w:val="28"/>
+          <w:szCs w:val="28"/>
+        </w:rPr>
+        <w:t xml:space="preserve"> </w:t>
+      </w:r>
+      <w:proofErr w:type="spellStart"/>
+      <w:r>
+        <w:rPr>
+          <w:rFonts w:ascii="Times New Roman" w:hAnsi="Times New Roman" w:cs="Times New Roman"/>
+          <w:sz w:val="28"/>
+          <w:szCs w:val="28"/>
+        </w:rPr>
+        <w:t>same</w:t>
+      </w:r>
+      <w:proofErr w:type="spellEnd"/>
+      <w:r>
+        <w:rPr>
+          <w:rFonts w:ascii="Times New Roman" w:hAnsi="Times New Roman" w:cs="Times New Roman"/>
+          <w:sz w:val="28"/>
+          <w:szCs w:val="28"/>
+        </w:rPr>
+        <w:t xml:space="preserve"> </w:t>
+      </w:r>
+      <w:proofErr w:type="spellStart"/>
+      <w:r>
+        <w:rPr>
+          <w:rFonts w:ascii="Times New Roman" w:hAnsi="Times New Roman" w:cs="Times New Roman"/>
+          <w:sz w:val="28"/>
+          <w:szCs w:val="28"/>
+        </w:rPr>
+        <w:t>through</w:t>
+      </w:r>
+      <w:proofErr w:type="spellEnd"/>
+      <w:r>
+        <w:rPr>
+          <w:rFonts w:ascii="Times New Roman" w:hAnsi="Times New Roman" w:cs="Times New Roman"/>
+          <w:sz w:val="28"/>
+          <w:szCs w:val="28"/>
+        </w:rPr>
+        <w:t xml:space="preserve"> </w:t>
+      </w:r>
+      <w:proofErr w:type="spellStart"/>
+      <w:r>
+        <w:rPr>
+          <w:rFonts w:ascii="Times New Roman" w:hAnsi="Times New Roman" w:cs="Times New Roman"/>
+          <w:sz w:val="28"/>
+          <w:szCs w:val="28"/>
+        </w:rPr>
+        <w:t>the</w:t>
+      </w:r>
+      <w:proofErr w:type="spellEnd"/>
+      <w:r>
+        <w:rPr>
+          <w:rFonts w:ascii="Times New Roman" w:hAnsi="Times New Roman" w:cs="Times New Roman"/>
+          <w:sz w:val="28"/>
+          <w:szCs w:val="28"/>
+        </w:rPr>
+        <w:t xml:space="preserve"> </w:t>
+      </w:r>
+      <w:proofErr w:type="spellStart"/>
+      <w:r>
+        <w:rPr>
+          <w:rFonts w:ascii="Times New Roman" w:hAnsi="Times New Roman" w:cs="Times New Roman"/>
+          <w:sz w:val="28"/>
+          <w:szCs w:val="28"/>
+        </w:rPr>
+        <w:t>command</w:t>
+      </w:r>
+      <w:proofErr w:type="spellEnd"/>
+      <w:r>
+        <w:rPr>
+          <w:rFonts w:ascii="Times New Roman" w:hAnsi="Times New Roman" w:cs="Times New Roman"/>
+          <w:sz w:val="28"/>
+          <w:szCs w:val="28"/>
+        </w:rPr>
+        <w:t xml:space="preserve"> </w:t>
+      </w:r>
+      <w:proofErr w:type="spellStart"/>
+      <w:r>
+        <w:rPr>
+          <w:rFonts w:ascii="Times New Roman" w:hAnsi="Times New Roman" w:cs="Times New Roman"/>
+          <w:sz w:val="28"/>
+          <w:szCs w:val="28"/>
+        </w:rPr>
+        <w:t>line</w:t>
+      </w:r>
+      <w:proofErr w:type="spellEnd"/>
+      <w:r>
+        <w:rPr>
+          <w:rFonts w:ascii="Times New Roman" w:hAnsi="Times New Roman" w:cs="Times New Roman"/>
+          <w:sz w:val="28"/>
+          <w:szCs w:val="28"/>
+        </w:rPr>
+        <w:t>:</w:t>
+      </w:r>
+      <w:r>
+        <w:rPr>
+          <w:rFonts w:ascii="Times New Roman" w:hAnsi="Times New Roman" w:cs="Times New Roman"/>
+          <w:noProof/>
+          <w:sz w:val="28"/>
+          <w:szCs w:val="28"/>
+        </w:rPr>
+        <w:t xml:space="preserve"> </w:t>
+      </w:r>
+      <w:r>
+        <w:rPr>
+          <w:rFonts w:ascii="Times New Roman" w:hAnsi="Times New Roman" w:cs="Times New Roman"/>
+          <w:noProof/>
+          <w:sz w:val="28"/>
+          <w:szCs w:val="28"/>
+        </w:rPr>
+        <w:drawing>
+          <wp:inline distT="0" distB="0" distL="0" distR="0" wp14:anchorId="42A958B9" wp14:editId="168C6C59">
+            <wp:extent cx="6120765" cy="3442970"/>
+            <wp:effectExtent l="0" t="0" r="0" b="5080"/>
+            <wp:docPr id="1932054652" name="Рисунок 35"/>
+            <wp:cNvGraphicFramePr>
+              <a:graphicFrameLocks xmlns:a="http://schemas.openxmlformats.org/drawingml/2006/main" noChangeAspect="1"/>
+            </wp:cNvGraphicFramePr>
+            <a:graphic xmlns:a="http://schemas.openxmlformats.org/drawingml/2006/main">
+              <a:graphicData uri="http://schemas.openxmlformats.org/drawingml/2006/picture">
+                <pic:pic xmlns:pic="http://schemas.openxmlformats.org/drawingml/2006/picture">
+                  <pic:nvPicPr>
+                    <pic:cNvPr id="1932054652" name="Рисунок 1932054652"/>
+                    <pic:cNvPicPr/>
+                  </pic:nvPicPr>
+                  <pic:blipFill>
+                    <a:blip r:embed="rId8" cstate="print">
+                      <a:extLst>
+                        <a:ext uri="{28A0092B-C50C-407E-A947-70E740481C1C}">
+                          <a14:useLocalDpi xmlns:a14="http://schemas.microsoft.com/office/drawing/2010/main" val="0"/>
+                        </a:ext>
+                      </a:extLst>
+                    </a:blip>
+                    <a:stretch>
+                      <a:fillRect/>
+                    </a:stretch>
+                  </pic:blipFill>
+                  <pic:spPr>
+                    <a:xfrm>
+                      <a:off x="0" y="0"/>
+                      <a:ext cx="6120765" cy="3442970"/>
+                    </a:xfrm>
+                    <a:prstGeom prst="rect">
+                      <a:avLst/>
+                    </a:prstGeom>
+                  </pic:spPr>
+                </pic:pic>
+              </a:graphicData>
+            </a:graphic>
+          </wp:inline>
+        </w:drawing>
+      </w:r>
+    </w:p>
+    <w:p>
+      <w:pPr>
+        <w:rPr>
+          <w:rFonts w:ascii="Times New Roman" w:hAnsi="Times New Roman" w:cs="Times New Roman"/>
+          <w:noProof/>
+          <w:sz w:val="28"/>
+          <w:szCs w:val="28"/>
+          <w:lang w:val="en-US"/>
+        </w:rPr>
+      </w:pPr>
+      <w:r>
+        <w:rPr>
+          <w:rFonts w:ascii="Times New Roman" w:hAnsi="Times New Roman" w:cs="Times New Roman"/>
+          <w:noProof/>
+          <w:sz w:val="28"/>
+          <w:szCs w:val="28"/>
+          <w:lang w:val="en-US"/>
+        </w:rPr>
+        <w:t>And print</w:t>
+      </w:r>
+    </w:p>
+    <w:p>
+      <w:pPr>
+        <w:rPr>
+          <w:rFonts w:ascii="Times New Roman" w:hAnsi="Times New Roman" w:cs="Times New Roman"/>
+          <w:sz w:val="28"/>
+          <w:szCs w:val="28"/>
+        </w:rPr>
+      </w:pPr>
+      <w:r>
+        <w:rPr>
+          <w:rFonts w:ascii="Times New Roman" w:hAnsi="Times New Roman" w:cs="Times New Roman"/>
+          <w:noProof/>
+          <w:sz w:val="28"/>
+          <w:szCs w:val="28"/>
+        </w:rPr>
+        <w:drawing>
+          <wp:inline distT="0" distB="0" distL="0" distR="0" wp14:anchorId="243C0A8F" wp14:editId="36988C8A">
+            <wp:extent cx="5600700" cy="1917700"/>
+            <wp:effectExtent l="0" t="0" r="0" b="6350"/>
+            <wp:docPr id="1408613213" name="Рисунок 36"/>
+            <wp:cNvGraphicFramePr>
+              <a:graphicFrameLocks xmlns:a="http://schemas.openxmlformats.org/drawingml/2006/main" noChangeAspect="1"/>
+            </wp:cNvGraphicFramePr>
+            <a:graphic xmlns:a="http://schemas.openxmlformats.org/drawingml/2006/main">
+              <a:graphicData uri="http://schemas.openxmlformats.org/drawingml/2006/picture">
+                <pic:pic xmlns:pic="http://schemas.openxmlformats.org/drawingml/2006/picture">
+                  <pic:nvPicPr>
+                    <pic:cNvPr id="1408613213" name="Рисунок 1408613213"/>
+                    <pic:cNvPicPr/>
+                  </pic:nvPicPr>
+                  <pic:blipFill>
+                    <a:blip r:embed="rId9">
+                      <a:extLst>
+                        <a:ext uri="{28A0092B-C50C-407E-A947-70E740481C1C}">
+                          <a14:useLocalDpi xmlns:a14="http://schemas.microsoft.com/office/drawing/2010/main" val="0"/>
+                        </a:ext>
+                      </a:extLst>
+                    </a:blip>
+                    <a:stretch>
+                      <a:fillRect/>
+                    </a:stretch>
+                  </pic:blipFill>
+                  <pic:spPr>
+                    <a:xfrm>
+                      <a:off x="0" y="0"/>
+                      <a:ext cx="5600700" cy="1917700"/>
+                    </a:xfrm>
+                    <a:prstGeom prst="rect">
+                      <a:avLst/>
+                    </a:prstGeom>
+                  </pic:spPr>
+                </pic:pic>
+              </a:graphicData>
+            </a:graphic>
+          </wp:inline>
+        </w:drawing>
+      </w:r>
+      <w:r>
+        <w:rPr>
+          <w:rFonts w:ascii="Times New Roman" w:hAnsi="Times New Roman" w:cs="Times New Roman"/>
+          <w:noProof/>
+          <w:sz w:val="28"/>
+          <w:szCs w:val="28"/>
+        </w:rPr>
+        <w:t xml:space="preserve"> </w:t>
+      </w:r>
+      <w:r>
+        <w:rPr>
+          <w:rFonts w:ascii="Times New Roman" w:hAnsi="Times New Roman" w:cs="Times New Roman"/>
+          <w:sz w:val="28"/>
+          <w:szCs w:val="28"/>
+          <w:lang w:val="en-US"/>
+        </w:rPr>
+        <w:t xml:space="preserve"> </w:t>
+      </w:r>
+    </w:p>
+    <w:p>
+      <w:pPr>
+        <w:rPr>
+          <w:rFonts w:ascii="Times New Roman" w:hAnsi="Times New Roman" w:cs="Times New Roman"/>
+          <w:sz w:val="28"/>
+          <w:szCs w:val="28"/>
+        </w:rPr>
+      </w:pPr>
+      <w:proofErr w:type="spellStart"/>
+      <w:r>
+        <w:rPr>
+          <w:rFonts w:ascii="Times New Roman" w:hAnsi="Times New Roman" w:cs="Times New Roman"/>
+          <w:sz w:val="28"/>
+          <w:szCs w:val="28"/>
+        </w:rPr>
+        <w:t>Since</w:t>
+      </w:r>
+      <w:proofErr w:type="spellEnd"/>
+      <w:r>
+        <w:rPr>
+          <w:rFonts w:ascii="Times New Roman" w:hAnsi="Times New Roman" w:cs="Times New Roman"/>
+          <w:sz w:val="28"/>
+          <w:szCs w:val="28"/>
+        </w:rPr>
+        <w:t xml:space="preserve"> </w:t>
+      </w:r>
+      <w:proofErr w:type="spellStart"/>
+      <w:r>
+        <w:rPr>
+          <w:rFonts w:ascii="Times New Roman" w:hAnsi="Times New Roman" w:cs="Times New Roman"/>
+          <w:sz w:val="28"/>
+          <w:szCs w:val="28"/>
+        </w:rPr>
+        <w:t>we</w:t>
+      </w:r>
+      <w:proofErr w:type="spellEnd"/>
+      <w:r>
+        <w:rPr>
+          <w:rFonts w:ascii="Times New Roman" w:hAnsi="Times New Roman" w:cs="Times New Roman"/>
+          <w:sz w:val="28"/>
+          <w:szCs w:val="28"/>
+        </w:rPr>
+        <w:t xml:space="preserve"> </w:t>
+      </w:r>
+      <w:proofErr w:type="spellStart"/>
+      <w:r>
+        <w:rPr>
+          <w:rFonts w:ascii="Times New Roman" w:hAnsi="Times New Roman" w:cs="Times New Roman"/>
+          <w:sz w:val="28"/>
+          <w:szCs w:val="28"/>
+        </w:rPr>
+        <w:t>don't</w:t>
+      </w:r>
+      <w:proofErr w:type="spellEnd"/>
+      <w:r>
+        <w:rPr>
+          <w:rFonts w:ascii="Times New Roman" w:hAnsi="Times New Roman" w:cs="Times New Roman"/>
+          <w:sz w:val="28"/>
+          <w:szCs w:val="28"/>
+        </w:rPr>
+        <w:t xml:space="preserve"> </w:t>
+      </w:r>
+      <w:proofErr w:type="spellStart"/>
+      <w:r>
+        <w:rPr>
+          <w:rFonts w:ascii="Times New Roman" w:hAnsi="Times New Roman" w:cs="Times New Roman"/>
+          <w:sz w:val="28"/>
+          <w:szCs w:val="28"/>
+        </w:rPr>
+        <w:t>have</w:t>
+      </w:r>
+      <w:proofErr w:type="spellEnd"/>
+      <w:r>
+        <w:rPr>
+          <w:rFonts w:ascii="Times New Roman" w:hAnsi="Times New Roman" w:cs="Times New Roman"/>
+          <w:sz w:val="28"/>
+          <w:szCs w:val="28"/>
+        </w:rPr>
+        <w:t xml:space="preserve"> a </w:t>
+      </w:r>
+      <w:proofErr w:type="spellStart"/>
+      <w:r>
+        <w:rPr>
+          <w:rFonts w:ascii="Times New Roman" w:hAnsi="Times New Roman" w:cs="Times New Roman"/>
+          <w:sz w:val="28"/>
+          <w:szCs w:val="28"/>
+        </w:rPr>
+        <w:t>printer</w:t>
+      </w:r>
+      <w:proofErr w:type="spellEnd"/>
+      <w:r>
+        <w:rPr>
+          <w:rFonts w:ascii="Times New Roman" w:hAnsi="Times New Roman" w:cs="Times New Roman"/>
+          <w:sz w:val="28"/>
+          <w:szCs w:val="28"/>
+        </w:rPr>
+        <w:t xml:space="preserve">, </w:t>
+      </w:r>
+      <w:proofErr w:type="spellStart"/>
+      <w:r>
+        <w:rPr>
+          <w:rFonts w:ascii="Times New Roman" w:hAnsi="Times New Roman" w:cs="Times New Roman"/>
+          <w:sz w:val="28"/>
+          <w:szCs w:val="28"/>
+        </w:rPr>
+        <w:t>it</w:t>
+      </w:r>
+      <w:proofErr w:type="spellEnd"/>
+      <w:r>
+        <w:rPr>
+          <w:rFonts w:ascii="Times New Roman" w:hAnsi="Times New Roman" w:cs="Times New Roman"/>
+          <w:sz w:val="28"/>
+          <w:szCs w:val="28"/>
+        </w:rPr>
+        <w:t xml:space="preserve"> </w:t>
+      </w:r>
+      <w:proofErr w:type="spellStart"/>
+      <w:r>
+        <w:rPr>
+          <w:rFonts w:ascii="Times New Roman" w:hAnsi="Times New Roman" w:cs="Times New Roman"/>
+          <w:sz w:val="28"/>
+          <w:szCs w:val="28"/>
+        </w:rPr>
+        <w:t>threw</w:t>
+      </w:r>
+      <w:proofErr w:type="spellEnd"/>
+      <w:r>
+        <w:rPr>
+          <w:rFonts w:ascii="Times New Roman" w:hAnsi="Times New Roman" w:cs="Times New Roman"/>
+          <w:sz w:val="28"/>
+          <w:szCs w:val="28"/>
+        </w:rPr>
+        <w:t xml:space="preserve"> </w:t>
+      </w:r>
+      <w:proofErr w:type="spellStart"/>
+      <w:r>
+        <w:rPr>
+          <w:rFonts w:ascii="Times New Roman" w:hAnsi="Times New Roman" w:cs="Times New Roman"/>
+          <w:sz w:val="28"/>
+          <w:szCs w:val="28"/>
+        </w:rPr>
+        <w:t>an</w:t>
+      </w:r>
+      <w:proofErr w:type="spellEnd"/>
+      <w:r>
+        <w:rPr>
+          <w:rFonts w:ascii="Times New Roman" w:hAnsi="Times New Roman" w:cs="Times New Roman"/>
+          <w:sz w:val="28"/>
+          <w:szCs w:val="28"/>
+        </w:rPr>
+        <w:t xml:space="preserve"> </w:t>
+      </w:r>
+      <w:proofErr w:type="spellStart"/>
+      <w:r>
+        <w:rPr>
+          <w:rFonts w:ascii="Times New Roman" w:hAnsi="Times New Roman" w:cs="Times New Roman"/>
+          <w:sz w:val="28"/>
+          <w:szCs w:val="28"/>
+        </w:rPr>
+        <w:t>error</w:t>
+      </w:r>
+      <w:proofErr w:type="spellEnd"/>
+    </w:p>
+    <w:p>
+      <w:pPr>
+        <w:rPr>
+          <w:rFonts w:ascii="Times New Roman" w:hAnsi="Times New Roman" w:cs="Times New Roman"/>
+          <w:sz w:val="28"/>
+          <w:szCs w:val="28"/>
+        </w:rPr>
+      </w:pPr>
+    </w:p>
+    <w:p>
+      <w:pPr>
+        <w:rPr>
+          <w:rFonts w:ascii="Times New Roman" w:hAnsi="Times New Roman" w:cs="Times New Roman"/>
+          <w:sz w:val="28"/>
+          <w:szCs w:val="28"/>
+        </w:rPr>
+      </w:pPr>
+    </w:p>
+    <w:p>
+      <w:pPr>
+        <w:rPr>
+          <w:rFonts w:ascii="Times New Roman" w:hAnsi="Times New Roman" w:cs="Times New Roman"/>
           <w:sz w:val="28"/>
           <w:szCs w:val="28"/>
         </w:rPr>
@@ -2394,7 +3757,7 @@
 </file>
 
 <file path=word/styles.xml><?xml version="1.0" encoding="utf-8"?>
-<w:styles xmlns:mc="http://schemas.openxmlformats.org/markup-compatibility/2006" xmlns:r="http://schemas.openxmlformats.org/officeDocument/2006/relationships" xmlns:w="http://schemas.openxmlformats.org/wordprocessingml/2006/main" xmlns:w14="http://schemas.microsoft.com/office/word/2010/wordml" xmlns:w15="http://schemas.microsoft.com/office/word/2012/wordml" xmlns:w16se="http://schemas.microsoft.com/office/word/2015/wordml/symex" mc:Ignorable="w14 w15 w16se">
+<w:styles xmlns:mc="http://schemas.openxmlformats.org/markup-compatibility/2006" xmlns:r="http://schemas.openxmlformats.org/officeDocument/2006/relationships" xmlns:w="http://schemas.openxmlformats.org/wordprocessingml/2006/main" xmlns:w14="http://schemas.microsoft.com/office/word/2010/wordml" xmlns:w15="http://schemas.microsoft.com/office/word/2012/wordml" xmlns:w16cex="http://schemas.microsoft.com/office/word/2018/wordml/cex" xmlns:w16cid="http://schemas.microsoft.com/office/word/2016/wordml/cid" xmlns:w16="http://schemas.microsoft.com/office/word/2018/wordml" xmlns:w16du="http://schemas.microsoft.com/office/word/2023/wordml/word16du" xmlns:w16sdtdh="http://schemas.microsoft.com/office/word/2020/wordml/sdtdatahash" xmlns:w16se="http://schemas.microsoft.com/office/word/2015/wordml/symex" mc:Ignorable="w14 w15 w16se w16cid w16 w16cex w16sdtdh w16du">
   <w:docDefaults>
     <w:rPrDefault>
       <w:rPr>
@@ -2412,7 +3775,7 @@
       </w:pPr>
     </w:pPrDefault>
   </w:docDefaults>
-  <w:latentStyles w:defLockedState="0" w:defUIPriority="99" w:defSemiHidden="0" w:defUnhideWhenUsed="0" w:defQFormat="0" w:count="371">
+  <w:latentStyles w:defLockedState="0" w:defUIPriority="99" w:defSemiHidden="0" w:defUnhideWhenUsed="0" w:defQFormat="0" w:count="376">
     <w:lsdException w:name="Normal" w:uiPriority="0" w:qFormat="1"/>
     <w:lsdException w:name="heading 1" w:uiPriority="9" w:qFormat="1"/>
     <w:lsdException w:name="heading 2" w:semiHidden="1" w:uiPriority="9" w:unhideWhenUsed="1" w:qFormat="1"/>
@@ -2784,6 +4147,11 @@
     <w:lsdException w:name="List Table 5 Dark Accent 6" w:uiPriority="50"/>
     <w:lsdException w:name="List Table 6 Colorful Accent 6" w:uiPriority="51"/>
     <w:lsdException w:name="List Table 7 Colorful Accent 6" w:uiPriority="52"/>
+    <w:lsdException w:name="Mention" w:semiHidden="1" w:unhideWhenUsed="1"/>
+    <w:lsdException w:name="Smart Hyperlink" w:semiHidden="1" w:unhideWhenUsed="1"/>
+    <w:lsdException w:name="Hashtag" w:semiHidden="1" w:unhideWhenUsed="1"/>
+    <w:lsdException w:name="Unresolved Mention" w:semiHidden="1" w:unhideWhenUsed="1"/>
+    <w:lsdException w:name="Smart Link" w:semiHidden="1" w:unhideWhenUsed="1"/>
   </w:latentStyles>
   <w:style w:type="paragraph" w:default="1" w:styleId="a">
     <w:name w:val="Normal"/>

--- a/workcase №5.docx
+++ b/workcase №5.docx
@@ -2368,6 +2368,132 @@
           <w:szCs w:val="28"/>
         </w:rPr>
       </w:pPr>
+      <w:proofErr w:type="spellStart"/>
+      <w:r>
+        <w:rPr>
+          <w:rFonts w:ascii="Times New Roman" w:hAnsi="Times New Roman" w:cs="Times New Roman"/>
+          <w:sz w:val="28"/>
+          <w:szCs w:val="28"/>
+        </w:rPr>
+        <w:t>Let's</w:t>
+      </w:r>
+      <w:proofErr w:type="spellEnd"/>
+      <w:r>
+        <w:rPr>
+          <w:rFonts w:ascii="Times New Roman" w:hAnsi="Times New Roman" w:cs="Times New Roman"/>
+          <w:sz w:val="28"/>
+          <w:szCs w:val="28"/>
+        </w:rPr>
+        <w:t xml:space="preserve"> </w:t>
+      </w:r>
+      <w:proofErr w:type="spellStart"/>
+      <w:r>
+        <w:rPr>
+          <w:rFonts w:ascii="Times New Roman" w:hAnsi="Times New Roman" w:cs="Times New Roman"/>
+          <w:sz w:val="28"/>
+          <w:szCs w:val="28"/>
+        </w:rPr>
+        <w:t>consider</w:t>
+      </w:r>
+      <w:proofErr w:type="spellEnd"/>
+      <w:r>
+        <w:rPr>
+          <w:rFonts w:ascii="Times New Roman" w:hAnsi="Times New Roman" w:cs="Times New Roman"/>
+          <w:sz w:val="28"/>
+          <w:szCs w:val="28"/>
+        </w:rPr>
+        <w:t xml:space="preserve"> </w:t>
+      </w:r>
+      <w:proofErr w:type="spellStart"/>
+      <w:r>
+        <w:rPr>
+          <w:rFonts w:ascii="Times New Roman" w:hAnsi="Times New Roman" w:cs="Times New Roman"/>
+          <w:sz w:val="28"/>
+          <w:szCs w:val="28"/>
+        </w:rPr>
+        <w:t>the</w:t>
+      </w:r>
+      <w:proofErr w:type="spellEnd"/>
+      <w:r>
+        <w:rPr>
+          <w:rFonts w:ascii="Times New Roman" w:hAnsi="Times New Roman" w:cs="Times New Roman"/>
+          <w:sz w:val="28"/>
+          <w:szCs w:val="28"/>
+        </w:rPr>
+        <w:t xml:space="preserve"> </w:t>
+      </w:r>
+      <w:proofErr w:type="spellStart"/>
+      <w:r>
+        <w:rPr>
+          <w:rFonts w:ascii="Times New Roman" w:hAnsi="Times New Roman" w:cs="Times New Roman"/>
+          <w:sz w:val="28"/>
+          <w:szCs w:val="28"/>
+        </w:rPr>
+        <w:t>task</w:t>
+      </w:r>
+      <w:proofErr w:type="spellEnd"/>
+      <w:r>
+        <w:rPr>
+          <w:rFonts w:ascii="Times New Roman" w:hAnsi="Times New Roman" w:cs="Times New Roman"/>
+          <w:sz w:val="28"/>
+          <w:szCs w:val="28"/>
+        </w:rPr>
+        <w:t xml:space="preserve"> </w:t>
+      </w:r>
+      <w:proofErr w:type="spellStart"/>
+      <w:r>
+        <w:rPr>
+          <w:rFonts w:ascii="Times New Roman" w:hAnsi="Times New Roman" w:cs="Times New Roman"/>
+          <w:sz w:val="28"/>
+          <w:szCs w:val="28"/>
+        </w:rPr>
+        <w:t>through</w:t>
+      </w:r>
+      <w:proofErr w:type="spellEnd"/>
+      <w:r>
+        <w:rPr>
+          <w:rFonts w:ascii="Times New Roman" w:hAnsi="Times New Roman" w:cs="Times New Roman"/>
+          <w:sz w:val="28"/>
+          <w:szCs w:val="28"/>
+        </w:rPr>
+        <w:t xml:space="preserve"> a </w:t>
+      </w:r>
+      <w:proofErr w:type="spellStart"/>
+      <w:r>
+        <w:rPr>
+          <w:rFonts w:ascii="Times New Roman" w:hAnsi="Times New Roman" w:cs="Times New Roman"/>
+          <w:sz w:val="28"/>
+          <w:szCs w:val="28"/>
+        </w:rPr>
+        <w:t>graphical</w:t>
+      </w:r>
+      <w:proofErr w:type="spellEnd"/>
+      <w:r>
+        <w:rPr>
+          <w:rFonts w:ascii="Times New Roman" w:hAnsi="Times New Roman" w:cs="Times New Roman"/>
+          <w:sz w:val="28"/>
+          <w:szCs w:val="28"/>
+        </w:rPr>
+        <w:t xml:space="preserve"> </w:t>
+      </w:r>
+      <w:proofErr w:type="spellStart"/>
+      <w:r>
+        <w:rPr>
+          <w:rFonts w:ascii="Times New Roman" w:hAnsi="Times New Roman" w:cs="Times New Roman"/>
+          <w:sz w:val="28"/>
+          <w:szCs w:val="28"/>
+        </w:rPr>
+        <w:t>interface</w:t>
+      </w:r>
+      <w:proofErr w:type="spellEnd"/>
+      <w:r>
+        <w:rPr>
+          <w:rFonts w:ascii="Times New Roman" w:hAnsi="Times New Roman" w:cs="Times New Roman"/>
+          <w:sz w:val="28"/>
+          <w:szCs w:val="28"/>
+        </w:rPr>
+        <w:t>:</w:t>
+      </w:r>
     </w:p>
     <w:p>
       <w:pPr>
@@ -2377,177 +2503,6 @@
           <w:szCs w:val="28"/>
         </w:rPr>
       </w:pPr>
-    </w:p>
-    <w:p>
-      <w:pPr>
-        <w:rPr>
-          <w:rFonts w:ascii="Times New Roman" w:hAnsi="Times New Roman" w:cs="Times New Roman"/>
-          <w:sz w:val="28"/>
-          <w:szCs w:val="28"/>
-        </w:rPr>
-      </w:pPr>
-    </w:p>
-    <w:p>
-      <w:pPr>
-        <w:rPr>
-          <w:rFonts w:ascii="Times New Roman" w:hAnsi="Times New Roman" w:cs="Times New Roman"/>
-          <w:sz w:val="28"/>
-          <w:szCs w:val="28"/>
-        </w:rPr>
-      </w:pPr>
-    </w:p>
-    <w:p>
-      <w:pPr>
-        <w:rPr>
-          <w:rFonts w:ascii="Times New Roman" w:hAnsi="Times New Roman" w:cs="Times New Roman"/>
-          <w:sz w:val="28"/>
-          <w:szCs w:val="28"/>
-        </w:rPr>
-      </w:pPr>
-    </w:p>
-    <w:p>
-      <w:pPr>
-        <w:rPr>
-          <w:rFonts w:ascii="Times New Roman" w:hAnsi="Times New Roman" w:cs="Times New Roman"/>
-          <w:sz w:val="28"/>
-          <w:szCs w:val="28"/>
-        </w:rPr>
-      </w:pPr>
-      <w:proofErr w:type="spellStart"/>
-      <w:r>
-        <w:rPr>
-          <w:rFonts w:ascii="Times New Roman" w:hAnsi="Times New Roman" w:cs="Times New Roman"/>
-          <w:sz w:val="28"/>
-          <w:szCs w:val="28"/>
-        </w:rPr>
-        <w:t>Let's</w:t>
-      </w:r>
-      <w:proofErr w:type="spellEnd"/>
-      <w:r>
-        <w:rPr>
-          <w:rFonts w:ascii="Times New Roman" w:hAnsi="Times New Roman" w:cs="Times New Roman"/>
-          <w:sz w:val="28"/>
-          <w:szCs w:val="28"/>
-        </w:rPr>
-        <w:t xml:space="preserve"> </w:t>
-      </w:r>
-      <w:proofErr w:type="spellStart"/>
-      <w:r>
-        <w:rPr>
-          <w:rFonts w:ascii="Times New Roman" w:hAnsi="Times New Roman" w:cs="Times New Roman"/>
-          <w:sz w:val="28"/>
-          <w:szCs w:val="28"/>
-        </w:rPr>
-        <w:t>consider</w:t>
-      </w:r>
-      <w:proofErr w:type="spellEnd"/>
-      <w:r>
-        <w:rPr>
-          <w:rFonts w:ascii="Times New Roman" w:hAnsi="Times New Roman" w:cs="Times New Roman"/>
-          <w:sz w:val="28"/>
-          <w:szCs w:val="28"/>
-        </w:rPr>
-        <w:t xml:space="preserve"> </w:t>
-      </w:r>
-      <w:proofErr w:type="spellStart"/>
-      <w:r>
-        <w:rPr>
-          <w:rFonts w:ascii="Times New Roman" w:hAnsi="Times New Roman" w:cs="Times New Roman"/>
-          <w:sz w:val="28"/>
-          <w:szCs w:val="28"/>
-        </w:rPr>
-        <w:t>the</w:t>
-      </w:r>
-      <w:proofErr w:type="spellEnd"/>
-      <w:r>
-        <w:rPr>
-          <w:rFonts w:ascii="Times New Roman" w:hAnsi="Times New Roman" w:cs="Times New Roman"/>
-          <w:sz w:val="28"/>
-          <w:szCs w:val="28"/>
-        </w:rPr>
-        <w:t xml:space="preserve"> </w:t>
-      </w:r>
-      <w:proofErr w:type="spellStart"/>
-      <w:r>
-        <w:rPr>
-          <w:rFonts w:ascii="Times New Roman" w:hAnsi="Times New Roman" w:cs="Times New Roman"/>
-          <w:sz w:val="28"/>
-          <w:szCs w:val="28"/>
-        </w:rPr>
-        <w:t>task</w:t>
-      </w:r>
-      <w:proofErr w:type="spellEnd"/>
-      <w:r>
-        <w:rPr>
-          <w:rFonts w:ascii="Times New Roman" w:hAnsi="Times New Roman" w:cs="Times New Roman"/>
-          <w:sz w:val="28"/>
-          <w:szCs w:val="28"/>
-        </w:rPr>
-        <w:t xml:space="preserve"> </w:t>
-      </w:r>
-      <w:proofErr w:type="spellStart"/>
-      <w:r>
-        <w:rPr>
-          <w:rFonts w:ascii="Times New Roman" w:hAnsi="Times New Roman" w:cs="Times New Roman"/>
-          <w:sz w:val="28"/>
-          <w:szCs w:val="28"/>
-        </w:rPr>
-        <w:t>through</w:t>
-      </w:r>
-      <w:proofErr w:type="spellEnd"/>
-      <w:r>
-        <w:rPr>
-          <w:rFonts w:ascii="Times New Roman" w:hAnsi="Times New Roman" w:cs="Times New Roman"/>
-          <w:sz w:val="28"/>
-          <w:szCs w:val="28"/>
-        </w:rPr>
-        <w:t xml:space="preserve"> a </w:t>
-      </w:r>
-      <w:proofErr w:type="spellStart"/>
-      <w:r>
-        <w:rPr>
-          <w:rFonts w:ascii="Times New Roman" w:hAnsi="Times New Roman" w:cs="Times New Roman"/>
-          <w:sz w:val="28"/>
-          <w:szCs w:val="28"/>
-        </w:rPr>
-        <w:t>graphical</w:t>
-      </w:r>
-      <w:proofErr w:type="spellEnd"/>
-      <w:r>
-        <w:rPr>
-          <w:rFonts w:ascii="Times New Roman" w:hAnsi="Times New Roman" w:cs="Times New Roman"/>
-          <w:sz w:val="28"/>
-          <w:szCs w:val="28"/>
-        </w:rPr>
-        <w:t xml:space="preserve"> </w:t>
-      </w:r>
-      <w:proofErr w:type="spellStart"/>
-      <w:r>
-        <w:rPr>
-          <w:rFonts w:ascii="Times New Roman" w:hAnsi="Times New Roman" w:cs="Times New Roman"/>
-          <w:sz w:val="28"/>
-          <w:szCs w:val="28"/>
-        </w:rPr>
-        <w:t>interface</w:t>
-      </w:r>
-      <w:proofErr w:type="spellEnd"/>
-      <w:r>
-        <w:rPr>
-          <w:rFonts w:ascii="Times New Roman" w:hAnsi="Times New Roman" w:cs="Times New Roman"/>
-          <w:sz w:val="28"/>
-          <w:szCs w:val="28"/>
-        </w:rPr>
-        <w:t>:</w:t>
-      </w:r>
-    </w:p>
-    <w:p>
-      <w:pPr>
-        <w:rPr>
-          <w:rFonts w:ascii="Times New Roman" w:hAnsi="Times New Roman" w:cs="Times New Roman"/>
-          <w:sz w:val="28"/>
-          <w:szCs w:val="28"/>
-        </w:rPr>
-      </w:pPr>
       <w:r>
         <w:rPr>
           <w:rFonts w:ascii="Times New Roman" w:hAnsi="Times New Roman" w:cs="Times New Roman"/>
@@ -2555,11 +2510,10 @@
           <w:sz w:val="28"/>
           <w:szCs w:val="28"/>
         </w:rPr>
-        <w:lastRenderedPageBreak/>
         <w:drawing>
-          <wp:inline distT="0" distB="0" distL="0" distR="0" wp14:anchorId="22B729FB" wp14:editId="4497EC02">
-            <wp:extent cx="6120765" cy="3442970"/>
-            <wp:effectExtent l="0" t="0" r="0" b="5080"/>
+          <wp:inline distT="0" distB="0" distL="0" distR="0" wp14:anchorId="22B729FB" wp14:editId="0F18C25B">
+            <wp:extent cx="4172328" cy="2346960"/>
+            <wp:effectExtent l="0" t="0" r="0" b="0"/>
             <wp:docPr id="1727278021" name="Рисунок 28"/>
             <wp:cNvGraphicFramePr>
               <a:graphicFrameLocks xmlns:a="http://schemas.openxmlformats.org/drawingml/2006/main" noChangeAspect="1"/>
@@ -2569,173 +2523,6 @@
                 <pic:pic xmlns:pic="http://schemas.openxmlformats.org/drawingml/2006/picture">
                   <pic:nvPicPr>
                     <pic:cNvPr id="1727278021" name="Рисунок 1727278021"/>
-                    <pic:cNvPicPr/>
-                  </pic:nvPicPr>
-                  <pic:blipFill>
-                    <a:blip r:embed="rId4" cstate="print">
-                      <a:extLst>
-                        <a:ext uri="{28A0092B-C50C-407E-A947-70E740481C1C}">
-                          <a14:useLocalDpi xmlns:a14="http://schemas.microsoft.com/office/drawing/2010/main" val="0"/>
-                        </a:ext>
-                      </a:extLst>
-                    </a:blip>
-                    <a:stretch>
-                      <a:fillRect/>
-                    </a:stretch>
-                  </pic:blipFill>
-                  <pic:spPr>
-                    <a:xfrm>
-                      <a:off x="0" y="0"/>
-                      <a:ext cx="6120765" cy="3442970"/>
-                    </a:xfrm>
-                    <a:prstGeom prst="rect">
-                      <a:avLst/>
-                    </a:prstGeom>
-                  </pic:spPr>
-                </pic:pic>
-              </a:graphicData>
-            </a:graphic>
-          </wp:inline>
-        </w:drawing>
-      </w:r>
-    </w:p>
-    <w:p>
-      <w:pPr>
-        <w:rPr>
-          <w:rFonts w:ascii="Times New Roman" w:hAnsi="Times New Roman" w:cs="Times New Roman"/>
-          <w:sz w:val="28"/>
-          <w:szCs w:val="28"/>
-        </w:rPr>
-      </w:pPr>
-      <w:proofErr w:type="spellStart"/>
-      <w:r>
-        <w:rPr>
-          <w:rFonts w:ascii="Times New Roman" w:hAnsi="Times New Roman" w:cs="Times New Roman"/>
-          <w:sz w:val="28"/>
-          <w:szCs w:val="28"/>
-        </w:rPr>
-        <w:t>select</w:t>
-      </w:r>
-      <w:proofErr w:type="spellEnd"/>
-      <w:r>
-        <w:rPr>
-          <w:rFonts w:ascii="Times New Roman" w:hAnsi="Times New Roman" w:cs="Times New Roman"/>
-          <w:sz w:val="28"/>
-          <w:szCs w:val="28"/>
-        </w:rPr>
-        <w:t xml:space="preserve"> </w:t>
-      </w:r>
-      <w:proofErr w:type="spellStart"/>
-      <w:r>
-        <w:rPr>
-          <w:rFonts w:ascii="Times New Roman" w:hAnsi="Times New Roman" w:cs="Times New Roman"/>
-          <w:sz w:val="28"/>
-          <w:szCs w:val="28"/>
-        </w:rPr>
-        <w:t>the</w:t>
-      </w:r>
-      <w:proofErr w:type="spellEnd"/>
-      <w:r>
-        <w:rPr>
-          <w:rFonts w:ascii="Times New Roman" w:hAnsi="Times New Roman" w:cs="Times New Roman"/>
-          <w:sz w:val="28"/>
-          <w:szCs w:val="28"/>
-        </w:rPr>
-        <w:t xml:space="preserve"> </w:t>
-      </w:r>
-      <w:proofErr w:type="spellStart"/>
-      <w:r>
-        <w:rPr>
-          <w:rFonts w:ascii="Times New Roman" w:hAnsi="Times New Roman" w:cs="Times New Roman"/>
-          <w:sz w:val="28"/>
-          <w:szCs w:val="28"/>
-        </w:rPr>
-        <w:t>file</w:t>
-      </w:r>
-      <w:proofErr w:type="spellEnd"/>
-      <w:r>
-        <w:rPr>
-          <w:rFonts w:ascii="Times New Roman" w:hAnsi="Times New Roman" w:cs="Times New Roman"/>
-          <w:sz w:val="28"/>
-          <w:szCs w:val="28"/>
-        </w:rPr>
-        <w:t xml:space="preserve"> </w:t>
-      </w:r>
-      <w:proofErr w:type="spellStart"/>
-      <w:r>
-        <w:rPr>
-          <w:rFonts w:ascii="Times New Roman" w:hAnsi="Times New Roman" w:cs="Times New Roman"/>
-          <w:sz w:val="28"/>
-          <w:szCs w:val="28"/>
-        </w:rPr>
-        <w:t>and</w:t>
-      </w:r>
-      <w:proofErr w:type="spellEnd"/>
-      <w:r>
-        <w:rPr>
-          <w:rFonts w:ascii="Times New Roman" w:hAnsi="Times New Roman" w:cs="Times New Roman"/>
-          <w:sz w:val="28"/>
-          <w:szCs w:val="28"/>
-        </w:rPr>
-        <w:t xml:space="preserve"> </w:t>
-      </w:r>
-      <w:proofErr w:type="spellStart"/>
-      <w:r>
-        <w:rPr>
-          <w:rFonts w:ascii="Times New Roman" w:hAnsi="Times New Roman" w:cs="Times New Roman"/>
-          <w:sz w:val="28"/>
-          <w:szCs w:val="28"/>
-        </w:rPr>
-        <w:t>copy</w:t>
-      </w:r>
-      <w:proofErr w:type="spellEnd"/>
-      <w:r>
-        <w:rPr>
-          <w:rFonts w:ascii="Times New Roman" w:hAnsi="Times New Roman" w:cs="Times New Roman"/>
-          <w:sz w:val="28"/>
-          <w:szCs w:val="28"/>
-        </w:rPr>
-        <w:t xml:space="preserve"> </w:t>
-      </w:r>
-      <w:proofErr w:type="spellStart"/>
-      <w:r>
-        <w:rPr>
-          <w:rFonts w:ascii="Times New Roman" w:hAnsi="Times New Roman" w:cs="Times New Roman"/>
-          <w:sz w:val="28"/>
-          <w:szCs w:val="28"/>
-        </w:rPr>
-        <w:t>it</w:t>
-      </w:r>
-      <w:proofErr w:type="spellEnd"/>
-    </w:p>
-    <w:p>
-      <w:pPr>
-        <w:rPr>
-          <w:rFonts w:ascii="Times New Roman" w:hAnsi="Times New Roman" w:cs="Times New Roman"/>
-          <w:sz w:val="28"/>
-          <w:szCs w:val="28"/>
-        </w:rPr>
-      </w:pPr>
-      <w:r>
-        <w:rPr>
-          <w:rFonts w:ascii="Times New Roman" w:hAnsi="Times New Roman" w:cs="Times New Roman"/>
-          <w:noProof/>
-          <w:sz w:val="28"/>
-          <w:szCs w:val="28"/>
-        </w:rPr>
-        <w:drawing>
-          <wp:inline distT="0" distB="0" distL="0" distR="0" wp14:anchorId="014118F4" wp14:editId="24254369">
-            <wp:extent cx="6120765" cy="3442970"/>
-            <wp:effectExtent l="0" t="0" r="0" b="5080"/>
-            <wp:docPr id="989009498" name="Рисунок 29"/>
-            <wp:cNvGraphicFramePr>
-              <a:graphicFrameLocks xmlns:a="http://schemas.openxmlformats.org/drawingml/2006/main" noChangeAspect="1"/>
-            </wp:cNvGraphicFramePr>
-            <a:graphic xmlns:a="http://schemas.openxmlformats.org/drawingml/2006/main">
-              <a:graphicData uri="http://schemas.openxmlformats.org/drawingml/2006/picture">
-                <pic:pic xmlns:pic="http://schemas.openxmlformats.org/drawingml/2006/picture">
-                  <pic:nvPicPr>
-                    <pic:cNvPr id="989009498" name="Рисунок 989009498"/>
                     <pic:cNvPicPr/>
                   </pic:nvPicPr>
                   <pic:blipFill>
@@ -2753,7 +2540,7 @@
                   <pic:spPr>
                     <a:xfrm>
                       <a:off x="0" y="0"/>
-                      <a:ext cx="6120765" cy="3442970"/>
+                      <a:ext cx="4179205" cy="2350828"/>
                     </a:xfrm>
                     <a:prstGeom prst="rect">
                       <a:avLst/>
@@ -2781,97 +2568,80 @@
           <w:sz w:val="28"/>
           <w:szCs w:val="28"/>
         </w:rPr>
-        <w:t>And</w:t>
-      </w:r>
-      <w:proofErr w:type="spellEnd"/>
-      <w:r>
-        <w:rPr>
-          <w:rFonts w:ascii="Times New Roman" w:hAnsi="Times New Roman" w:cs="Times New Roman"/>
-          <w:sz w:val="28"/>
-          <w:szCs w:val="28"/>
-        </w:rPr>
-        <w:t xml:space="preserve"> </w:t>
-      </w:r>
-      <w:proofErr w:type="spellStart"/>
-      <w:r>
-        <w:rPr>
-          <w:rFonts w:ascii="Times New Roman" w:hAnsi="Times New Roman" w:cs="Times New Roman"/>
-          <w:sz w:val="28"/>
-          <w:szCs w:val="28"/>
-        </w:rPr>
-        <w:t>paste</w:t>
-      </w:r>
-      <w:proofErr w:type="spellEnd"/>
-      <w:r>
-        <w:rPr>
-          <w:rFonts w:ascii="Times New Roman" w:hAnsi="Times New Roman" w:cs="Times New Roman"/>
-          <w:sz w:val="28"/>
-          <w:szCs w:val="28"/>
-        </w:rPr>
-        <w:t xml:space="preserve"> </w:t>
-      </w:r>
-      <w:proofErr w:type="spellStart"/>
-      <w:r>
-        <w:rPr>
-          <w:rFonts w:ascii="Times New Roman" w:hAnsi="Times New Roman" w:cs="Times New Roman"/>
-          <w:sz w:val="28"/>
-          <w:szCs w:val="28"/>
-        </w:rPr>
-        <w:t>it</w:t>
-      </w:r>
-      <w:proofErr w:type="spellEnd"/>
-      <w:r>
-        <w:rPr>
-          <w:rFonts w:ascii="Times New Roman" w:hAnsi="Times New Roman" w:cs="Times New Roman"/>
-          <w:sz w:val="28"/>
-          <w:szCs w:val="28"/>
-        </w:rPr>
-        <w:t xml:space="preserve"> </w:t>
-      </w:r>
-      <w:proofErr w:type="spellStart"/>
-      <w:r>
-        <w:rPr>
-          <w:rFonts w:ascii="Times New Roman" w:hAnsi="Times New Roman" w:cs="Times New Roman"/>
-          <w:sz w:val="28"/>
-          <w:szCs w:val="28"/>
-        </w:rPr>
-        <w:t>where</w:t>
-      </w:r>
-      <w:proofErr w:type="spellEnd"/>
-      <w:r>
-        <w:rPr>
-          <w:rFonts w:ascii="Times New Roman" w:hAnsi="Times New Roman" w:cs="Times New Roman"/>
-          <w:sz w:val="28"/>
-          <w:szCs w:val="28"/>
-        </w:rPr>
-        <w:t xml:space="preserve"> </w:t>
-      </w:r>
-      <w:proofErr w:type="spellStart"/>
-      <w:r>
-        <w:rPr>
-          <w:rFonts w:ascii="Times New Roman" w:hAnsi="Times New Roman" w:cs="Times New Roman"/>
-          <w:sz w:val="28"/>
-          <w:szCs w:val="28"/>
-        </w:rPr>
-        <w:t>you</w:t>
-      </w:r>
-      <w:proofErr w:type="spellEnd"/>
-      <w:r>
-        <w:rPr>
-          <w:rFonts w:ascii="Times New Roman" w:hAnsi="Times New Roman" w:cs="Times New Roman"/>
-          <w:sz w:val="28"/>
-          <w:szCs w:val="28"/>
-        </w:rPr>
-        <w:t xml:space="preserve"> </w:t>
-      </w:r>
-      <w:proofErr w:type="spellStart"/>
-      <w:r>
-        <w:rPr>
-          <w:rFonts w:ascii="Times New Roman" w:hAnsi="Times New Roman" w:cs="Times New Roman"/>
-          <w:sz w:val="28"/>
-          <w:szCs w:val="28"/>
-        </w:rPr>
-        <w:t>need</w:t>
+        <w:lastRenderedPageBreak/>
+        <w:t>select</w:t>
+      </w:r>
+      <w:proofErr w:type="spellEnd"/>
+      <w:r>
+        <w:rPr>
+          <w:rFonts w:ascii="Times New Roman" w:hAnsi="Times New Roman" w:cs="Times New Roman"/>
+          <w:sz w:val="28"/>
+          <w:szCs w:val="28"/>
+        </w:rPr>
+        <w:t xml:space="preserve"> </w:t>
+      </w:r>
+      <w:proofErr w:type="spellStart"/>
+      <w:r>
+        <w:rPr>
+          <w:rFonts w:ascii="Times New Roman" w:hAnsi="Times New Roman" w:cs="Times New Roman"/>
+          <w:sz w:val="28"/>
+          <w:szCs w:val="28"/>
+        </w:rPr>
+        <w:t>the</w:t>
+      </w:r>
+      <w:proofErr w:type="spellEnd"/>
+      <w:r>
+        <w:rPr>
+          <w:rFonts w:ascii="Times New Roman" w:hAnsi="Times New Roman" w:cs="Times New Roman"/>
+          <w:sz w:val="28"/>
+          <w:szCs w:val="28"/>
+        </w:rPr>
+        <w:t xml:space="preserve"> </w:t>
+      </w:r>
+      <w:proofErr w:type="spellStart"/>
+      <w:r>
+        <w:rPr>
+          <w:rFonts w:ascii="Times New Roman" w:hAnsi="Times New Roman" w:cs="Times New Roman"/>
+          <w:sz w:val="28"/>
+          <w:szCs w:val="28"/>
+        </w:rPr>
+        <w:t>file</w:t>
+      </w:r>
+      <w:proofErr w:type="spellEnd"/>
+      <w:r>
+        <w:rPr>
+          <w:rFonts w:ascii="Times New Roman" w:hAnsi="Times New Roman" w:cs="Times New Roman"/>
+          <w:sz w:val="28"/>
+          <w:szCs w:val="28"/>
+        </w:rPr>
+        <w:t xml:space="preserve"> </w:t>
+      </w:r>
+      <w:proofErr w:type="spellStart"/>
+      <w:r>
+        <w:rPr>
+          <w:rFonts w:ascii="Times New Roman" w:hAnsi="Times New Roman" w:cs="Times New Roman"/>
+          <w:sz w:val="28"/>
+          <w:szCs w:val="28"/>
+        </w:rPr>
+        <w:t>and</w:t>
+      </w:r>
+      <w:proofErr w:type="spellEnd"/>
+      <w:r>
+        <w:rPr>
+          <w:rFonts w:ascii="Times New Roman" w:hAnsi="Times New Roman" w:cs="Times New Roman"/>
+          <w:sz w:val="28"/>
+          <w:szCs w:val="28"/>
+        </w:rPr>
+        <w:t xml:space="preserve"> </w:t>
+      </w:r>
+      <w:proofErr w:type="spellStart"/>
+      <w:r>
+        <w:rPr>
+          <w:rFonts w:ascii="Times New Roman" w:hAnsi="Times New Roman" w:cs="Times New Roman"/>
+          <w:sz w:val="28"/>
+          <w:szCs w:val="28"/>
+        </w:rPr>
+        <w:t>copy</w:t>
       </w:r>
       <w:proofErr w:type="spellEnd"/>
       <w:r>
@@ -2901,223 +2671,6 @@
           <w:szCs w:val="28"/>
         </w:rPr>
       </w:pPr>
-      <w:proofErr w:type="spellStart"/>
-      <w:r>
-        <w:rPr>
-          <w:rFonts w:ascii="Times New Roman" w:hAnsi="Times New Roman" w:cs="Times New Roman"/>
-          <w:sz w:val="28"/>
-          <w:szCs w:val="28"/>
-        </w:rPr>
-        <w:t>Now</w:t>
-      </w:r>
-      <w:proofErr w:type="spellEnd"/>
-      <w:r>
-        <w:rPr>
-          <w:rFonts w:ascii="Times New Roman" w:hAnsi="Times New Roman" w:cs="Times New Roman"/>
-          <w:sz w:val="28"/>
-          <w:szCs w:val="28"/>
-        </w:rPr>
-        <w:t xml:space="preserve"> </w:t>
-      </w:r>
-      <w:proofErr w:type="spellStart"/>
-      <w:r>
-        <w:rPr>
-          <w:rFonts w:ascii="Times New Roman" w:hAnsi="Times New Roman" w:cs="Times New Roman"/>
-          <w:sz w:val="28"/>
-          <w:szCs w:val="28"/>
-        </w:rPr>
-        <w:t>we</w:t>
-      </w:r>
-      <w:proofErr w:type="spellEnd"/>
-      <w:r>
-        <w:rPr>
-          <w:rFonts w:ascii="Times New Roman" w:hAnsi="Times New Roman" w:cs="Times New Roman"/>
-          <w:sz w:val="28"/>
-          <w:szCs w:val="28"/>
-        </w:rPr>
-        <w:t xml:space="preserve"> </w:t>
-      </w:r>
-      <w:proofErr w:type="spellStart"/>
-      <w:r>
-        <w:rPr>
-          <w:rFonts w:ascii="Times New Roman" w:hAnsi="Times New Roman" w:cs="Times New Roman"/>
-          <w:sz w:val="28"/>
-          <w:szCs w:val="28"/>
-        </w:rPr>
-        <w:t>can</w:t>
-      </w:r>
-      <w:proofErr w:type="spellEnd"/>
-      <w:r>
-        <w:rPr>
-          <w:rFonts w:ascii="Times New Roman" w:hAnsi="Times New Roman" w:cs="Times New Roman"/>
-          <w:sz w:val="28"/>
-          <w:szCs w:val="28"/>
-        </w:rPr>
-        <w:t xml:space="preserve"> </w:t>
-      </w:r>
-      <w:proofErr w:type="spellStart"/>
-      <w:r>
-        <w:rPr>
-          <w:rFonts w:ascii="Times New Roman" w:hAnsi="Times New Roman" w:cs="Times New Roman"/>
-          <w:sz w:val="28"/>
-          <w:szCs w:val="28"/>
-        </w:rPr>
-        <w:t>print</w:t>
-      </w:r>
-      <w:proofErr w:type="spellEnd"/>
-      <w:r>
-        <w:rPr>
-          <w:rFonts w:ascii="Times New Roman" w:hAnsi="Times New Roman" w:cs="Times New Roman"/>
-          <w:sz w:val="28"/>
-          <w:szCs w:val="28"/>
-        </w:rPr>
-        <w:t xml:space="preserve"> </w:t>
-      </w:r>
-      <w:proofErr w:type="spellStart"/>
-      <w:r>
-        <w:rPr>
-          <w:rFonts w:ascii="Times New Roman" w:hAnsi="Times New Roman" w:cs="Times New Roman"/>
-          <w:sz w:val="28"/>
-          <w:szCs w:val="28"/>
-        </w:rPr>
-        <w:t>the</w:t>
-      </w:r>
-      <w:proofErr w:type="spellEnd"/>
-      <w:r>
-        <w:rPr>
-          <w:rFonts w:ascii="Times New Roman" w:hAnsi="Times New Roman" w:cs="Times New Roman"/>
-          <w:sz w:val="28"/>
-          <w:szCs w:val="28"/>
-        </w:rPr>
-        <w:t xml:space="preserve"> </w:t>
-      </w:r>
-      <w:proofErr w:type="spellStart"/>
-      <w:r>
-        <w:rPr>
-          <w:rFonts w:ascii="Times New Roman" w:hAnsi="Times New Roman" w:cs="Times New Roman"/>
-          <w:sz w:val="28"/>
-          <w:szCs w:val="28"/>
-        </w:rPr>
-        <w:t>file</w:t>
-      </w:r>
-      <w:proofErr w:type="spellEnd"/>
-      <w:r>
-        <w:rPr>
-          <w:rFonts w:ascii="Times New Roman" w:hAnsi="Times New Roman" w:cs="Times New Roman"/>
-          <w:sz w:val="28"/>
-          <w:szCs w:val="28"/>
-        </w:rPr>
-        <w:t xml:space="preserve"> </w:t>
-      </w:r>
-      <w:proofErr w:type="spellStart"/>
-      <w:r>
-        <w:rPr>
-          <w:rFonts w:ascii="Times New Roman" w:hAnsi="Times New Roman" w:cs="Times New Roman"/>
-          <w:sz w:val="28"/>
-          <w:szCs w:val="28"/>
-        </w:rPr>
-        <w:t>through</w:t>
-      </w:r>
-      <w:proofErr w:type="spellEnd"/>
-      <w:r>
-        <w:rPr>
-          <w:rFonts w:ascii="Times New Roman" w:hAnsi="Times New Roman" w:cs="Times New Roman"/>
-          <w:sz w:val="28"/>
-          <w:szCs w:val="28"/>
-        </w:rPr>
-        <w:t xml:space="preserve"> </w:t>
-      </w:r>
-      <w:proofErr w:type="spellStart"/>
-      <w:r>
-        <w:rPr>
-          <w:rFonts w:ascii="Times New Roman" w:hAnsi="Times New Roman" w:cs="Times New Roman"/>
-          <w:sz w:val="28"/>
-          <w:szCs w:val="28"/>
-        </w:rPr>
-        <w:t>the</w:t>
-      </w:r>
-      <w:proofErr w:type="spellEnd"/>
-      <w:r>
-        <w:rPr>
-          <w:rFonts w:ascii="Times New Roman" w:hAnsi="Times New Roman" w:cs="Times New Roman"/>
-          <w:sz w:val="28"/>
-          <w:szCs w:val="28"/>
-        </w:rPr>
-        <w:t xml:space="preserve"> </w:t>
-      </w:r>
-      <w:proofErr w:type="spellStart"/>
-      <w:r>
-        <w:rPr>
-          <w:rFonts w:ascii="Times New Roman" w:hAnsi="Times New Roman" w:cs="Times New Roman"/>
-          <w:sz w:val="28"/>
-          <w:szCs w:val="28"/>
-        </w:rPr>
-        <w:t>graphical</w:t>
-      </w:r>
-      <w:proofErr w:type="spellEnd"/>
-      <w:r>
-        <w:rPr>
-          <w:rFonts w:ascii="Times New Roman" w:hAnsi="Times New Roman" w:cs="Times New Roman"/>
-          <w:sz w:val="28"/>
-          <w:szCs w:val="28"/>
-        </w:rPr>
-        <w:t xml:space="preserve"> </w:t>
-      </w:r>
-      <w:proofErr w:type="spellStart"/>
-      <w:r>
-        <w:rPr>
-          <w:rFonts w:ascii="Times New Roman" w:hAnsi="Times New Roman" w:cs="Times New Roman"/>
-          <w:sz w:val="28"/>
-          <w:szCs w:val="28"/>
-        </w:rPr>
-        <w:t>interface</w:t>
-      </w:r>
-      <w:proofErr w:type="spellEnd"/>
-    </w:p>
-    <w:p>
-      <w:pPr>
-        <w:rPr>
-          <w:rFonts w:ascii="Times New Roman" w:hAnsi="Times New Roman" w:cs="Times New Roman"/>
-          <w:sz w:val="28"/>
-          <w:szCs w:val="28"/>
-        </w:rPr>
-      </w:pPr>
-    </w:p>
-    <w:p>
-      <w:pPr>
-        <w:rPr>
-          <w:rFonts w:ascii="Times New Roman" w:hAnsi="Times New Roman" w:cs="Times New Roman"/>
-          <w:sz w:val="28"/>
-          <w:szCs w:val="28"/>
-        </w:rPr>
-      </w:pPr>
-    </w:p>
-    <w:p>
-      <w:pPr>
-        <w:rPr>
-          <w:rFonts w:ascii="Times New Roman" w:hAnsi="Times New Roman" w:cs="Times New Roman"/>
-          <w:sz w:val="28"/>
-          <w:szCs w:val="28"/>
-        </w:rPr>
-      </w:pPr>
-    </w:p>
-    <w:p>
-      <w:pPr>
-        <w:rPr>
-          <w:rFonts w:ascii="Times New Roman" w:hAnsi="Times New Roman" w:cs="Times New Roman"/>
-          <w:sz w:val="28"/>
-          <w:szCs w:val="28"/>
-        </w:rPr>
-      </w:pPr>
-    </w:p>
-    <w:p>
-      <w:pPr>
-        <w:rPr>
-          <w:rFonts w:ascii="Times New Roman" w:hAnsi="Times New Roman" w:cs="Times New Roman"/>
-          <w:sz w:val="28"/>
-          <w:szCs w:val="28"/>
-        </w:rPr>
-      </w:pPr>
       <w:r>
         <w:rPr>
           <w:rFonts w:ascii="Times New Roman" w:hAnsi="Times New Roman" w:cs="Times New Roman"/>
@@ -3125,12 +2678,11 @@
           <w:sz w:val="28"/>
           <w:szCs w:val="28"/>
         </w:rPr>
-        <w:lastRenderedPageBreak/>
         <w:drawing>
-          <wp:inline distT="0" distB="0" distL="0" distR="0" wp14:anchorId="73ABCFA4" wp14:editId="4E78B8C3">
+          <wp:inline distT="0" distB="0" distL="0" distR="0" wp14:anchorId="014118F4" wp14:editId="741CC75A">
             <wp:extent cx="6120765" cy="3442970"/>
             <wp:effectExtent l="0" t="0" r="0" b="5080"/>
-            <wp:docPr id="297931676" name="Рисунок 33"/>
+            <wp:docPr id="989009498" name="Рисунок 29"/>
             <wp:cNvGraphicFramePr>
               <a:graphicFrameLocks xmlns:a="http://schemas.openxmlformats.org/drawingml/2006/main" noChangeAspect="1"/>
             </wp:cNvGraphicFramePr>
@@ -3138,7 +2690,7 @@
               <a:graphicData uri="http://schemas.openxmlformats.org/drawingml/2006/picture">
                 <pic:pic xmlns:pic="http://schemas.openxmlformats.org/drawingml/2006/picture">
                   <pic:nvPicPr>
-                    <pic:cNvPr id="297931676" name="Рисунок 297931676"/>
+                    <pic:cNvPr id="989009498" name="Рисунок 989009498"/>
                     <pic:cNvPicPr/>
                   </pic:nvPicPr>
                   <pic:blipFill>
@@ -3168,6 +2720,315 @@
           </wp:inline>
         </w:drawing>
       </w:r>
+    </w:p>
+    <w:p>
+      <w:pPr>
+        <w:rPr>
+          <w:rFonts w:ascii="Times New Roman" w:hAnsi="Times New Roman" w:cs="Times New Roman"/>
+          <w:sz w:val="28"/>
+          <w:szCs w:val="28"/>
+        </w:rPr>
+      </w:pPr>
+      <w:proofErr w:type="spellStart"/>
+      <w:r>
+        <w:rPr>
+          <w:rFonts w:ascii="Times New Roman" w:hAnsi="Times New Roman" w:cs="Times New Roman"/>
+          <w:sz w:val="28"/>
+          <w:szCs w:val="28"/>
+        </w:rPr>
+        <w:t>And</w:t>
+      </w:r>
+      <w:proofErr w:type="spellEnd"/>
+      <w:r>
+        <w:rPr>
+          <w:rFonts w:ascii="Times New Roman" w:hAnsi="Times New Roman" w:cs="Times New Roman"/>
+          <w:sz w:val="28"/>
+          <w:szCs w:val="28"/>
+        </w:rPr>
+        <w:t xml:space="preserve"> </w:t>
+      </w:r>
+      <w:proofErr w:type="spellStart"/>
+      <w:r>
+        <w:rPr>
+          <w:rFonts w:ascii="Times New Roman" w:hAnsi="Times New Roman" w:cs="Times New Roman"/>
+          <w:sz w:val="28"/>
+          <w:szCs w:val="28"/>
+        </w:rPr>
+        <w:t>paste</w:t>
+      </w:r>
+      <w:proofErr w:type="spellEnd"/>
+      <w:r>
+        <w:rPr>
+          <w:rFonts w:ascii="Times New Roman" w:hAnsi="Times New Roman" w:cs="Times New Roman"/>
+          <w:sz w:val="28"/>
+          <w:szCs w:val="28"/>
+        </w:rPr>
+        <w:t xml:space="preserve"> </w:t>
+      </w:r>
+      <w:proofErr w:type="spellStart"/>
+      <w:r>
+        <w:rPr>
+          <w:rFonts w:ascii="Times New Roman" w:hAnsi="Times New Roman" w:cs="Times New Roman"/>
+          <w:sz w:val="28"/>
+          <w:szCs w:val="28"/>
+        </w:rPr>
+        <w:t>it</w:t>
+      </w:r>
+      <w:proofErr w:type="spellEnd"/>
+      <w:r>
+        <w:rPr>
+          <w:rFonts w:ascii="Times New Roman" w:hAnsi="Times New Roman" w:cs="Times New Roman"/>
+          <w:sz w:val="28"/>
+          <w:szCs w:val="28"/>
+        </w:rPr>
+        <w:t xml:space="preserve"> </w:t>
+      </w:r>
+      <w:proofErr w:type="spellStart"/>
+      <w:r>
+        <w:rPr>
+          <w:rFonts w:ascii="Times New Roman" w:hAnsi="Times New Roman" w:cs="Times New Roman"/>
+          <w:sz w:val="28"/>
+          <w:szCs w:val="28"/>
+        </w:rPr>
+        <w:t>where</w:t>
+      </w:r>
+      <w:proofErr w:type="spellEnd"/>
+      <w:r>
+        <w:rPr>
+          <w:rFonts w:ascii="Times New Roman" w:hAnsi="Times New Roman" w:cs="Times New Roman"/>
+          <w:sz w:val="28"/>
+          <w:szCs w:val="28"/>
+        </w:rPr>
+        <w:t xml:space="preserve"> </w:t>
+      </w:r>
+      <w:proofErr w:type="spellStart"/>
+      <w:r>
+        <w:rPr>
+          <w:rFonts w:ascii="Times New Roman" w:hAnsi="Times New Roman" w:cs="Times New Roman"/>
+          <w:sz w:val="28"/>
+          <w:szCs w:val="28"/>
+        </w:rPr>
+        <w:t>you</w:t>
+      </w:r>
+      <w:proofErr w:type="spellEnd"/>
+      <w:r>
+        <w:rPr>
+          <w:rFonts w:ascii="Times New Roman" w:hAnsi="Times New Roman" w:cs="Times New Roman"/>
+          <w:sz w:val="28"/>
+          <w:szCs w:val="28"/>
+        </w:rPr>
+        <w:t xml:space="preserve"> </w:t>
+      </w:r>
+      <w:proofErr w:type="spellStart"/>
+      <w:r>
+        <w:rPr>
+          <w:rFonts w:ascii="Times New Roman" w:hAnsi="Times New Roman" w:cs="Times New Roman"/>
+          <w:sz w:val="28"/>
+          <w:szCs w:val="28"/>
+        </w:rPr>
+        <w:t>need</w:t>
+      </w:r>
+      <w:proofErr w:type="spellEnd"/>
+      <w:r>
+        <w:rPr>
+          <w:rFonts w:ascii="Times New Roman" w:hAnsi="Times New Roman" w:cs="Times New Roman"/>
+          <w:sz w:val="28"/>
+          <w:szCs w:val="28"/>
+        </w:rPr>
+        <w:t xml:space="preserve"> </w:t>
+      </w:r>
+      <w:proofErr w:type="spellStart"/>
+      <w:r>
+        <w:rPr>
+          <w:rFonts w:ascii="Times New Roman" w:hAnsi="Times New Roman" w:cs="Times New Roman"/>
+          <w:sz w:val="28"/>
+          <w:szCs w:val="28"/>
+        </w:rPr>
+        <w:t>it</w:t>
+      </w:r>
+      <w:proofErr w:type="spellEnd"/>
+    </w:p>
+    <w:p>
+      <w:pPr>
+        <w:rPr>
+          <w:rFonts w:ascii="Times New Roman" w:hAnsi="Times New Roman" w:cs="Times New Roman"/>
+          <w:sz w:val="28"/>
+          <w:szCs w:val="28"/>
+          <w:lang w:val="en-US"/>
+        </w:rPr>
+      </w:pPr>
+      <w:proofErr w:type="spellStart"/>
+      <w:r>
+        <w:rPr>
+          <w:rFonts w:ascii="Times New Roman" w:hAnsi="Times New Roman" w:cs="Times New Roman"/>
+          <w:sz w:val="28"/>
+          <w:szCs w:val="28"/>
+        </w:rPr>
+        <w:t>Now</w:t>
+      </w:r>
+      <w:proofErr w:type="spellEnd"/>
+      <w:r>
+        <w:rPr>
+          <w:rFonts w:ascii="Times New Roman" w:hAnsi="Times New Roman" w:cs="Times New Roman"/>
+          <w:sz w:val="28"/>
+          <w:szCs w:val="28"/>
+        </w:rPr>
+        <w:t xml:space="preserve"> </w:t>
+      </w:r>
+      <w:proofErr w:type="spellStart"/>
+      <w:r>
+        <w:rPr>
+          <w:rFonts w:ascii="Times New Roman" w:hAnsi="Times New Roman" w:cs="Times New Roman"/>
+          <w:sz w:val="28"/>
+          <w:szCs w:val="28"/>
+        </w:rPr>
+        <w:t>we</w:t>
+      </w:r>
+      <w:proofErr w:type="spellEnd"/>
+      <w:r>
+        <w:rPr>
+          <w:rFonts w:ascii="Times New Roman" w:hAnsi="Times New Roman" w:cs="Times New Roman"/>
+          <w:sz w:val="28"/>
+          <w:szCs w:val="28"/>
+        </w:rPr>
+        <w:t xml:space="preserve"> </w:t>
+      </w:r>
+      <w:proofErr w:type="spellStart"/>
+      <w:r>
+        <w:rPr>
+          <w:rFonts w:ascii="Times New Roman" w:hAnsi="Times New Roman" w:cs="Times New Roman"/>
+          <w:sz w:val="28"/>
+          <w:szCs w:val="28"/>
+        </w:rPr>
+        <w:t>can</w:t>
+      </w:r>
+      <w:proofErr w:type="spellEnd"/>
+      <w:r>
+        <w:rPr>
+          <w:rFonts w:ascii="Times New Roman" w:hAnsi="Times New Roman" w:cs="Times New Roman"/>
+          <w:sz w:val="28"/>
+          <w:szCs w:val="28"/>
+        </w:rPr>
+        <w:t xml:space="preserve"> </w:t>
+      </w:r>
+      <w:proofErr w:type="spellStart"/>
+      <w:r>
+        <w:rPr>
+          <w:rFonts w:ascii="Times New Roman" w:hAnsi="Times New Roman" w:cs="Times New Roman"/>
+          <w:sz w:val="28"/>
+          <w:szCs w:val="28"/>
+        </w:rPr>
+        <w:t>print</w:t>
+      </w:r>
+      <w:proofErr w:type="spellEnd"/>
+      <w:r>
+        <w:rPr>
+          <w:rFonts w:ascii="Times New Roman" w:hAnsi="Times New Roman" w:cs="Times New Roman"/>
+          <w:sz w:val="28"/>
+          <w:szCs w:val="28"/>
+        </w:rPr>
+        <w:t xml:space="preserve"> </w:t>
+      </w:r>
+      <w:proofErr w:type="spellStart"/>
+      <w:r>
+        <w:rPr>
+          <w:rFonts w:ascii="Times New Roman" w:hAnsi="Times New Roman" w:cs="Times New Roman"/>
+          <w:sz w:val="28"/>
+          <w:szCs w:val="28"/>
+        </w:rPr>
+        <w:t>the</w:t>
+      </w:r>
+      <w:proofErr w:type="spellEnd"/>
+      <w:r>
+        <w:rPr>
+          <w:rFonts w:ascii="Times New Roman" w:hAnsi="Times New Roman" w:cs="Times New Roman"/>
+          <w:sz w:val="28"/>
+          <w:szCs w:val="28"/>
+        </w:rPr>
+        <w:t xml:space="preserve"> </w:t>
+      </w:r>
+      <w:proofErr w:type="spellStart"/>
+      <w:r>
+        <w:rPr>
+          <w:rFonts w:ascii="Times New Roman" w:hAnsi="Times New Roman" w:cs="Times New Roman"/>
+          <w:sz w:val="28"/>
+          <w:szCs w:val="28"/>
+        </w:rPr>
+        <w:t>file</w:t>
+      </w:r>
+      <w:proofErr w:type="spellEnd"/>
+      <w:r>
+        <w:rPr>
+          <w:rFonts w:ascii="Times New Roman" w:hAnsi="Times New Roman" w:cs="Times New Roman"/>
+          <w:sz w:val="28"/>
+          <w:szCs w:val="28"/>
+        </w:rPr>
+        <w:t xml:space="preserve"> </w:t>
+      </w:r>
+      <w:proofErr w:type="spellStart"/>
+      <w:r>
+        <w:rPr>
+          <w:rFonts w:ascii="Times New Roman" w:hAnsi="Times New Roman" w:cs="Times New Roman"/>
+          <w:sz w:val="28"/>
+          <w:szCs w:val="28"/>
+        </w:rPr>
+        <w:t>through</w:t>
+      </w:r>
+      <w:proofErr w:type="spellEnd"/>
+      <w:r>
+        <w:rPr>
+          <w:rFonts w:ascii="Times New Roman" w:hAnsi="Times New Roman" w:cs="Times New Roman"/>
+          <w:sz w:val="28"/>
+          <w:szCs w:val="28"/>
+        </w:rPr>
+        <w:t xml:space="preserve"> </w:t>
+      </w:r>
+      <w:proofErr w:type="spellStart"/>
+      <w:r>
+        <w:rPr>
+          <w:rFonts w:ascii="Times New Roman" w:hAnsi="Times New Roman" w:cs="Times New Roman"/>
+          <w:sz w:val="28"/>
+          <w:szCs w:val="28"/>
+        </w:rPr>
+        <w:t>the</w:t>
+      </w:r>
+      <w:proofErr w:type="spellEnd"/>
+      <w:r>
+        <w:rPr>
+          <w:rFonts w:ascii="Times New Roman" w:hAnsi="Times New Roman" w:cs="Times New Roman"/>
+          <w:sz w:val="28"/>
+          <w:szCs w:val="28"/>
+        </w:rPr>
+        <w:t xml:space="preserve"> </w:t>
+      </w:r>
+      <w:proofErr w:type="spellStart"/>
+      <w:r>
+        <w:rPr>
+          <w:rFonts w:ascii="Times New Roman" w:hAnsi="Times New Roman" w:cs="Times New Roman"/>
+          <w:sz w:val="28"/>
+          <w:szCs w:val="28"/>
+        </w:rPr>
+        <w:t>graph</w:t>
+      </w:r>
+      <w:r>
+        <w:rPr>
+          <w:rFonts w:ascii="Times New Roman" w:hAnsi="Times New Roman" w:cs="Times New Roman"/>
+          <w:sz w:val="28"/>
+          <w:szCs w:val="28"/>
+          <w:lang w:val="en-US"/>
+        </w:rPr>
+        <w:t>ical</w:t>
+      </w:r>
+      <w:proofErr w:type="spellEnd"/>
+      <w:r>
+        <w:rPr>
+          <w:rFonts w:ascii="Times New Roman" w:hAnsi="Times New Roman" w:cs="Times New Roman"/>
+          <w:sz w:val="28"/>
+          <w:szCs w:val="28"/>
+          <w:lang w:val="en-US"/>
+        </w:rPr>
+        <w:t xml:space="preserve"> interface</w:t>
+      </w:r>
       <w:r>
         <w:rPr>
           <w:rFonts w:ascii="Times New Roman" w:hAnsi="Times New Roman" w:cs="Times New Roman"/>
@@ -3176,10 +3037,10 @@
           <w:szCs w:val="28"/>
         </w:rPr>
         <w:drawing>
-          <wp:inline distT="0" distB="0" distL="0" distR="0" wp14:anchorId="4F181CF1" wp14:editId="4F68FA28">
-            <wp:extent cx="6120765" cy="3442970"/>
-            <wp:effectExtent l="0" t="0" r="0" b="5080"/>
-            <wp:docPr id="74229563" name="Рисунок 32"/>
+          <wp:inline distT="0" distB="0" distL="0" distR="0" wp14:anchorId="68CB1A66" wp14:editId="58093400">
+            <wp:extent cx="6027420" cy="3390463"/>
+            <wp:effectExtent l="0" t="0" r="0" b="635"/>
+            <wp:docPr id="297931676" name="Рисунок 33"/>
             <wp:cNvGraphicFramePr>
               <a:graphicFrameLocks xmlns:a="http://schemas.openxmlformats.org/drawingml/2006/main" noChangeAspect="1"/>
             </wp:cNvGraphicFramePr>
@@ -3187,7 +3048,7 @@
               <a:graphicData uri="http://schemas.openxmlformats.org/drawingml/2006/picture">
                 <pic:pic xmlns:pic="http://schemas.openxmlformats.org/drawingml/2006/picture">
                   <pic:nvPicPr>
-                    <pic:cNvPr id="74229563" name="Рисунок 74229563"/>
+                    <pic:cNvPr id="297931676" name="Рисунок 297931676"/>
                     <pic:cNvPicPr/>
                   </pic:nvPicPr>
                   <pic:blipFill>
@@ -3205,7 +3066,7 @@
                   <pic:spPr>
                     <a:xfrm>
                       <a:off x="0" y="0"/>
-                      <a:ext cx="6120765" cy="3442970"/>
+                      <a:ext cx="6028682" cy="3391173"/>
                     </a:xfrm>
                     <a:prstGeom prst="rect">
                       <a:avLst/>
@@ -3217,200 +3078,36 @@
           </wp:inline>
         </w:drawing>
       </w:r>
+      <w:r>
+        <w:rPr>
+          <w:rFonts w:ascii="Times New Roman" w:hAnsi="Times New Roman" w:cs="Times New Roman"/>
+          <w:sz w:val="28"/>
+          <w:szCs w:val="28"/>
+        </w:rPr>
+        <w:t>i</w:t>
+      </w:r>
     </w:p>
     <w:p>
       <w:pPr>
         <w:rPr>
           <w:rFonts w:ascii="Times New Roman" w:hAnsi="Times New Roman" w:cs="Times New Roman"/>
+          <w:sz w:val="28"/>
+          <w:szCs w:val="28"/>
+        </w:rPr>
+      </w:pPr>
+      <w:r>
+        <w:rPr>
+          <w:rFonts w:ascii="Times New Roman" w:hAnsi="Times New Roman" w:cs="Times New Roman"/>
           <w:noProof/>
           <w:sz w:val="28"/>
           <w:szCs w:val="28"/>
         </w:rPr>
-      </w:pPr>
-      <w:proofErr w:type="spellStart"/>
-      <w:r>
-        <w:rPr>
-          <w:rFonts w:ascii="Times New Roman" w:hAnsi="Times New Roman" w:cs="Times New Roman"/>
-          <w:sz w:val="28"/>
-          <w:szCs w:val="28"/>
-        </w:rPr>
         <w:lastRenderedPageBreak/>
-        <w:t>Now</w:t>
-      </w:r>
-      <w:proofErr w:type="spellEnd"/>
-      <w:r>
-        <w:rPr>
-          <w:rFonts w:ascii="Times New Roman" w:hAnsi="Times New Roman" w:cs="Times New Roman"/>
-          <w:sz w:val="28"/>
-          <w:szCs w:val="28"/>
-        </w:rPr>
-        <w:t xml:space="preserve"> </w:t>
-      </w:r>
-      <w:proofErr w:type="spellStart"/>
-      <w:r>
-        <w:rPr>
-          <w:rFonts w:ascii="Times New Roman" w:hAnsi="Times New Roman" w:cs="Times New Roman"/>
-          <w:sz w:val="28"/>
-          <w:szCs w:val="28"/>
-        </w:rPr>
-        <w:t>let's</w:t>
-      </w:r>
-      <w:proofErr w:type="spellEnd"/>
-      <w:r>
-        <w:rPr>
-          <w:rFonts w:ascii="Times New Roman" w:hAnsi="Times New Roman" w:cs="Times New Roman"/>
-          <w:sz w:val="28"/>
-          <w:szCs w:val="28"/>
-        </w:rPr>
-        <w:t xml:space="preserve"> </w:t>
-      </w:r>
-      <w:proofErr w:type="spellStart"/>
-      <w:r>
-        <w:rPr>
-          <w:rFonts w:ascii="Times New Roman" w:hAnsi="Times New Roman" w:cs="Times New Roman"/>
-          <w:sz w:val="28"/>
-          <w:szCs w:val="28"/>
-        </w:rPr>
-        <w:t>do</w:t>
-      </w:r>
-      <w:proofErr w:type="spellEnd"/>
-      <w:r>
-        <w:rPr>
-          <w:rFonts w:ascii="Times New Roman" w:hAnsi="Times New Roman" w:cs="Times New Roman"/>
-          <w:sz w:val="28"/>
-          <w:szCs w:val="28"/>
-        </w:rPr>
-        <w:t xml:space="preserve"> </w:t>
-      </w:r>
-      <w:proofErr w:type="spellStart"/>
-      <w:r>
-        <w:rPr>
-          <w:rFonts w:ascii="Times New Roman" w:hAnsi="Times New Roman" w:cs="Times New Roman"/>
-          <w:sz w:val="28"/>
-          <w:szCs w:val="28"/>
-        </w:rPr>
-        <w:t>the</w:t>
-      </w:r>
-      <w:proofErr w:type="spellEnd"/>
-      <w:r>
-        <w:rPr>
-          <w:rFonts w:ascii="Times New Roman" w:hAnsi="Times New Roman" w:cs="Times New Roman"/>
-          <w:sz w:val="28"/>
-          <w:szCs w:val="28"/>
-        </w:rPr>
-        <w:t xml:space="preserve"> </w:t>
-      </w:r>
-      <w:proofErr w:type="spellStart"/>
-      <w:r>
-        <w:rPr>
-          <w:rFonts w:ascii="Times New Roman" w:hAnsi="Times New Roman" w:cs="Times New Roman"/>
-          <w:sz w:val="28"/>
-          <w:szCs w:val="28"/>
-        </w:rPr>
-        <w:t>same</w:t>
-      </w:r>
-      <w:proofErr w:type="spellEnd"/>
-      <w:r>
-        <w:rPr>
-          <w:rFonts w:ascii="Times New Roman" w:hAnsi="Times New Roman" w:cs="Times New Roman"/>
-          <w:sz w:val="28"/>
-          <w:szCs w:val="28"/>
-        </w:rPr>
-        <w:t xml:space="preserve"> </w:t>
-      </w:r>
-      <w:proofErr w:type="spellStart"/>
-      <w:r>
-        <w:rPr>
-          <w:rFonts w:ascii="Times New Roman" w:hAnsi="Times New Roman" w:cs="Times New Roman"/>
-          <w:sz w:val="28"/>
-          <w:szCs w:val="28"/>
-        </w:rPr>
-        <w:t>through</w:t>
-      </w:r>
-      <w:proofErr w:type="spellEnd"/>
-      <w:r>
-        <w:rPr>
-          <w:rFonts w:ascii="Times New Roman" w:hAnsi="Times New Roman" w:cs="Times New Roman"/>
-          <w:sz w:val="28"/>
-          <w:szCs w:val="28"/>
-        </w:rPr>
-        <w:t xml:space="preserve"> </w:t>
-      </w:r>
-      <w:proofErr w:type="spellStart"/>
-      <w:r>
-        <w:rPr>
-          <w:rFonts w:ascii="Times New Roman" w:hAnsi="Times New Roman" w:cs="Times New Roman"/>
-          <w:sz w:val="28"/>
-          <w:szCs w:val="28"/>
-        </w:rPr>
-        <w:t>the</w:t>
-      </w:r>
-      <w:proofErr w:type="spellEnd"/>
-      <w:r>
-        <w:rPr>
-          <w:rFonts w:ascii="Times New Roman" w:hAnsi="Times New Roman" w:cs="Times New Roman"/>
-          <w:sz w:val="28"/>
-          <w:szCs w:val="28"/>
-        </w:rPr>
-        <w:t xml:space="preserve"> </w:t>
-      </w:r>
-      <w:proofErr w:type="spellStart"/>
-      <w:r>
-        <w:rPr>
-          <w:rFonts w:ascii="Times New Roman" w:hAnsi="Times New Roman" w:cs="Times New Roman"/>
-          <w:sz w:val="28"/>
-          <w:szCs w:val="28"/>
-        </w:rPr>
-        <w:t>command</w:t>
-      </w:r>
-      <w:proofErr w:type="spellEnd"/>
-      <w:r>
-        <w:rPr>
-          <w:rFonts w:ascii="Times New Roman" w:hAnsi="Times New Roman" w:cs="Times New Roman"/>
-          <w:sz w:val="28"/>
-          <w:szCs w:val="28"/>
-        </w:rPr>
-        <w:t xml:space="preserve"> </w:t>
-      </w:r>
-      <w:proofErr w:type="spellStart"/>
-      <w:r>
-        <w:rPr>
-          <w:rFonts w:ascii="Times New Roman" w:hAnsi="Times New Roman" w:cs="Times New Roman"/>
-          <w:sz w:val="28"/>
-          <w:szCs w:val="28"/>
-        </w:rPr>
-        <w:t>line</w:t>
-      </w:r>
-      <w:proofErr w:type="spellEnd"/>
-      <w:r>
-        <w:rPr>
-          <w:rFonts w:ascii="Times New Roman" w:hAnsi="Times New Roman" w:cs="Times New Roman"/>
-          <w:sz w:val="28"/>
-          <w:szCs w:val="28"/>
-        </w:rPr>
-        <w:t>:</w:t>
-      </w:r>
-      <w:r>
-        <w:rPr>
-          <w:rFonts w:ascii="Times New Roman" w:hAnsi="Times New Roman" w:cs="Times New Roman"/>
-          <w:noProof/>
-          <w:sz w:val="28"/>
-          <w:szCs w:val="28"/>
-        </w:rPr>
-        <w:t xml:space="preserve"> </w:t>
-      </w:r>
-      <w:r>
-        <w:rPr>
-          <w:rFonts w:ascii="Times New Roman" w:hAnsi="Times New Roman" w:cs="Times New Roman"/>
-          <w:noProof/>
-          <w:sz w:val="28"/>
-          <w:szCs w:val="28"/>
-        </w:rPr>
         <w:drawing>
-          <wp:inline distT="0" distB="0" distL="0" distR="0" wp14:anchorId="42A958B9" wp14:editId="168C6C59">
+          <wp:inline distT="0" distB="0" distL="0" distR="0" wp14:anchorId="4F181CF1" wp14:editId="2B0ACA8C">
             <wp:extent cx="6120765" cy="3442970"/>
             <wp:effectExtent l="0" t="0" r="0" b="5080"/>
-            <wp:docPr id="1932054652" name="Рисунок 35"/>
+            <wp:docPr id="74229563" name="Рисунок 32"/>
             <wp:cNvGraphicFramePr>
               <a:graphicFrameLocks xmlns:a="http://schemas.openxmlformats.org/drawingml/2006/main" noChangeAspect="1"/>
             </wp:cNvGraphicFramePr>
@@ -3418,7 +3115,7 @@
               <a:graphicData uri="http://schemas.openxmlformats.org/drawingml/2006/picture">
                 <pic:pic xmlns:pic="http://schemas.openxmlformats.org/drawingml/2006/picture">
                   <pic:nvPicPr>
-                    <pic:cNvPr id="1932054652" name="Рисунок 1932054652"/>
+                    <pic:cNvPr id="74229563" name="Рисунок 74229563"/>
                     <pic:cNvPicPr/>
                   </pic:nvPicPr>
                   <pic:blipFill>
@@ -3456,6 +3153,236 @@
           <w:noProof/>
           <w:sz w:val="28"/>
           <w:szCs w:val="28"/>
+        </w:rPr>
+      </w:pPr>
+      <w:proofErr w:type="spellStart"/>
+      <w:r>
+        <w:rPr>
+          <w:rFonts w:ascii="Times New Roman" w:hAnsi="Times New Roman" w:cs="Times New Roman"/>
+          <w:sz w:val="28"/>
+          <w:szCs w:val="28"/>
+        </w:rPr>
+        <w:t>Now</w:t>
+      </w:r>
+      <w:proofErr w:type="spellEnd"/>
+      <w:r>
+        <w:rPr>
+          <w:rFonts w:ascii="Times New Roman" w:hAnsi="Times New Roman" w:cs="Times New Roman"/>
+          <w:sz w:val="28"/>
+          <w:szCs w:val="28"/>
+        </w:rPr>
+        <w:t xml:space="preserve"> </w:t>
+      </w:r>
+      <w:proofErr w:type="spellStart"/>
+      <w:r>
+        <w:rPr>
+          <w:rFonts w:ascii="Times New Roman" w:hAnsi="Times New Roman" w:cs="Times New Roman"/>
+          <w:sz w:val="28"/>
+          <w:szCs w:val="28"/>
+        </w:rPr>
+        <w:t>let's</w:t>
+      </w:r>
+      <w:proofErr w:type="spellEnd"/>
+      <w:r>
+        <w:rPr>
+          <w:rFonts w:ascii="Times New Roman" w:hAnsi="Times New Roman" w:cs="Times New Roman"/>
+          <w:sz w:val="28"/>
+          <w:szCs w:val="28"/>
+        </w:rPr>
+        <w:t xml:space="preserve"> </w:t>
+      </w:r>
+      <w:proofErr w:type="spellStart"/>
+      <w:r>
+        <w:rPr>
+          <w:rFonts w:ascii="Times New Roman" w:hAnsi="Times New Roman" w:cs="Times New Roman"/>
+          <w:sz w:val="28"/>
+          <w:szCs w:val="28"/>
+        </w:rPr>
+        <w:t>do</w:t>
+      </w:r>
+      <w:proofErr w:type="spellEnd"/>
+      <w:r>
+        <w:rPr>
+          <w:rFonts w:ascii="Times New Roman" w:hAnsi="Times New Roman" w:cs="Times New Roman"/>
+          <w:sz w:val="28"/>
+          <w:szCs w:val="28"/>
+        </w:rPr>
+        <w:t xml:space="preserve"> </w:t>
+      </w:r>
+      <w:proofErr w:type="spellStart"/>
+      <w:r>
+        <w:rPr>
+          <w:rFonts w:ascii="Times New Roman" w:hAnsi="Times New Roman" w:cs="Times New Roman"/>
+          <w:sz w:val="28"/>
+          <w:szCs w:val="28"/>
+        </w:rPr>
+        <w:t>the</w:t>
+      </w:r>
+      <w:proofErr w:type="spellEnd"/>
+      <w:r>
+        <w:rPr>
+          <w:rFonts w:ascii="Times New Roman" w:hAnsi="Times New Roman" w:cs="Times New Roman"/>
+          <w:sz w:val="28"/>
+          <w:szCs w:val="28"/>
+        </w:rPr>
+        <w:t xml:space="preserve"> </w:t>
+      </w:r>
+      <w:proofErr w:type="spellStart"/>
+      <w:r>
+        <w:rPr>
+          <w:rFonts w:ascii="Times New Roman" w:hAnsi="Times New Roman" w:cs="Times New Roman"/>
+          <w:sz w:val="28"/>
+          <w:szCs w:val="28"/>
+        </w:rPr>
+        <w:t>same</w:t>
+      </w:r>
+      <w:proofErr w:type="spellEnd"/>
+      <w:r>
+        <w:rPr>
+          <w:rFonts w:ascii="Times New Roman" w:hAnsi="Times New Roman" w:cs="Times New Roman"/>
+          <w:sz w:val="28"/>
+          <w:szCs w:val="28"/>
+        </w:rPr>
+        <w:t xml:space="preserve"> </w:t>
+      </w:r>
+      <w:proofErr w:type="spellStart"/>
+      <w:r>
+        <w:rPr>
+          <w:rFonts w:ascii="Times New Roman" w:hAnsi="Times New Roman" w:cs="Times New Roman"/>
+          <w:sz w:val="28"/>
+          <w:szCs w:val="28"/>
+        </w:rPr>
+        <w:t>through</w:t>
+      </w:r>
+      <w:proofErr w:type="spellEnd"/>
+      <w:r>
+        <w:rPr>
+          <w:rFonts w:ascii="Times New Roman" w:hAnsi="Times New Roman" w:cs="Times New Roman"/>
+          <w:sz w:val="28"/>
+          <w:szCs w:val="28"/>
+        </w:rPr>
+        <w:t xml:space="preserve"> </w:t>
+      </w:r>
+      <w:proofErr w:type="spellStart"/>
+      <w:r>
+        <w:rPr>
+          <w:rFonts w:ascii="Times New Roman" w:hAnsi="Times New Roman" w:cs="Times New Roman"/>
+          <w:sz w:val="28"/>
+          <w:szCs w:val="28"/>
+        </w:rPr>
+        <w:t>the</w:t>
+      </w:r>
+      <w:proofErr w:type="spellEnd"/>
+      <w:r>
+        <w:rPr>
+          <w:rFonts w:ascii="Times New Roman" w:hAnsi="Times New Roman" w:cs="Times New Roman"/>
+          <w:sz w:val="28"/>
+          <w:szCs w:val="28"/>
+        </w:rPr>
+        <w:t xml:space="preserve"> </w:t>
+      </w:r>
+      <w:proofErr w:type="spellStart"/>
+      <w:r>
+        <w:rPr>
+          <w:rFonts w:ascii="Times New Roman" w:hAnsi="Times New Roman" w:cs="Times New Roman"/>
+          <w:sz w:val="28"/>
+          <w:szCs w:val="28"/>
+        </w:rPr>
+        <w:t>command</w:t>
+      </w:r>
+      <w:proofErr w:type="spellEnd"/>
+      <w:r>
+        <w:rPr>
+          <w:rFonts w:ascii="Times New Roman" w:hAnsi="Times New Roman" w:cs="Times New Roman"/>
+          <w:sz w:val="28"/>
+          <w:szCs w:val="28"/>
+        </w:rPr>
+        <w:t xml:space="preserve"> </w:t>
+      </w:r>
+      <w:proofErr w:type="spellStart"/>
+      <w:r>
+        <w:rPr>
+          <w:rFonts w:ascii="Times New Roman" w:hAnsi="Times New Roman" w:cs="Times New Roman"/>
+          <w:sz w:val="28"/>
+          <w:szCs w:val="28"/>
+        </w:rPr>
+        <w:t>line</w:t>
+      </w:r>
+      <w:proofErr w:type="spellEnd"/>
+      <w:r>
+        <w:rPr>
+          <w:rFonts w:ascii="Times New Roman" w:hAnsi="Times New Roman" w:cs="Times New Roman"/>
+          <w:sz w:val="28"/>
+          <w:szCs w:val="28"/>
+        </w:rPr>
+        <w:t>:</w:t>
+      </w:r>
+      <w:r>
+        <w:rPr>
+          <w:rFonts w:ascii="Times New Roman" w:hAnsi="Times New Roman" w:cs="Times New Roman"/>
+          <w:noProof/>
+          <w:sz w:val="28"/>
+          <w:szCs w:val="28"/>
+        </w:rPr>
+        <w:t xml:space="preserve"> </w:t>
+      </w:r>
+      <w:r>
+        <w:rPr>
+          <w:rFonts w:ascii="Times New Roman" w:hAnsi="Times New Roman" w:cs="Times New Roman"/>
+          <w:noProof/>
+          <w:sz w:val="28"/>
+          <w:szCs w:val="28"/>
+        </w:rPr>
+        <w:drawing>
+          <wp:inline distT="0" distB="0" distL="0" distR="0" wp14:anchorId="42A958B9" wp14:editId="4BDE525E">
+            <wp:extent cx="6120765" cy="3442970"/>
+            <wp:effectExtent l="0" t="0" r="0" b="5080"/>
+            <wp:docPr id="1932054652" name="Рисунок 35"/>
+            <wp:cNvGraphicFramePr>
+              <a:graphicFrameLocks xmlns:a="http://schemas.openxmlformats.org/drawingml/2006/main" noChangeAspect="1"/>
+            </wp:cNvGraphicFramePr>
+            <a:graphic xmlns:a="http://schemas.openxmlformats.org/drawingml/2006/main">
+              <a:graphicData uri="http://schemas.openxmlformats.org/drawingml/2006/picture">
+                <pic:pic xmlns:pic="http://schemas.openxmlformats.org/drawingml/2006/picture">
+                  <pic:nvPicPr>
+                    <pic:cNvPr id="1932054652" name="Рисунок 1932054652"/>
+                    <pic:cNvPicPr/>
+                  </pic:nvPicPr>
+                  <pic:blipFill>
+                    <a:blip r:embed="rId9" cstate="print">
+                      <a:extLst>
+                        <a:ext uri="{28A0092B-C50C-407E-A947-70E740481C1C}">
+                          <a14:useLocalDpi xmlns:a14="http://schemas.microsoft.com/office/drawing/2010/main" val="0"/>
+                        </a:ext>
+                      </a:extLst>
+                    </a:blip>
+                    <a:stretch>
+                      <a:fillRect/>
+                    </a:stretch>
+                  </pic:blipFill>
+                  <pic:spPr>
+                    <a:xfrm>
+                      <a:off x="0" y="0"/>
+                      <a:ext cx="6120765" cy="3442970"/>
+                    </a:xfrm>
+                    <a:prstGeom prst="rect">
+                      <a:avLst/>
+                    </a:prstGeom>
+                  </pic:spPr>
+                </pic:pic>
+              </a:graphicData>
+            </a:graphic>
+          </wp:inline>
+        </w:drawing>
+      </w:r>
+    </w:p>
+    <w:p>
+      <w:pPr>
+        <w:rPr>
+          <w:rFonts w:ascii="Times New Roman" w:hAnsi="Times New Roman" w:cs="Times New Roman"/>
+          <w:noProof/>
+          <w:sz w:val="28"/>
+          <w:szCs w:val="28"/>
           <w:lang w:val="en-US"/>
         </w:rPr>
       </w:pPr>
@@ -3501,7 +3428,7 @@
                     <pic:cNvPicPr/>
                   </pic:nvPicPr>
                   <pic:blipFill>
-                    <a:blip r:embed="rId9">
+                    <a:blip r:embed="rId10">
                       <a:extLst>
                         <a:ext uri="{28A0092B-C50C-407E-A947-70E740481C1C}">
                           <a14:useLocalDpi xmlns:a14="http://schemas.microsoft.com/office/drawing/2010/main" val="0"/>
@@ -3561,6 +3488,7 @@
           <w:sz w:val="28"/>
           <w:szCs w:val="28"/>
         </w:rPr>
+        <w:lastRenderedPageBreak/>
         <w:t>Since</w:t>
       </w:r>
       <w:proofErr w:type="spellEnd"/>
@@ -3713,10 +3641,97 @@
       <w:pPr>
         <w:rPr>
           <w:rFonts w:ascii="Times New Roman" w:hAnsi="Times New Roman" w:cs="Times New Roman"/>
-          <w:sz w:val="28"/>
-          <w:szCs w:val="28"/>
+          <w:b/>
+          <w:bCs/>
+          <w:i/>
+          <w:iCs/>
+          <w:kern w:val="0"/>
+          <w:sz w:val="28"/>
+          <w:szCs w:val="28"/>
+          <w14:ligatures w14:val="none"/>
         </w:rPr>
       </w:pPr>
+      <w:r>
+        <w:rPr>
+          <w:rFonts w:ascii="Times New Roman" w:hAnsi="Times New Roman" w:cs="Times New Roman"/>
+          <w:b/>
+          <w:bCs/>
+          <w:i/>
+          <w:iCs/>
+          <w:kern w:val="0"/>
+          <w:sz w:val="28"/>
+          <w:szCs w:val="28"/>
+          <w14:ligatures w14:val="none"/>
+        </w:rPr>
+        <w:t>Готува</w:t>
+      </w:r>
+      <w:r>
+        <w:rPr>
+          <w:rFonts w:ascii="Times New Roman" w:hAnsi="Times New Roman" w:cs="Times New Roman"/>
+          <w:b/>
+          <w:bCs/>
+          <w:i/>
+          <w:iCs/>
+          <w:kern w:val="0"/>
+          <w:sz w:val="28"/>
+          <w:szCs w:val="28"/>
+          <w14:ligatures w14:val="none"/>
+        </w:rPr>
+        <w:t>ла</w:t>
+      </w:r>
+      <w:r>
+        <w:rPr>
+          <w:rFonts w:ascii="Times New Roman" w:hAnsi="Times New Roman" w:cs="Times New Roman"/>
+          <w:b/>
+          <w:bCs/>
+          <w:i/>
+          <w:iCs/>
+          <w:kern w:val="0"/>
+          <w:sz w:val="28"/>
+          <w:szCs w:val="28"/>
+          <w14:ligatures w14:val="none"/>
+        </w:rPr>
+        <w:t xml:space="preserve"> матеріал студент</w:t>
+      </w:r>
+      <w:r>
+        <w:rPr>
+          <w:rFonts w:ascii="Times New Roman" w:hAnsi="Times New Roman" w:cs="Times New Roman"/>
+          <w:b/>
+          <w:bCs/>
+          <w:i/>
+          <w:iCs/>
+          <w:kern w:val="0"/>
+          <w:sz w:val="28"/>
+          <w:szCs w:val="28"/>
+          <w14:ligatures w14:val="none"/>
+        </w:rPr>
+        <w:t>ка</w:t>
+      </w:r>
+      <w:r>
+        <w:rPr>
+          <w:rFonts w:ascii="Times New Roman" w:hAnsi="Times New Roman" w:cs="Times New Roman"/>
+          <w:b/>
+          <w:bCs/>
+          <w:i/>
+          <w:iCs/>
+          <w:kern w:val="0"/>
+          <w:sz w:val="28"/>
+          <w:szCs w:val="28"/>
+          <w14:ligatures w14:val="none"/>
+        </w:rPr>
+        <w:t xml:space="preserve"> </w:t>
+      </w:r>
+      <w:r>
+        <w:rPr>
+          <w:rFonts w:ascii="Times New Roman" w:hAnsi="Times New Roman" w:cs="Times New Roman"/>
+          <w:i/>
+          <w:iCs/>
+          <w:color w:val="FF0000"/>
+          <w:sz w:val="28"/>
+          <w:szCs w:val="28"/>
+        </w:rPr>
+        <w:t>Ємець В.</w:t>
+      </w:r>
     </w:p>
     <w:p>
       <w:pPr>
@@ -3726,15 +3741,6 @@
           <w:szCs w:val="28"/>
         </w:rPr>
       </w:pPr>
-    </w:p>
-    <w:p>
-      <w:pPr>
-        <w:rPr>
-          <w:rFonts w:ascii="Times New Roman" w:hAnsi="Times New Roman" w:cs="Times New Roman"/>
-          <w:sz w:val="28"/>
-          <w:szCs w:val="28"/>
-        </w:rPr>
-      </w:pPr>
       <w:r>
         <w:rPr>
           <w:rFonts w:ascii="Times New Roman" w:hAnsi="Times New Roman" w:cs="Times New Roman"/>
@@ -3744,6 +3750,331 @@
           <w:szCs w:val="28"/>
         </w:rPr>
         <w:t>Висновок:</w:t>
+      </w:r>
+      <w:r>
+        <w:rPr>
+          <w:rFonts w:ascii="Times New Roman" w:hAnsi="Times New Roman" w:cs="Times New Roman"/>
+          <w:b/>
+          <w:bCs/>
+          <w:sz w:val="28"/>
+          <w:szCs w:val="28"/>
+          <w:lang w:val="en-US"/>
+        </w:rPr>
+        <w:t xml:space="preserve"> </w:t>
+      </w:r>
+      <w:proofErr w:type="spellStart"/>
+      <w:r>
+        <w:rPr>
+          <w:rFonts w:ascii="Times New Roman" w:hAnsi="Times New Roman" w:cs="Times New Roman"/>
+          <w:sz w:val="28"/>
+          <w:szCs w:val="28"/>
+        </w:rPr>
+        <w:t>we</w:t>
+      </w:r>
+      <w:proofErr w:type="spellEnd"/>
+      <w:r>
+        <w:rPr>
+          <w:rFonts w:ascii="Times New Roman" w:hAnsi="Times New Roman" w:cs="Times New Roman"/>
+          <w:sz w:val="28"/>
+          <w:szCs w:val="28"/>
+        </w:rPr>
+        <w:t xml:space="preserve"> </w:t>
+      </w:r>
+      <w:proofErr w:type="spellStart"/>
+      <w:r>
+        <w:rPr>
+          <w:rFonts w:ascii="Times New Roman" w:hAnsi="Times New Roman" w:cs="Times New Roman"/>
+          <w:sz w:val="28"/>
+          <w:szCs w:val="28"/>
+        </w:rPr>
+        <w:t>have</w:t>
+      </w:r>
+      <w:proofErr w:type="spellEnd"/>
+      <w:r>
+        <w:rPr>
+          <w:rFonts w:ascii="Times New Roman" w:hAnsi="Times New Roman" w:cs="Times New Roman"/>
+          <w:sz w:val="28"/>
+          <w:szCs w:val="28"/>
+        </w:rPr>
+        <w:t xml:space="preserve"> </w:t>
+      </w:r>
+      <w:proofErr w:type="spellStart"/>
+      <w:r>
+        <w:rPr>
+          <w:rFonts w:ascii="Times New Roman" w:hAnsi="Times New Roman" w:cs="Times New Roman"/>
+          <w:sz w:val="28"/>
+          <w:szCs w:val="28"/>
+        </w:rPr>
+        <w:t>theoretically</w:t>
+      </w:r>
+      <w:proofErr w:type="spellEnd"/>
+      <w:r>
+        <w:rPr>
+          <w:rFonts w:ascii="Times New Roman" w:hAnsi="Times New Roman" w:cs="Times New Roman"/>
+          <w:sz w:val="28"/>
+          <w:szCs w:val="28"/>
+        </w:rPr>
+        <w:t xml:space="preserve"> </w:t>
+      </w:r>
+      <w:proofErr w:type="spellStart"/>
+      <w:r>
+        <w:rPr>
+          <w:rFonts w:ascii="Times New Roman" w:hAnsi="Times New Roman" w:cs="Times New Roman"/>
+          <w:sz w:val="28"/>
+          <w:szCs w:val="28"/>
+        </w:rPr>
+        <w:t>and</w:t>
+      </w:r>
+      <w:proofErr w:type="spellEnd"/>
+      <w:r>
+        <w:rPr>
+          <w:rFonts w:ascii="Times New Roman" w:hAnsi="Times New Roman" w:cs="Times New Roman"/>
+          <w:sz w:val="28"/>
+          <w:szCs w:val="28"/>
+        </w:rPr>
+        <w:t xml:space="preserve"> </w:t>
+      </w:r>
+      <w:proofErr w:type="spellStart"/>
+      <w:r>
+        <w:rPr>
+          <w:rFonts w:ascii="Times New Roman" w:hAnsi="Times New Roman" w:cs="Times New Roman"/>
+          <w:sz w:val="28"/>
+          <w:szCs w:val="28"/>
+        </w:rPr>
+        <w:t>practically</w:t>
+      </w:r>
+      <w:proofErr w:type="spellEnd"/>
+      <w:r>
+        <w:rPr>
+          <w:rFonts w:ascii="Times New Roman" w:hAnsi="Times New Roman" w:cs="Times New Roman"/>
+          <w:sz w:val="28"/>
+          <w:szCs w:val="28"/>
+        </w:rPr>
+        <w:t xml:space="preserve"> </w:t>
+      </w:r>
+      <w:proofErr w:type="spellStart"/>
+      <w:r>
+        <w:rPr>
+          <w:rFonts w:ascii="Times New Roman" w:hAnsi="Times New Roman" w:cs="Times New Roman"/>
+          <w:sz w:val="28"/>
+          <w:szCs w:val="28"/>
+        </w:rPr>
+        <w:t>explored</w:t>
+      </w:r>
+      <w:proofErr w:type="spellEnd"/>
+      <w:r>
+        <w:rPr>
+          <w:rFonts w:ascii="Times New Roman" w:hAnsi="Times New Roman" w:cs="Times New Roman"/>
+          <w:sz w:val="28"/>
+          <w:szCs w:val="28"/>
+        </w:rPr>
+        <w:t xml:space="preserve"> </w:t>
+      </w:r>
+      <w:proofErr w:type="spellStart"/>
+      <w:r>
+        <w:rPr>
+          <w:rFonts w:ascii="Times New Roman" w:hAnsi="Times New Roman" w:cs="Times New Roman"/>
+          <w:sz w:val="28"/>
+          <w:szCs w:val="28"/>
+        </w:rPr>
+        <w:t>how</w:t>
+      </w:r>
+      <w:proofErr w:type="spellEnd"/>
+      <w:r>
+        <w:rPr>
+          <w:rFonts w:ascii="Times New Roman" w:hAnsi="Times New Roman" w:cs="Times New Roman"/>
+          <w:sz w:val="28"/>
+          <w:szCs w:val="28"/>
+        </w:rPr>
+        <w:t xml:space="preserve"> </w:t>
+      </w:r>
+      <w:proofErr w:type="spellStart"/>
+      <w:r>
+        <w:rPr>
+          <w:rFonts w:ascii="Times New Roman" w:hAnsi="Times New Roman" w:cs="Times New Roman"/>
+          <w:sz w:val="28"/>
+          <w:szCs w:val="28"/>
+        </w:rPr>
+        <w:t>to</w:t>
+      </w:r>
+      <w:proofErr w:type="spellEnd"/>
+      <w:r>
+        <w:rPr>
+          <w:rFonts w:ascii="Times New Roman" w:hAnsi="Times New Roman" w:cs="Times New Roman"/>
+          <w:sz w:val="28"/>
+          <w:szCs w:val="28"/>
+        </w:rPr>
+        <w:t xml:space="preserve"> </w:t>
+      </w:r>
+      <w:proofErr w:type="spellStart"/>
+      <w:r>
+        <w:rPr>
+          <w:rFonts w:ascii="Times New Roman" w:hAnsi="Times New Roman" w:cs="Times New Roman"/>
+          <w:sz w:val="28"/>
+          <w:szCs w:val="28"/>
+        </w:rPr>
+        <w:t>connect</w:t>
+      </w:r>
+      <w:proofErr w:type="spellEnd"/>
+      <w:r>
+        <w:rPr>
+          <w:rFonts w:ascii="Times New Roman" w:hAnsi="Times New Roman" w:cs="Times New Roman"/>
+          <w:sz w:val="28"/>
+          <w:szCs w:val="28"/>
+        </w:rPr>
+        <w:t xml:space="preserve"> </w:t>
+      </w:r>
+      <w:proofErr w:type="spellStart"/>
+      <w:r>
+        <w:rPr>
+          <w:rFonts w:ascii="Times New Roman" w:hAnsi="Times New Roman" w:cs="Times New Roman"/>
+          <w:sz w:val="28"/>
+          <w:szCs w:val="28"/>
+        </w:rPr>
+        <w:t>peripherals</w:t>
+      </w:r>
+      <w:proofErr w:type="spellEnd"/>
+      <w:r>
+        <w:rPr>
+          <w:rFonts w:ascii="Times New Roman" w:hAnsi="Times New Roman" w:cs="Times New Roman"/>
+          <w:sz w:val="28"/>
+          <w:szCs w:val="28"/>
+        </w:rPr>
+        <w:t xml:space="preserve"> </w:t>
+      </w:r>
+      <w:proofErr w:type="spellStart"/>
+      <w:r>
+        <w:rPr>
+          <w:rFonts w:ascii="Times New Roman" w:hAnsi="Times New Roman" w:cs="Times New Roman"/>
+          <w:sz w:val="28"/>
+          <w:szCs w:val="28"/>
+        </w:rPr>
+        <w:t>in</w:t>
+      </w:r>
+      <w:proofErr w:type="spellEnd"/>
+      <w:r>
+        <w:rPr>
+          <w:rFonts w:ascii="Times New Roman" w:hAnsi="Times New Roman" w:cs="Times New Roman"/>
+          <w:sz w:val="28"/>
+          <w:szCs w:val="28"/>
+        </w:rPr>
+        <w:t xml:space="preserve"> </w:t>
+      </w:r>
+      <w:proofErr w:type="spellStart"/>
+      <w:r>
+        <w:rPr>
+          <w:rFonts w:ascii="Times New Roman" w:hAnsi="Times New Roman" w:cs="Times New Roman"/>
+          <w:sz w:val="28"/>
+          <w:szCs w:val="28"/>
+        </w:rPr>
+        <w:t>Linux</w:t>
+      </w:r>
+      <w:proofErr w:type="spellEnd"/>
+      <w:r>
+        <w:rPr>
+          <w:rFonts w:ascii="Times New Roman" w:hAnsi="Times New Roman" w:cs="Times New Roman"/>
+          <w:sz w:val="28"/>
+          <w:szCs w:val="28"/>
+        </w:rPr>
+        <w:t xml:space="preserve">. </w:t>
+      </w:r>
+      <w:proofErr w:type="spellStart"/>
+      <w:r>
+        <w:rPr>
+          <w:rFonts w:ascii="Times New Roman" w:hAnsi="Times New Roman" w:cs="Times New Roman"/>
+          <w:sz w:val="28"/>
+          <w:szCs w:val="28"/>
+        </w:rPr>
+        <w:t>There</w:t>
+      </w:r>
+      <w:proofErr w:type="spellEnd"/>
+      <w:r>
+        <w:rPr>
+          <w:rFonts w:ascii="Times New Roman" w:hAnsi="Times New Roman" w:cs="Times New Roman"/>
+          <w:sz w:val="28"/>
+          <w:szCs w:val="28"/>
+        </w:rPr>
+        <w:t xml:space="preserve"> </w:t>
+      </w:r>
+      <w:proofErr w:type="spellStart"/>
+      <w:r>
+        <w:rPr>
+          <w:rFonts w:ascii="Times New Roman" w:hAnsi="Times New Roman" w:cs="Times New Roman"/>
+          <w:sz w:val="28"/>
+          <w:szCs w:val="28"/>
+        </w:rPr>
+        <w:t>were</w:t>
+      </w:r>
+      <w:proofErr w:type="spellEnd"/>
+      <w:r>
+        <w:rPr>
+          <w:rFonts w:ascii="Times New Roman" w:hAnsi="Times New Roman" w:cs="Times New Roman"/>
+          <w:sz w:val="28"/>
+          <w:szCs w:val="28"/>
+        </w:rPr>
+        <w:t xml:space="preserve"> </w:t>
+      </w:r>
+      <w:proofErr w:type="spellStart"/>
+      <w:r>
+        <w:rPr>
+          <w:rFonts w:ascii="Times New Roman" w:hAnsi="Times New Roman" w:cs="Times New Roman"/>
+          <w:sz w:val="28"/>
+          <w:szCs w:val="28"/>
+        </w:rPr>
+        <w:t>no</w:t>
+      </w:r>
+      <w:proofErr w:type="spellEnd"/>
+      <w:r>
+        <w:rPr>
+          <w:rFonts w:ascii="Times New Roman" w:hAnsi="Times New Roman" w:cs="Times New Roman"/>
+          <w:sz w:val="28"/>
+          <w:szCs w:val="28"/>
+        </w:rPr>
+        <w:t xml:space="preserve"> </w:t>
+      </w:r>
+      <w:proofErr w:type="spellStart"/>
+      <w:r>
+        <w:rPr>
+          <w:rFonts w:ascii="Times New Roman" w:hAnsi="Times New Roman" w:cs="Times New Roman"/>
+          <w:sz w:val="28"/>
+          <w:szCs w:val="28"/>
+        </w:rPr>
+        <w:t>problems</w:t>
+      </w:r>
+      <w:proofErr w:type="spellEnd"/>
+      <w:r>
+        <w:rPr>
+          <w:rFonts w:ascii="Times New Roman" w:hAnsi="Times New Roman" w:cs="Times New Roman"/>
+          <w:sz w:val="28"/>
+          <w:szCs w:val="28"/>
+        </w:rPr>
+        <w:t xml:space="preserve"> </w:t>
+      </w:r>
+      <w:proofErr w:type="spellStart"/>
+      <w:r>
+        <w:rPr>
+          <w:rFonts w:ascii="Times New Roman" w:hAnsi="Times New Roman" w:cs="Times New Roman"/>
+          <w:sz w:val="28"/>
+          <w:szCs w:val="28"/>
+        </w:rPr>
+        <w:t>at</w:t>
+      </w:r>
+      <w:proofErr w:type="spellEnd"/>
+      <w:r>
+        <w:rPr>
+          <w:rFonts w:ascii="Times New Roman" w:hAnsi="Times New Roman" w:cs="Times New Roman"/>
+          <w:sz w:val="28"/>
+          <w:szCs w:val="28"/>
+        </w:rPr>
+        <w:t xml:space="preserve"> all</w:t>
+      </w:r>
+      <w:r>
+        <w:rPr>
+          <w:rFonts w:ascii="Times New Roman" w:hAnsi="Times New Roman" w:cs="Times New Roman"/>
+          <w:sz w:val="28"/>
+          <w:szCs w:val="28"/>
+        </w:rPr>
+        <w:t>.</w:t>
       </w:r>
     </w:p>
     <w:sectPr>
@@ -4156,7 +4487,7 @@
   <w:style w:type="paragraph" w:default="1" w:styleId="a">
     <w:name w:val="Normal"/>
     <w:qFormat/>
-    <w:rsid w:val="00E2450F"/>
+    <w:rsid w:val="0022089A"/>
     <w:pPr>
       <w:spacing w:line="256" w:lineRule="auto"/>
     </w:pPr>
@@ -4484,4 +4815,16 @@
     </a:ext>
   </a:extLst>
 </a:theme>
+</file>
+
+<file path=customXml/item1.xml><?xml version="1.0" encoding="utf-8"?>
+<b:Sources xmlns:b="http://schemas.openxmlformats.org/officeDocument/2006/bibliography" xmlns="http://schemas.openxmlformats.org/officeDocument/2006/bibliography" SelectedStyle="\APASixthEditionOfficeOnline.xsl" StyleName="APA" Version="6"/>
+</file>
+
+<file path=customXml/itemProps1.xml><?xml version="1.0" encoding="utf-8"?>
+<ds:datastoreItem xmlns:ds="http://schemas.openxmlformats.org/officeDocument/2006/customXml" ds:itemID="{80216C65-C9D1-4E72-A214-8925E41EF49F}">
+  <ds:schemaRefs>
+    <ds:schemaRef ds:uri="http://schemas.openxmlformats.org/officeDocument/2006/bibliography"/>
+  </ds:schemaRefs>
+</ds:datastoreItem>
 </file>